--- a/ritio_findings.docx
+++ b/ritio_findings.docx
@@ -212,46 +212,78 @@
     <w:p>
       <w:pPr>
         <w:rPr>
+          <w:rFonts w:ascii="Times" w:hAnsi="Times"/>
+          <w:b/>
+          <w:sz w:val="24"/>
+          <w:lang w:val="en-GB"/>
+        </w:rPr>
+      </w:pPr>
+      <w:r>
+        <w:rPr>
+          <w:rFonts w:ascii="Times" w:hAnsi="Times"/>
+          <w:b/>
+          <w:sz w:val="24"/>
+          <w:lang w:val="en-GB"/>
+        </w:rPr>
+        <w:t>S</w:t>
+      </w:r>
+      <w:r>
+        <w:rPr>
+          <w:rFonts w:ascii="Times" w:hAnsi="Times"/>
+          <w:b/>
+          <w:sz w:val="24"/>
+          <w:lang w:val="en-GB"/>
+        </w:rPr>
+        <w:t>coring method</w:t>
+      </w:r>
+    </w:p>
+    <w:p>
+      <w:pPr>
+        <w:rPr>
+          <w:rFonts w:ascii="Times" w:hAnsi="Times"/>
+          <w:sz w:val="24"/>
+          <w:lang w:val="en-GB"/>
+        </w:rPr>
+      </w:pPr>
+      <w:r>
+        <w:rPr>
+          <w:rFonts w:ascii="Times" w:hAnsi="Times"/>
+          <w:sz w:val="24"/>
+          <w:lang w:val="en-GB"/>
+        </w:rPr>
+        <w:t>The project used another scoring method</w:t>
+      </w:r>
+      <w:r>
+        <w:rPr>
           <w:rFonts w:ascii="Times" w:hAnsi="Times" w:hint="eastAsia"/>
-          <w:b/>
-          <w:sz w:val="24"/>
-          <w:lang w:val="en-GB"/>
-        </w:rPr>
-      </w:pPr>
-      <w:r>
-        <w:rPr>
-          <w:rFonts w:ascii="Times" w:hAnsi="Times"/>
-          <w:b/>
-          <w:sz w:val="24"/>
-          <w:lang w:val="en-GB"/>
-        </w:rPr>
-        <w:t>S</w:t>
-      </w:r>
-      <w:r>
-        <w:rPr>
-          <w:rFonts w:ascii="Times" w:hAnsi="Times"/>
-          <w:b/>
-          <w:sz w:val="24"/>
-          <w:lang w:val="en-GB"/>
-        </w:rPr>
-        <w:t>coring method</w:t>
-      </w:r>
-    </w:p>
-    <w:p>
-      <w:pPr>
+          <w:sz w:val="24"/>
+          <w:lang w:val="en-GB"/>
+        </w:rPr>
+        <w:t xml:space="preserve">: </w:t>
+      </w:r>
+      <w:r>
+        <w:rPr>
+          <w:rFonts w:ascii="Times" w:hAnsi="Times"/>
+          <w:sz w:val="24"/>
+          <w:lang w:val="en-GB"/>
+        </w:rPr>
+        <w:t>Observ</w:t>
+      </w:r>
+      <w:r>
         <w:rPr>
           <w:rFonts w:ascii="Times" w:hAnsi="Times" w:hint="eastAsia"/>
           <w:sz w:val="24"/>
           <w:lang w:val="en-GB"/>
         </w:rPr>
-      </w:pPr>
-      <w:r>
-        <w:rPr>
-          <w:rFonts w:ascii="Times" w:hAnsi="Times"/>
-          <w:sz w:val="24"/>
-          <w:lang w:val="en-GB"/>
-        </w:rPr>
-        <w:t>The project used another scoring method</w:t>
+        <w:t>ing</w:t>
+      </w:r>
+      <w:r>
+        <w:rPr>
+          <w:rFonts w:ascii="Times" w:hAnsi="Times"/>
+          <w:sz w:val="24"/>
+          <w:lang w:val="en-GB"/>
+        </w:rPr>
+        <w:t xml:space="preserve"> the trend of the number of </w:t>
       </w:r>
       <w:r>
         <w:rPr>
@@ -259,15 +291,55 @@
           <w:sz w:val="24"/>
           <w:lang w:val="en-GB"/>
         </w:rPr>
-        <w:t xml:space="preserve">: </w:t>
-      </w:r>
-      <w:r>
-        <w:rPr>
-          <w:rFonts w:ascii="Times" w:hAnsi="Times"/>
-          <w:sz w:val="24"/>
-          <w:lang w:val="en-GB"/>
-        </w:rPr>
-        <w:t>Observ</w:t>
+        <w:t>shops</w:t>
+      </w:r>
+      <w:r>
+        <w:rPr>
+          <w:rFonts w:ascii="Times" w:hAnsi="Times"/>
+          <w:sz w:val="24"/>
+          <w:lang w:val="en-GB"/>
+        </w:rPr>
+        <w:t xml:space="preserve"> </w:t>
+      </w:r>
+      <w:r>
+        <w:rPr>
+          <w:rFonts w:ascii="Times" w:hAnsi="Times"/>
+          <w:sz w:val="24"/>
+          <w:lang w:val="en-GB"/>
+        </w:rPr>
+        <w:t>increasing with distance</w:t>
+      </w:r>
+      <w:r>
+        <w:rPr>
+          <w:rFonts w:ascii="Times" w:hAnsi="Times"/>
+          <w:sz w:val="24"/>
+          <w:lang w:val="en-GB"/>
+        </w:rPr>
+        <w:t xml:space="preserve"> (meter)</w:t>
+      </w:r>
+      <w:r>
+        <w:rPr>
+          <w:rFonts w:ascii="Times" w:hAnsi="Times"/>
+          <w:sz w:val="24"/>
+          <w:lang w:val="en-GB"/>
+        </w:rPr>
+        <w:t xml:space="preserve"> from the centre point</w:t>
+      </w:r>
+      <w:r>
+        <w:rPr>
+          <w:rFonts w:ascii="Times" w:hAnsi="Times"/>
+          <w:sz w:val="24"/>
+          <w:lang w:val="en-GB"/>
+        </w:rPr>
+        <w:t xml:space="preserve">. The project used 6 regional words and 6 widely distributed words to </w:t>
+      </w:r>
+      <w:r>
+        <w:rPr>
+          <w:rFonts w:ascii="Times" w:hAnsi="Times"/>
+          <w:sz w:val="24"/>
+          <w:lang w:val="en-GB"/>
+        </w:rPr>
+        <w:t xml:space="preserve">observe the differences and patterns of regional </w:t>
       </w:r>
       <w:r>
         <w:rPr>
@@ -275,15 +347,39 @@
           <w:sz w:val="24"/>
           <w:lang w:val="en-GB"/>
         </w:rPr>
-        <w:t>ing</w:t>
-      </w:r>
-      <w:r>
-        <w:rPr>
-          <w:rFonts w:ascii="Times" w:hAnsi="Times"/>
-          <w:sz w:val="24"/>
-          <w:lang w:val="en-GB"/>
-        </w:rPr>
-        <w:t xml:space="preserve"> the trend of the number of </w:t>
+        <w:t>word</w:t>
+      </w:r>
+      <w:r>
+        <w:rPr>
+          <w:rFonts w:ascii="Times" w:hAnsi="Times"/>
+          <w:sz w:val="24"/>
+          <w:lang w:val="en-GB"/>
+        </w:rPr>
+        <w:t xml:space="preserve">s </w:t>
+      </w:r>
+      <w:r>
+        <w:rPr>
+          <w:rFonts w:ascii="Times" w:hAnsi="Times"/>
+          <w:sz w:val="24"/>
+          <w:lang w:val="en-GB"/>
+        </w:rPr>
+        <w:t xml:space="preserve">and non-regional </w:t>
+      </w:r>
+      <w:r>
+        <w:rPr>
+          <w:rFonts w:ascii="Times" w:hAnsi="Times"/>
+          <w:sz w:val="24"/>
+          <w:lang w:val="en-GB"/>
+        </w:rPr>
+        <w:t>words</w:t>
+      </w:r>
+      <w:r>
+        <w:rPr>
+          <w:rFonts w:ascii="Times" w:hAnsi="Times"/>
+          <w:sz w:val="24"/>
+          <w:lang w:val="en-GB"/>
+        </w:rPr>
+        <w:t>.</w:t>
       </w:r>
       <w:r>
         <w:rPr>
@@ -291,6 +387,94 @@
           <w:sz w:val="24"/>
           <w:lang w:val="en-GB"/>
         </w:rPr>
+        <w:t xml:space="preserve"> </w:t>
+      </w:r>
+      <w:r>
+        <w:rPr>
+          <w:rFonts w:ascii="Times" w:hAnsi="Times" w:hint="eastAsia"/>
+          <w:sz w:val="24"/>
+          <w:lang w:val="en-GB"/>
+        </w:rPr>
+        <w:t>Besides</w:t>
+      </w:r>
+      <w:r>
+        <w:rPr>
+          <w:rFonts w:ascii="Times" w:hAnsi="Times"/>
+          <w:sz w:val="24"/>
+          <w:lang w:val="en-GB"/>
+        </w:rPr>
+        <w:t xml:space="preserve">, </w:t>
+      </w:r>
+      <w:r>
+        <w:rPr>
+          <w:rFonts w:ascii="Times" w:hAnsi="Times" w:hint="eastAsia"/>
+          <w:sz w:val="24"/>
+          <w:lang w:val="en-GB"/>
+        </w:rPr>
+        <w:t>i</w:t>
+      </w:r>
+      <w:r>
+        <w:rPr>
+          <w:rFonts w:ascii="Times" w:hAnsi="Times"/>
+          <w:sz w:val="24"/>
+          <w:lang w:val="en-GB"/>
+        </w:rPr>
+        <w:t xml:space="preserve">n order to </w:t>
+      </w:r>
+      <w:r>
+        <w:rPr>
+          <w:rFonts w:ascii="Times" w:hAnsi="Times"/>
+          <w:sz w:val="24"/>
+          <w:lang w:val="en-GB"/>
+        </w:rPr>
+        <w:t xml:space="preserve">explore the method of </w:t>
+      </w:r>
+      <w:r>
+        <w:rPr>
+          <w:rFonts w:ascii="Times" w:hAnsi="Times"/>
+          <w:sz w:val="24"/>
+          <w:lang w:val="en-GB"/>
+        </w:rPr>
+        <w:t>judging words</w:t>
+      </w:r>
+      <w:r>
+        <w:rPr>
+          <w:rFonts w:ascii="Times" w:hAnsi="Times"/>
+          <w:sz w:val="24"/>
+          <w:lang w:val="en-GB"/>
+        </w:rPr>
+        <w:t xml:space="preserve"> </w:t>
+      </w:r>
+      <w:r>
+        <w:rPr>
+          <w:rFonts w:ascii="Times" w:hAnsi="Times" w:hint="eastAsia"/>
+          <w:sz w:val="24"/>
+          <w:lang w:val="en-GB"/>
+        </w:rPr>
+        <w:t>which</w:t>
+      </w:r>
+      <w:r>
+        <w:rPr>
+          <w:rFonts w:ascii="Times" w:hAnsi="Times"/>
+          <w:sz w:val="24"/>
+          <w:lang w:val="en-GB"/>
+        </w:rPr>
+        <w:t xml:space="preserve"> distributed in </w:t>
+      </w:r>
+      <w:r>
+        <w:rPr>
+          <w:rFonts w:ascii="Times" w:hAnsi="Times"/>
+          <w:sz w:val="24"/>
+          <w:lang w:val="en-GB"/>
+        </w:rPr>
+        <w:t xml:space="preserve">a small number of </w:t>
+      </w:r>
+      <w:r>
+        <w:rPr>
+          <w:rFonts w:ascii="Times" w:hAnsi="Times"/>
+          <w:sz w:val="24"/>
+          <w:lang w:val="en-GB"/>
+        </w:rPr>
         <w:t>shops</w:t>
       </w:r>
       <w:r>
@@ -299,6 +483,214 @@
           <w:sz w:val="24"/>
           <w:lang w:val="en-GB"/>
         </w:rPr>
+        <w:t xml:space="preserve"> (</w:t>
+      </w:r>
+      <w:r>
+        <w:rPr>
+          <w:rFonts w:ascii="Times" w:hAnsi="Times"/>
+          <w:sz w:val="24"/>
+          <w:lang w:val="en-GB"/>
+        </w:rPr>
+        <w:t xml:space="preserve">initially </w:t>
+      </w:r>
+      <w:r>
+        <w:rPr>
+          <w:rFonts w:ascii="Times" w:hAnsi="Times"/>
+          <w:sz w:val="24"/>
+          <w:lang w:val="en-GB"/>
+        </w:rPr>
+        <w:t>15</w:t>
+      </w:r>
+      <w:r>
+        <w:rPr>
+          <w:rFonts w:ascii="Times" w:hAnsi="Times"/>
+          <w:sz w:val="24"/>
+          <w:lang w:val="en-GB"/>
+        </w:rPr>
+        <w:t xml:space="preserve"> or less</w:t>
+      </w:r>
+      <w:r>
+        <w:rPr>
+          <w:rFonts w:ascii="Times" w:hAnsi="Times"/>
+          <w:sz w:val="24"/>
+          <w:lang w:val="en-GB"/>
+        </w:rPr>
+        <w:t>)</w:t>
+      </w:r>
+      <w:r>
+        <w:rPr>
+          <w:rFonts w:ascii="Times" w:hAnsi="Times"/>
+          <w:sz w:val="24"/>
+          <w:lang w:val="en-GB"/>
+        </w:rPr>
+        <w:t xml:space="preserve">, </w:t>
+      </w:r>
+      <w:r>
+        <w:rPr>
+          <w:rFonts w:ascii="Times" w:hAnsi="Times" w:hint="eastAsia"/>
+          <w:sz w:val="24"/>
+          <w:lang w:val="en-GB"/>
+        </w:rPr>
+        <w:t>the</w:t>
+      </w:r>
+      <w:r>
+        <w:rPr>
+          <w:rFonts w:ascii="Times" w:hAnsi="Times"/>
+          <w:sz w:val="24"/>
+          <w:lang w:val="en-GB"/>
+        </w:rPr>
+        <w:t xml:space="preserve"> project selected 6</w:t>
+      </w:r>
+      <w:r>
+        <w:rPr>
+          <w:rFonts w:ascii="Times" w:hAnsi="Times"/>
+          <w:sz w:val="24"/>
+          <w:lang w:val="en-GB"/>
+        </w:rPr>
+        <w:t xml:space="preserve"> examples </w:t>
+      </w:r>
+      <w:r>
+        <w:rPr>
+          <w:rFonts w:ascii="Times" w:hAnsi="Times"/>
+          <w:sz w:val="24"/>
+          <w:lang w:val="en-GB"/>
+        </w:rPr>
+        <w:t>to explore the pattern.</w:t>
+      </w:r>
+      <w:r>
+        <w:rPr>
+          <w:rFonts w:ascii="Times" w:hAnsi="Times"/>
+          <w:sz w:val="24"/>
+          <w:lang w:val="en-GB"/>
+        </w:rPr>
+        <w:t xml:space="preserve"> The reason why the project </w:t>
+      </w:r>
+      <w:r>
+        <w:rPr>
+          <w:rFonts w:ascii="Times" w:hAnsi="Times"/>
+          <w:sz w:val="24"/>
+          <w:lang w:val="en-GB"/>
+        </w:rPr>
+        <w:t>wants</w:t>
+      </w:r>
+      <w:r>
+        <w:rPr>
+          <w:rFonts w:ascii="Times" w:hAnsi="Times"/>
+          <w:sz w:val="24"/>
+          <w:lang w:val="en-GB"/>
+        </w:rPr>
+        <w:t xml:space="preserve"> to find this pattern is that if the </w:t>
+      </w:r>
+      <w:r>
+        <w:rPr>
+          <w:rFonts w:ascii="Times" w:hAnsi="Times"/>
+          <w:sz w:val="24"/>
+          <w:lang w:val="en-GB"/>
+        </w:rPr>
+        <w:t xml:space="preserve">number of </w:t>
+      </w:r>
+      <w:r>
+        <w:rPr>
+          <w:rFonts w:ascii="Times" w:hAnsi="Times"/>
+          <w:sz w:val="24"/>
+          <w:lang w:val="en-GB"/>
+        </w:rPr>
+        <w:t>shops</w:t>
+      </w:r>
+      <w:r>
+        <w:rPr>
+          <w:rFonts w:ascii="Times" w:hAnsi="Times"/>
+          <w:sz w:val="24"/>
+          <w:lang w:val="en-GB"/>
+        </w:rPr>
+        <w:t xml:space="preserve"> of a word</w:t>
+      </w:r>
+      <w:r>
+        <w:rPr>
+          <w:rFonts w:ascii="Times" w:hAnsi="Times"/>
+          <w:sz w:val="24"/>
+          <w:lang w:val="en-GB"/>
+        </w:rPr>
+        <w:t xml:space="preserve"> is too small, </w:t>
+      </w:r>
+      <w:r>
+        <w:rPr>
+          <w:rFonts w:ascii="Times" w:hAnsi="Times" w:hint="eastAsia"/>
+          <w:sz w:val="24"/>
+          <w:lang w:val="en-GB"/>
+        </w:rPr>
+        <w:t>t</w:t>
+      </w:r>
+      <w:r>
+        <w:rPr>
+          <w:rFonts w:ascii="Times" w:hAnsi="Times"/>
+          <w:sz w:val="24"/>
+          <w:lang w:val="en-GB"/>
+        </w:rPr>
+        <w:t xml:space="preserve">he frequency of </w:t>
+      </w:r>
+      <w:r>
+        <w:rPr>
+          <w:rFonts w:ascii="Times" w:hAnsi="Times" w:hint="eastAsia"/>
+          <w:sz w:val="24"/>
+          <w:lang w:val="en-GB"/>
+        </w:rPr>
+        <w:t>t</w:t>
+      </w:r>
+      <w:r>
+        <w:rPr>
+          <w:rFonts w:ascii="Times" w:hAnsi="Times"/>
+          <w:sz w:val="24"/>
+          <w:lang w:val="en-GB"/>
+        </w:rPr>
+        <w:t xml:space="preserve">his word </w:t>
+      </w:r>
+      <w:r>
+        <w:rPr>
+          <w:rFonts w:ascii="Times" w:hAnsi="Times"/>
+          <w:sz w:val="24"/>
+          <w:lang w:val="en-GB"/>
+        </w:rPr>
+        <w:t>will be very low, and all distributions may be below 200000 meters. If the proportion</w:t>
+      </w:r>
+      <w:r>
+        <w:rPr>
+          <w:rFonts w:ascii="Times" w:hAnsi="Times"/>
+          <w:sz w:val="24"/>
+          <w:lang w:val="en-GB"/>
+        </w:rPr>
+        <w:t xml:space="preserve"> defined in regional words findings</w:t>
+      </w:r>
+      <w:r>
+        <w:rPr>
+          <w:rFonts w:ascii="Times" w:hAnsi="Times"/>
+          <w:sz w:val="24"/>
+          <w:lang w:val="en-GB"/>
+        </w:rPr>
+        <w:t xml:space="preserve"> is used, all such words will be judged as regional </w:t>
+      </w:r>
+      <w:r>
+        <w:rPr>
+          <w:rFonts w:ascii="Times" w:hAnsi="Times"/>
+          <w:sz w:val="24"/>
+          <w:lang w:val="en-GB"/>
+        </w:rPr>
+        <w:t>word</w:t>
+      </w:r>
+      <w:r>
+        <w:rPr>
+          <w:rFonts w:ascii="Times" w:hAnsi="Times"/>
+          <w:sz w:val="24"/>
+          <w:lang w:val="en-GB"/>
+        </w:rPr>
+        <w:t>.</w:t>
+      </w:r>
+      <w:r>
+        <w:rPr>
+          <w:rFonts w:ascii="Times" w:hAnsi="Times" w:hint="eastAsia"/>
+          <w:sz w:val="24"/>
+          <w:lang w:val="en-GB"/>
+        </w:rPr>
         <w:t xml:space="preserve"> </w:t>
       </w:r>
       <w:r>
@@ -307,39 +699,15 @@
           <w:sz w:val="24"/>
           <w:lang w:val="en-GB"/>
         </w:rPr>
-        <w:t>increasing with distance</w:t>
-      </w:r>
-      <w:r>
-        <w:rPr>
-          <w:rFonts w:ascii="Times" w:hAnsi="Times"/>
-          <w:sz w:val="24"/>
-          <w:lang w:val="en-GB"/>
-        </w:rPr>
-        <w:t xml:space="preserve"> (meter)</w:t>
-      </w:r>
-      <w:r>
-        <w:rPr>
-          <w:rFonts w:ascii="Times" w:hAnsi="Times"/>
-          <w:sz w:val="24"/>
-          <w:lang w:val="en-GB"/>
-        </w:rPr>
-        <w:t xml:space="preserve"> from the centre point</w:t>
-      </w:r>
-      <w:r>
-        <w:rPr>
-          <w:rFonts w:ascii="Times" w:hAnsi="Times"/>
-          <w:sz w:val="24"/>
-          <w:lang w:val="en-GB"/>
-        </w:rPr>
-        <w:t xml:space="preserve">. The project used 6 regional words and 6 widely distributed words to </w:t>
-      </w:r>
-      <w:r>
-        <w:rPr>
-          <w:rFonts w:ascii="Times" w:hAnsi="Times"/>
-          <w:sz w:val="24"/>
-          <w:lang w:val="en-GB"/>
-        </w:rPr>
-        <w:t xml:space="preserve">observe the differences and patterns of regional </w:t>
+        <w:t>In doing so, the possibility of misjudgement will increase.</w:t>
+      </w:r>
+      <w:r>
+        <w:rPr>
+          <w:rFonts w:ascii="Times" w:hAnsi="Times"/>
+          <w:sz w:val="24"/>
+          <w:lang w:val="en-GB"/>
+        </w:rPr>
+        <w:t xml:space="preserve"> </w:t>
       </w:r>
       <w:r>
         <w:rPr>
@@ -347,39 +715,31 @@
           <w:sz w:val="24"/>
           <w:lang w:val="en-GB"/>
         </w:rPr>
-        <w:t>word</w:t>
-      </w:r>
-      <w:r>
-        <w:rPr>
-          <w:rFonts w:ascii="Times" w:hAnsi="Times"/>
-          <w:sz w:val="24"/>
-          <w:lang w:val="en-GB"/>
-        </w:rPr>
-        <w:t xml:space="preserve">s </w:t>
-      </w:r>
-      <w:r>
-        <w:rPr>
-          <w:rFonts w:ascii="Times" w:hAnsi="Times"/>
-          <w:sz w:val="24"/>
-          <w:lang w:val="en-GB"/>
-        </w:rPr>
-        <w:t xml:space="preserve">and non-regional </w:t>
-      </w:r>
-      <w:r>
-        <w:rPr>
-          <w:rFonts w:ascii="Times" w:hAnsi="Times"/>
-          <w:sz w:val="24"/>
-          <w:lang w:val="en-GB"/>
-        </w:rPr>
-        <w:t>words</w:t>
-      </w:r>
-      <w:r>
-        <w:rPr>
-          <w:rFonts w:ascii="Times" w:hAnsi="Times"/>
-          <w:sz w:val="24"/>
-          <w:lang w:val="en-GB"/>
-        </w:rPr>
-        <w:t>.</w:t>
+        <w:t>Thus</w:t>
+      </w:r>
+      <w:r>
+        <w:rPr>
+          <w:rFonts w:ascii="Times" w:hAnsi="Times"/>
+          <w:sz w:val="24"/>
+          <w:lang w:val="en-GB"/>
+        </w:rPr>
+        <w:t>, in order to reduce the false positive rate, the project will ignore some words with a small number of shops.</w:t>
+      </w:r>
+      <w:r>
+        <w:rPr>
+          <w:rFonts w:ascii="Times" w:hAnsi="Times"/>
+          <w:sz w:val="24"/>
+          <w:lang w:val="en-GB"/>
+        </w:rPr>
+        <w:t xml:space="preserve"> </w:t>
+      </w:r>
+      <w:r>
+        <w:rPr>
+          <w:rFonts w:ascii="Times" w:hAnsi="Times"/>
+          <w:sz w:val="24"/>
+          <w:lang w:val="en-GB"/>
+        </w:rPr>
+        <w:t xml:space="preserve">If </w:t>
       </w:r>
       <w:r>
         <w:rPr>
@@ -387,150 +747,6 @@
           <w:sz w:val="24"/>
           <w:lang w:val="en-GB"/>
         </w:rPr>
-        <w:t xml:space="preserve"> </w:t>
-      </w:r>
-      <w:r>
-        <w:rPr>
-          <w:rFonts w:ascii="Times" w:hAnsi="Times" w:hint="eastAsia"/>
-          <w:sz w:val="24"/>
-          <w:lang w:val="en-GB"/>
-        </w:rPr>
-        <w:t>Besides</w:t>
-      </w:r>
-      <w:r>
-        <w:rPr>
-          <w:rFonts w:ascii="Times" w:hAnsi="Times"/>
-          <w:sz w:val="24"/>
-          <w:lang w:val="en-GB"/>
-        </w:rPr>
-        <w:t xml:space="preserve">, </w:t>
-      </w:r>
-      <w:r>
-        <w:rPr>
-          <w:rFonts w:ascii="Times" w:hAnsi="Times" w:hint="eastAsia"/>
-          <w:sz w:val="24"/>
-          <w:lang w:val="en-GB"/>
-        </w:rPr>
-        <w:t>i</w:t>
-      </w:r>
-      <w:r>
-        <w:rPr>
-          <w:rFonts w:ascii="Times" w:hAnsi="Times"/>
-          <w:sz w:val="24"/>
-          <w:lang w:val="en-GB"/>
-        </w:rPr>
-        <w:t xml:space="preserve">n order to </w:t>
-      </w:r>
-      <w:r>
-        <w:rPr>
-          <w:rFonts w:ascii="Times" w:hAnsi="Times"/>
-          <w:sz w:val="24"/>
-          <w:lang w:val="en-GB"/>
-        </w:rPr>
-        <w:t xml:space="preserve">explore the method of </w:t>
-      </w:r>
-      <w:r>
-        <w:rPr>
-          <w:rFonts w:ascii="Times" w:hAnsi="Times"/>
-          <w:sz w:val="24"/>
-          <w:lang w:val="en-GB"/>
-        </w:rPr>
-        <w:t>judging words</w:t>
-      </w:r>
-      <w:r>
-        <w:rPr>
-          <w:rFonts w:ascii="Times" w:hAnsi="Times"/>
-          <w:sz w:val="24"/>
-          <w:lang w:val="en-GB"/>
-        </w:rPr>
-        <w:t xml:space="preserve"> </w:t>
-      </w:r>
-      <w:r>
-        <w:rPr>
-          <w:rFonts w:ascii="Times" w:hAnsi="Times" w:hint="eastAsia"/>
-          <w:sz w:val="24"/>
-          <w:lang w:val="en-GB"/>
-        </w:rPr>
-        <w:t>which</w:t>
-      </w:r>
-      <w:r>
-        <w:rPr>
-          <w:rFonts w:ascii="Times" w:hAnsi="Times"/>
-          <w:sz w:val="24"/>
-          <w:lang w:val="en-GB"/>
-        </w:rPr>
-        <w:t xml:space="preserve"> distributed in </w:t>
-      </w:r>
-      <w:r>
-        <w:rPr>
-          <w:rFonts w:ascii="Times" w:hAnsi="Times"/>
-          <w:sz w:val="24"/>
-          <w:lang w:val="en-GB"/>
-        </w:rPr>
-        <w:t xml:space="preserve">a small number of </w:t>
-      </w:r>
-      <w:r>
-        <w:rPr>
-          <w:rFonts w:ascii="Times" w:hAnsi="Times"/>
-          <w:sz w:val="24"/>
-          <w:lang w:val="en-GB"/>
-        </w:rPr>
-        <w:t>shops</w:t>
-      </w:r>
-      <w:r>
-        <w:rPr>
-          <w:rFonts w:ascii="Times" w:hAnsi="Times"/>
-          <w:sz w:val="24"/>
-          <w:lang w:val="en-GB"/>
-        </w:rPr>
-        <w:t xml:space="preserve"> (</w:t>
-      </w:r>
-      <w:r>
-        <w:rPr>
-          <w:rFonts w:ascii="Times" w:hAnsi="Times"/>
-          <w:sz w:val="24"/>
-          <w:lang w:val="en-GB"/>
-        </w:rPr>
-        <w:t xml:space="preserve">initially </w:t>
-      </w:r>
-      <w:r>
-        <w:rPr>
-          <w:rFonts w:ascii="Times" w:hAnsi="Times"/>
-          <w:sz w:val="24"/>
-          <w:lang w:val="en-GB"/>
-        </w:rPr>
-        <w:t>15</w:t>
-      </w:r>
-      <w:r>
-        <w:rPr>
-          <w:rFonts w:ascii="Times" w:hAnsi="Times"/>
-          <w:sz w:val="24"/>
-          <w:lang w:val="en-GB"/>
-        </w:rPr>
-        <w:t xml:space="preserve"> or less</w:t>
-      </w:r>
-      <w:r>
-        <w:rPr>
-          <w:rFonts w:ascii="Times" w:hAnsi="Times"/>
-          <w:sz w:val="24"/>
-          <w:lang w:val="en-GB"/>
-        </w:rPr>
-        <w:t>)</w:t>
-      </w:r>
-      <w:r>
-        <w:rPr>
-          <w:rFonts w:ascii="Times" w:hAnsi="Times"/>
-          <w:sz w:val="24"/>
-          <w:lang w:val="en-GB"/>
-        </w:rPr>
-        <w:t xml:space="preserve">, </w:t>
-      </w:r>
-      <w:r>
-        <w:rPr>
-          <w:rFonts w:ascii="Times" w:hAnsi="Times" w:hint="eastAsia"/>
-          <w:sz w:val="24"/>
-          <w:lang w:val="en-GB"/>
-        </w:rPr>
         <w:t>the</w:t>
       </w:r>
       <w:r>
@@ -539,222 +755,6 @@
           <w:sz w:val="24"/>
           <w:lang w:val="en-GB"/>
         </w:rPr>
-        <w:t xml:space="preserve"> project selected 6</w:t>
-      </w:r>
-      <w:r>
-        <w:rPr>
-          <w:rFonts w:ascii="Times" w:hAnsi="Times"/>
-          <w:sz w:val="24"/>
-          <w:lang w:val="en-GB"/>
-        </w:rPr>
-        <w:t xml:space="preserve"> examples </w:t>
-      </w:r>
-      <w:r>
-        <w:rPr>
-          <w:rFonts w:ascii="Times" w:hAnsi="Times"/>
-          <w:sz w:val="24"/>
-          <w:lang w:val="en-GB"/>
-        </w:rPr>
-        <w:t>to explore the pattern.</w:t>
-      </w:r>
-      <w:r>
-        <w:rPr>
-          <w:rFonts w:ascii="Times" w:hAnsi="Times"/>
-          <w:sz w:val="24"/>
-          <w:lang w:val="en-GB"/>
-        </w:rPr>
-        <w:t xml:space="preserve"> The reason why the project </w:t>
-      </w:r>
-      <w:r>
-        <w:rPr>
-          <w:rFonts w:ascii="Times" w:hAnsi="Times"/>
-          <w:sz w:val="24"/>
-          <w:lang w:val="en-GB"/>
-        </w:rPr>
-        <w:t>wants</w:t>
-      </w:r>
-      <w:r>
-        <w:rPr>
-          <w:rFonts w:ascii="Times" w:hAnsi="Times"/>
-          <w:sz w:val="24"/>
-          <w:lang w:val="en-GB"/>
-        </w:rPr>
-        <w:t xml:space="preserve"> to find this pattern is that if the </w:t>
-      </w:r>
-      <w:r>
-        <w:rPr>
-          <w:rFonts w:ascii="Times" w:hAnsi="Times"/>
-          <w:sz w:val="24"/>
-          <w:lang w:val="en-GB"/>
-        </w:rPr>
-        <w:t xml:space="preserve">number of </w:t>
-      </w:r>
-      <w:r>
-        <w:rPr>
-          <w:rFonts w:ascii="Times" w:hAnsi="Times"/>
-          <w:sz w:val="24"/>
-          <w:lang w:val="en-GB"/>
-        </w:rPr>
-        <w:t>shops</w:t>
-      </w:r>
-      <w:r>
-        <w:rPr>
-          <w:rFonts w:ascii="Times" w:hAnsi="Times"/>
-          <w:sz w:val="24"/>
-          <w:lang w:val="en-GB"/>
-        </w:rPr>
-        <w:t xml:space="preserve"> of a word</w:t>
-      </w:r>
-      <w:r>
-        <w:rPr>
-          <w:rFonts w:ascii="Times" w:hAnsi="Times"/>
-          <w:sz w:val="24"/>
-          <w:lang w:val="en-GB"/>
-        </w:rPr>
-        <w:t xml:space="preserve"> is too small, </w:t>
-      </w:r>
-      <w:r>
-        <w:rPr>
-          <w:rFonts w:ascii="Times" w:hAnsi="Times" w:hint="eastAsia"/>
-          <w:sz w:val="24"/>
-          <w:lang w:val="en-GB"/>
-        </w:rPr>
-        <w:t>t</w:t>
-      </w:r>
-      <w:r>
-        <w:rPr>
-          <w:rFonts w:ascii="Times" w:hAnsi="Times"/>
-          <w:sz w:val="24"/>
-          <w:lang w:val="en-GB"/>
-        </w:rPr>
-        <w:t xml:space="preserve">he frequency of </w:t>
-      </w:r>
-      <w:r>
-        <w:rPr>
-          <w:rFonts w:ascii="Times" w:hAnsi="Times" w:hint="eastAsia"/>
-          <w:sz w:val="24"/>
-          <w:lang w:val="en-GB"/>
-        </w:rPr>
-        <w:t>t</w:t>
-      </w:r>
-      <w:r>
-        <w:rPr>
-          <w:rFonts w:ascii="Times" w:hAnsi="Times"/>
-          <w:sz w:val="24"/>
-          <w:lang w:val="en-GB"/>
-        </w:rPr>
-        <w:t xml:space="preserve">his word </w:t>
-      </w:r>
-      <w:r>
-        <w:rPr>
-          <w:rFonts w:ascii="Times" w:hAnsi="Times"/>
-          <w:sz w:val="24"/>
-          <w:lang w:val="en-GB"/>
-        </w:rPr>
-        <w:t>will be very low, and all distributions may be below 200000 meters. If the proportion</w:t>
-      </w:r>
-      <w:r>
-        <w:rPr>
-          <w:rFonts w:ascii="Times" w:hAnsi="Times"/>
-          <w:sz w:val="24"/>
-          <w:lang w:val="en-GB"/>
-        </w:rPr>
-        <w:t xml:space="preserve"> defined in regional words findings</w:t>
-      </w:r>
-      <w:r>
-        <w:rPr>
-          <w:rFonts w:ascii="Times" w:hAnsi="Times"/>
-          <w:sz w:val="24"/>
-          <w:lang w:val="en-GB"/>
-        </w:rPr>
-        <w:t xml:space="preserve"> is used, all such words will be judged as regional </w:t>
-      </w:r>
-      <w:r>
-        <w:rPr>
-          <w:rFonts w:ascii="Times" w:hAnsi="Times"/>
-          <w:sz w:val="24"/>
-          <w:lang w:val="en-GB"/>
-        </w:rPr>
-        <w:t>word</w:t>
-      </w:r>
-      <w:r>
-        <w:rPr>
-          <w:rFonts w:ascii="Times" w:hAnsi="Times"/>
-          <w:sz w:val="24"/>
-          <w:lang w:val="en-GB"/>
-        </w:rPr>
-        <w:t>.</w:t>
-      </w:r>
-      <w:r>
-        <w:rPr>
-          <w:rFonts w:ascii="Times" w:hAnsi="Times" w:hint="eastAsia"/>
-          <w:sz w:val="24"/>
-          <w:lang w:val="en-GB"/>
-        </w:rPr>
-        <w:t xml:space="preserve"> </w:t>
-      </w:r>
-      <w:r>
-        <w:rPr>
-          <w:rFonts w:ascii="Times" w:hAnsi="Times"/>
-          <w:sz w:val="24"/>
-          <w:lang w:val="en-GB"/>
-        </w:rPr>
-        <w:t>In doing so, the possibility of misjudgement will increase.</w:t>
-      </w:r>
-      <w:r>
-        <w:rPr>
-          <w:rFonts w:ascii="Times" w:hAnsi="Times"/>
-          <w:sz w:val="24"/>
-          <w:lang w:val="en-GB"/>
-        </w:rPr>
-        <w:t xml:space="preserve"> </w:t>
-      </w:r>
-      <w:r>
-        <w:rPr>
-          <w:rFonts w:ascii="Times" w:hAnsi="Times" w:hint="eastAsia"/>
-          <w:sz w:val="24"/>
-          <w:lang w:val="en-GB"/>
-        </w:rPr>
-        <w:t>Thus</w:t>
-      </w:r>
-      <w:r>
-        <w:rPr>
-          <w:rFonts w:ascii="Times" w:hAnsi="Times"/>
-          <w:sz w:val="24"/>
-          <w:lang w:val="en-GB"/>
-        </w:rPr>
-        <w:t>, in order to reduce the false positive rate, the project will ignore some words with a small number of shops.</w:t>
-      </w:r>
-      <w:r>
-        <w:rPr>
-          <w:rFonts w:ascii="Times" w:hAnsi="Times"/>
-          <w:sz w:val="24"/>
-          <w:lang w:val="en-GB"/>
-        </w:rPr>
-        <w:t xml:space="preserve"> </w:t>
-      </w:r>
-      <w:r>
-        <w:rPr>
-          <w:rFonts w:ascii="Times" w:hAnsi="Times"/>
-          <w:sz w:val="24"/>
-          <w:lang w:val="en-GB"/>
-        </w:rPr>
-        <w:t xml:space="preserve">If </w:t>
-      </w:r>
-      <w:r>
-        <w:rPr>
-          <w:rFonts w:ascii="Times" w:hAnsi="Times" w:hint="eastAsia"/>
-          <w:sz w:val="24"/>
-          <w:lang w:val="en-GB"/>
-        </w:rPr>
-        <w:t>the</w:t>
-      </w:r>
-      <w:r>
-        <w:rPr>
-          <w:rFonts w:ascii="Times" w:hAnsi="Times"/>
-          <w:sz w:val="24"/>
-          <w:lang w:val="en-GB"/>
-        </w:rPr>
         <w:t xml:space="preserve"> project </w:t>
       </w:r>
       <w:r>
@@ -813,13 +813,11 @@
         </w:rPr>
         <w:t>, the project needs more data samples.</w:t>
       </w:r>
-      <w:bookmarkStart w:id="0" w:name="_GoBack"/>
-      <w:bookmarkEnd w:id="0"/>
-    </w:p>
-    <w:p>
-      <w:pPr>
-        <w:rPr>
-          <w:rFonts w:ascii="Times" w:hAnsi="Times" w:hint="eastAsia"/>
+    </w:p>
+    <w:p>
+      <w:pPr>
+        <w:rPr>
+          <w:rFonts w:ascii="Times" w:hAnsi="Times"/>
           <w:sz w:val="24"/>
           <w:lang w:val="en-GB"/>
         </w:rPr>
@@ -1177,28 +1175,46 @@
     <w:p>
       <w:pPr>
         <w:rPr>
+          <w:rFonts w:ascii="Times" w:hAnsi="Times"/>
+          <w:noProof/>
+          <w:sz w:val="24"/>
+          <w:lang w:val="en-GB"/>
+        </w:rPr>
+      </w:pPr>
+      <w:r>
+        <w:rPr>
+          <w:rFonts w:ascii="Times" w:hAnsi="Times"/>
+          <w:noProof/>
+          <w:sz w:val="24"/>
+        </w:rPr>
+        <w:t>Through the observation data below</w:t>
+      </w:r>
+      <w:r>
+        <w:rPr>
+          <w:rFonts w:ascii="Times" w:hAnsi="Times"/>
+          <w:noProof/>
+          <w:sz w:val="24"/>
+          <w:lang w:val="en-GB"/>
+        </w:rPr>
+        <w:t>,</w:t>
+      </w:r>
+      <w:r>
+        <w:rPr>
           <w:rFonts w:ascii="Times" w:hAnsi="Times" w:hint="eastAsia"/>
           <w:noProof/>
           <w:sz w:val="24"/>
           <w:lang w:val="en-GB"/>
         </w:rPr>
-      </w:pPr>
+        <w:t xml:space="preserve"> the</w:t>
+      </w:r>
       <w:r>
         <w:rPr>
           <w:rFonts w:ascii="Times" w:hAnsi="Times"/>
           <w:noProof/>
           <w:sz w:val="24"/>
-        </w:rPr>
-        <w:t>Through the observation data below</w:t>
-      </w:r>
-      <w:r>
-        <w:rPr>
-          <w:rFonts w:ascii="Times" w:hAnsi="Times"/>
-          <w:noProof/>
-          <w:sz w:val="24"/>
-          <w:lang w:val="en-GB"/>
-        </w:rPr>
-        <w:t>,</w:t>
+          <w:lang w:val="en-GB"/>
+        </w:rPr>
+        <w:t xml:space="preserve"> project found that </w:t>
       </w:r>
       <w:r>
         <w:rPr>
@@ -1207,7 +1223,7 @@
           <w:sz w:val="24"/>
           <w:lang w:val="en-GB"/>
         </w:rPr>
-        <w:t xml:space="preserve"> the</w:t>
+        <w:t>i</w:t>
       </w:r>
       <w:r>
         <w:rPr>
@@ -1216,7 +1232,7 @@
           <w:sz w:val="24"/>
           <w:lang w:val="en-GB"/>
         </w:rPr>
-        <w:t xml:space="preserve"> project found that </w:t>
+        <w:t xml:space="preserve">n the range of 200,000 meters, if a word is a regional word, the coverage of the number of </w:t>
       </w:r>
       <w:r>
         <w:rPr>
@@ -1225,7 +1241,7 @@
           <w:sz w:val="24"/>
           <w:lang w:val="en-GB"/>
         </w:rPr>
-        <w:t>i</w:t>
+        <w:t>shop</w:t>
       </w:r>
       <w:r>
         <w:rPr>
@@ -1234,40 +1250,22 @@
           <w:sz w:val="24"/>
           <w:lang w:val="en-GB"/>
         </w:rPr>
-        <w:t xml:space="preserve">n the range of 200,000 meters, if a word is a regional word, the coverage of the number of </w:t>
-      </w:r>
-      <w:r>
-        <w:rPr>
-          <w:rFonts w:ascii="Times" w:hAnsi="Times" w:hint="eastAsia"/>
+        <w:t xml:space="preserve">s </w:t>
+      </w:r>
+      <w:r>
+        <w:rPr>
+          <w:rFonts w:ascii="Times" w:hAnsi="Times"/>
           <w:noProof/>
           <w:sz w:val="24"/>
           <w:lang w:val="en-GB"/>
         </w:rPr>
-        <w:t>shop</w:t>
-      </w:r>
-      <w:r>
-        <w:rPr>
-          <w:rFonts w:ascii="Times" w:hAnsi="Times"/>
-          <w:noProof/>
-          <w:sz w:val="24"/>
-          <w:lang w:val="en-GB"/>
-        </w:rPr>
-        <w:t xml:space="preserve">s </w:t>
-      </w:r>
-      <w:r>
-        <w:rPr>
-          <w:rFonts w:ascii="Times" w:hAnsi="Times"/>
-          <w:noProof/>
-          <w:sz w:val="24"/>
-          <w:lang w:val="en-GB"/>
-        </w:rPr>
         <w:t>will reach 60% or more.</w:t>
       </w:r>
     </w:p>
     <w:p>
       <w:pPr>
         <w:rPr>
-          <w:rFonts w:ascii="Times" w:hAnsi="Times" w:hint="eastAsia"/>
+          <w:rFonts w:ascii="Times" w:hAnsi="Times"/>
           <w:sz w:val="24"/>
           <w:lang w:val="en-GB"/>
         </w:rPr>
@@ -1295,7 +1293,7 @@
                     <pic:cNvPicPr/>
                   </pic:nvPicPr>
                   <pic:blipFill>
-                    <a:blip r:embed="rId6">
+                    <a:blip r:embed="rId7">
                       <a:extLst>
                         <a:ext uri="{28A0092B-C50C-407E-A947-70E740481C1C}">
                           <a14:useLocalDpi xmlns:a14="http://schemas.microsoft.com/office/drawing/2010/main" val="0"/>
@@ -1337,7 +1335,39 @@
           <w:b/>
           <w:sz w:val="24"/>
         </w:rPr>
-        <w:t>Figure 1: The number of Haggis shops varies with distance</w:t>
+        <w:t xml:space="preserve">Figure 1: The number of </w:t>
+      </w:r>
+      <w:r>
+        <w:rPr>
+          <w:rFonts w:ascii="Times" w:hAnsi="Times"/>
+          <w:b/>
+          <w:sz w:val="24"/>
+        </w:rPr>
+        <w:t>‘h</w:t>
+      </w:r>
+      <w:r>
+        <w:rPr>
+          <w:rFonts w:ascii="Times" w:hAnsi="Times"/>
+          <w:b/>
+          <w:sz w:val="24"/>
+        </w:rPr>
+        <w:t>aggis</w:t>
+      </w:r>
+      <w:r>
+        <w:rPr>
+          <w:rFonts w:ascii="Times" w:hAnsi="Times"/>
+          <w:b/>
+          <w:sz w:val="24"/>
+        </w:rPr>
+        <w:t>’</w:t>
+      </w:r>
+      <w:r>
+        <w:rPr>
+          <w:rFonts w:ascii="Times" w:hAnsi="Times"/>
+          <w:b/>
+          <w:sz w:val="24"/>
+        </w:rPr>
+        <w:t xml:space="preserve"> shops varies with distance</w:t>
       </w:r>
     </w:p>
     <w:p>
@@ -1482,7 +1512,7 @@
                     <pic:cNvPicPr/>
                   </pic:nvPicPr>
                   <pic:blipFill>
-                    <a:blip r:embed="rId7">
+                    <a:blip r:embed="rId8">
                       <a:extLst>
                         <a:ext uri="{28A0092B-C50C-407E-A947-70E740481C1C}">
                           <a14:useLocalDpi xmlns:a14="http://schemas.microsoft.com/office/drawing/2010/main" val="0"/>
@@ -1535,14 +1565,24 @@
         </w:rPr>
         <w:t>‘</w:t>
       </w:r>
-      <w:r>
-        <w:rPr>
-          <w:rFonts w:ascii="Times" w:hAnsi="Times"/>
-          <w:b/>
-          <w:sz w:val="24"/>
-        </w:rPr>
-        <w:t>Balti</w:t>
-      </w:r>
+      <w:proofErr w:type="spellStart"/>
+      <w:r>
+        <w:rPr>
+          <w:rFonts w:ascii="Times" w:hAnsi="Times"/>
+          <w:b/>
+          <w:sz w:val="24"/>
+        </w:rPr>
+        <w:t>b</w:t>
+      </w:r>
+      <w:r>
+        <w:rPr>
+          <w:rFonts w:ascii="Times" w:hAnsi="Times"/>
+          <w:b/>
+          <w:sz w:val="24"/>
+        </w:rPr>
+        <w:t>alti</w:t>
+      </w:r>
+      <w:proofErr w:type="spellEnd"/>
       <w:r>
         <w:rPr>
           <w:rFonts w:ascii="Times" w:hAnsi="Times"/>
@@ -1702,7 +1742,7 @@
                     <pic:cNvPicPr/>
                   </pic:nvPicPr>
                   <pic:blipFill>
-                    <a:blip r:embed="rId8">
+                    <a:blip r:embed="rId9">
                       <a:extLst>
                         <a:ext uri="{28A0092B-C50C-407E-A947-70E740481C1C}">
                           <a14:useLocalDpi xmlns:a14="http://schemas.microsoft.com/office/drawing/2010/main" val="0"/>
@@ -1815,7 +1855,7 @@
     <w:p>
       <w:pPr>
         <w:rPr>
-          <w:rFonts w:ascii="Times" w:hAnsi="Times" w:hint="eastAsia"/>
+          <w:rFonts w:ascii="Times" w:hAnsi="Times"/>
           <w:b/>
           <w:sz w:val="24"/>
           <w:lang w:val="en-GB"/>
@@ -1886,7 +1926,7 @@
                     <pic:cNvPicPr/>
                   </pic:nvPicPr>
                   <pic:blipFill>
-                    <a:blip r:embed="rId9">
+                    <a:blip r:embed="rId10">
                       <a:extLst>
                         <a:ext uri="{28A0092B-C50C-407E-A947-70E740481C1C}">
                           <a14:useLocalDpi xmlns:a14="http://schemas.microsoft.com/office/drawing/2010/main" val="0"/>
@@ -2021,7 +2061,7 @@
     <w:p>
       <w:pPr>
         <w:rPr>
-          <w:rFonts w:ascii="Times" w:hAnsi="Times" w:hint="eastAsia"/>
+          <w:rFonts w:ascii="Times" w:hAnsi="Times"/>
           <w:b/>
           <w:sz w:val="24"/>
           <w:lang w:val="en-GB"/>
@@ -2092,7 +2132,7 @@
                     <pic:cNvPicPr/>
                   </pic:nvPicPr>
                   <pic:blipFill>
-                    <a:blip r:embed="rId10">
+                    <a:blip r:embed="rId11">
                       <a:extLst>
                         <a:ext uri="{28A0092B-C50C-407E-A947-70E740481C1C}">
                           <a14:useLocalDpi xmlns:a14="http://schemas.microsoft.com/office/drawing/2010/main" val="0"/>
@@ -2287,7 +2327,7 @@
                     <pic:cNvPicPr/>
                   </pic:nvPicPr>
                   <pic:blipFill>
-                    <a:blip r:embed="rId11">
+                    <a:blip r:embed="rId12">
                       <a:extLst>
                         <a:ext uri="{28A0092B-C50C-407E-A947-70E740481C1C}">
                           <a14:useLocalDpi xmlns:a14="http://schemas.microsoft.com/office/drawing/2010/main" val="0"/>
@@ -2470,7 +2510,7 @@
         <w:adjustRightInd w:val="0"/>
         <w:jc w:val="left"/>
         <w:rPr>
-          <w:rFonts w:ascii="Times" w:hAnsi="Times" w:cs="Menlo" w:hint="eastAsia"/>
+          <w:rFonts w:ascii="Times" w:hAnsi="Times" w:cs="Menlo"/>
           <w:bCs/>
           <w:color w:val="000000"/>
           <w:kern w:val="0"/>
@@ -2501,58 +2541,77 @@
     <w:p>
       <w:pPr>
         <w:rPr>
+          <w:rFonts w:ascii="Times" w:hAnsi="Times"/>
+          <w:b/>
+          <w:sz w:val="24"/>
+          <w:lang w:val="en-GB"/>
+        </w:rPr>
+      </w:pPr>
+      <w:r>
+        <w:rPr>
+          <w:rFonts w:ascii="Times" w:hAnsi="Times" w:cs="Menlo"/>
+          <w:bCs/>
+          <w:color w:val="000000"/>
+          <w:kern w:val="0"/>
+          <w:sz w:val="24"/>
+        </w:rPr>
+        <w:t xml:space="preserve">proportion </w:t>
+      </w:r>
+      <w:r>
+        <w:rPr>
+          <w:rFonts w:ascii="Times" w:hAnsi="Times" w:cs="Menlo"/>
+          <w:bCs/>
+          <w:color w:val="000000"/>
+          <w:kern w:val="0"/>
+          <w:sz w:val="24"/>
+        </w:rPr>
+        <w:t>(the number of shops whose distance is less than 20000 meters from the center point/ total shop number)</w:t>
+      </w:r>
+      <w:r>
+        <w:rPr>
+          <w:rFonts w:ascii="Times" w:hAnsi="Times" w:cs="Menlo"/>
+          <w:bCs/>
+          <w:color w:val="000000"/>
+          <w:kern w:val="0"/>
+          <w:sz w:val="24"/>
+          <w:lang w:val="en-GB"/>
+        </w:rPr>
+        <w:t>: 71.4%.</w:t>
+      </w:r>
+    </w:p>
+    <w:p>
+      <w:pPr>
+        <w:rPr>
+          <w:rFonts w:ascii="Times" w:hAnsi="Times"/>
+          <w:b/>
+          <w:noProof/>
+          <w:sz w:val="24"/>
+          <w:lang w:val="en-GB"/>
+        </w:rPr>
+      </w:pPr>
+    </w:p>
+    <w:p>
+      <w:pPr>
+        <w:jc w:val="left"/>
+        <w:rPr>
+          <w:rFonts w:ascii="Times" w:hAnsi="Times"/>
+          <w:b/>
+          <w:noProof/>
+          <w:sz w:val="24"/>
+          <w:lang w:val="en-GB"/>
+        </w:rPr>
+      </w:pPr>
+      <w:r>
+        <w:rPr>
           <w:rFonts w:ascii="Times" w:hAnsi="Times" w:hint="eastAsia"/>
           <w:b/>
-          <w:sz w:val="24"/>
-          <w:lang w:val="en-GB"/>
-        </w:rPr>
-      </w:pPr>
-      <w:r>
-        <w:rPr>
-          <w:rFonts w:ascii="Times" w:hAnsi="Times" w:cs="Menlo"/>
-          <w:bCs/>
-          <w:color w:val="000000"/>
-          <w:kern w:val="0"/>
-          <w:sz w:val="24"/>
-        </w:rPr>
-        <w:t xml:space="preserve">proportion </w:t>
-      </w:r>
-      <w:r>
-        <w:rPr>
-          <w:rFonts w:ascii="Times" w:hAnsi="Times" w:cs="Menlo"/>
-          <w:bCs/>
-          <w:color w:val="000000"/>
-          <w:kern w:val="0"/>
-          <w:sz w:val="24"/>
-        </w:rPr>
-        <w:t>(the number of shops whose distance is less than 20000 meters from the center point/ total shop number)</w:t>
-      </w:r>
-      <w:r>
-        <w:rPr>
-          <w:rFonts w:ascii="Times" w:hAnsi="Times" w:cs="Menlo"/>
-          <w:bCs/>
-          <w:color w:val="000000"/>
-          <w:kern w:val="0"/>
-          <w:sz w:val="24"/>
-          <w:lang w:val="en-GB"/>
-        </w:rPr>
-        <w:t>: 71.4%.</w:t>
-      </w:r>
-    </w:p>
-    <w:p>
-      <w:pPr>
-        <w:rPr>
-          <w:rFonts w:ascii="Times" w:hAnsi="Times"/>
-          <w:b/>
           <w:noProof/>
           <w:sz w:val="24"/>
           <w:lang w:val="en-GB"/>
         </w:rPr>
-      </w:pPr>
-    </w:p>
-    <w:p>
-      <w:pPr>
-        <w:jc w:val="left"/>
+        <w:t>Widely distributd word</w:t>
+      </w:r>
+      <w:r>
         <w:rPr>
           <w:rFonts w:ascii="Times" w:hAnsi="Times"/>
           <w:b/>
@@ -2560,16 +2619,17 @@
           <w:sz w:val="24"/>
           <w:lang w:val="en-GB"/>
         </w:rPr>
-      </w:pPr>
-      <w:r>
-        <w:rPr>
-          <w:rFonts w:ascii="Times" w:hAnsi="Times" w:hint="eastAsia"/>
+        <w:t>s</w:t>
+      </w:r>
+      <w:r>
+        <w:rPr>
+          <w:rFonts w:ascii="Times" w:hAnsi="Times"/>
           <w:b/>
           <w:noProof/>
           <w:sz w:val="24"/>
           <w:lang w:val="en-GB"/>
         </w:rPr>
-        <w:t>Widely distributd word</w:t>
+        <w:t xml:space="preserve"> </w:t>
       </w:r>
       <w:r>
         <w:rPr>
@@ -2579,38 +2639,36 @@
           <w:sz w:val="24"/>
           <w:lang w:val="en-GB"/>
         </w:rPr>
-        <w:t>s</w:t>
-      </w:r>
-      <w:r>
-        <w:rPr>
-          <w:rFonts w:ascii="Times" w:hAnsi="Times"/>
-          <w:b/>
+        <w:t>findings:</w:t>
+      </w:r>
+    </w:p>
+    <w:p>
+      <w:pPr>
+        <w:rPr>
+          <w:rFonts w:ascii="Times" w:hAnsi="Times"/>
           <w:noProof/>
           <w:sz w:val="24"/>
           <w:lang w:val="en-GB"/>
         </w:rPr>
-        <w:t xml:space="preserve"> </w:t>
-      </w:r>
-      <w:r>
-        <w:rPr>
-          <w:rFonts w:ascii="Times" w:hAnsi="Times"/>
-          <w:b/>
-          <w:noProof/>
-          <w:sz w:val="24"/>
-          <w:lang w:val="en-GB"/>
-        </w:rPr>
-        <w:t>findings:</w:t>
-      </w:r>
-    </w:p>
-    <w:p>
-      <w:pPr>
+      </w:pPr>
+      <w:r>
         <w:rPr>
           <w:rFonts w:ascii="Times" w:hAnsi="Times" w:hint="eastAsia"/>
           <w:noProof/>
           <w:sz w:val="24"/>
           <w:lang w:val="en-GB"/>
         </w:rPr>
-      </w:pPr>
+        <w:t>In terms of widely distributed words,</w:t>
+      </w:r>
+      <w:r>
+        <w:rPr>
+          <w:rFonts w:ascii="Times" w:hAnsi="Times"/>
+          <w:noProof/>
+          <w:sz w:val="24"/>
+          <w:lang w:val="en-GB"/>
+        </w:rPr>
+        <w:t xml:space="preserve"> </w:t>
+      </w:r>
       <w:r>
         <w:rPr>
           <w:rFonts w:ascii="Times" w:hAnsi="Times" w:hint="eastAsia"/>
@@ -2618,7 +2676,7 @@
           <w:sz w:val="24"/>
           <w:lang w:val="en-GB"/>
         </w:rPr>
-        <w:t>In terms of widely distributed words,</w:t>
+        <w:t>i</w:t>
       </w:r>
       <w:r>
         <w:rPr>
@@ -2627,7 +2685,34 @@
           <w:sz w:val="24"/>
           <w:lang w:val="en-GB"/>
         </w:rPr>
-        <w:t xml:space="preserve"> </w:t>
+        <w:t xml:space="preserve">n the range of 200,000 meters, if a word is a </w:t>
+      </w:r>
+      <w:r>
+        <w:rPr>
+          <w:rFonts w:ascii="Times" w:hAnsi="Times"/>
+          <w:noProof/>
+          <w:sz w:val="24"/>
+          <w:lang w:val="en-GB"/>
+        </w:rPr>
+        <w:t>widely distributed</w:t>
+      </w:r>
+      <w:r>
+        <w:rPr>
+          <w:rFonts w:ascii="Times" w:hAnsi="Times"/>
+          <w:noProof/>
+          <w:sz w:val="24"/>
+          <w:lang w:val="en-GB"/>
+        </w:rPr>
+        <w:t xml:space="preserve"> word, </w:t>
+      </w:r>
+      <w:r>
+        <w:rPr>
+          <w:rFonts w:ascii="Times" w:hAnsi="Times"/>
+          <w:noProof/>
+          <w:sz w:val="24"/>
+          <w:lang w:val="en-GB"/>
+        </w:rPr>
+        <w:t xml:space="preserve">the coverage of the number of </w:t>
       </w:r>
       <w:r>
         <w:rPr>
@@ -2636,7 +2721,7 @@
           <w:sz w:val="24"/>
           <w:lang w:val="en-GB"/>
         </w:rPr>
-        <w:t>i</w:t>
+        <w:t>shops</w:t>
       </w:r>
       <w:r>
         <w:rPr>
@@ -2645,7 +2730,7 @@
           <w:sz w:val="24"/>
           <w:lang w:val="en-GB"/>
         </w:rPr>
-        <w:t xml:space="preserve">n the range of 200,000 meters, if a word is a </w:t>
+        <w:t xml:space="preserve"> </w:t>
       </w:r>
       <w:r>
         <w:rPr>
@@ -2654,51 +2739,6 @@
           <w:sz w:val="24"/>
           <w:lang w:val="en-GB"/>
         </w:rPr>
-        <w:t>widely distributed</w:t>
-      </w:r>
-      <w:r>
-        <w:rPr>
-          <w:rFonts w:ascii="Times" w:hAnsi="Times"/>
-          <w:noProof/>
-          <w:sz w:val="24"/>
-          <w:lang w:val="en-GB"/>
-        </w:rPr>
-        <w:t xml:space="preserve"> word, </w:t>
-      </w:r>
-      <w:r>
-        <w:rPr>
-          <w:rFonts w:ascii="Times" w:hAnsi="Times"/>
-          <w:noProof/>
-          <w:sz w:val="24"/>
-          <w:lang w:val="en-GB"/>
-        </w:rPr>
-        <w:t xml:space="preserve">the coverage of the number of </w:t>
-      </w:r>
-      <w:r>
-        <w:rPr>
-          <w:rFonts w:ascii="Times" w:hAnsi="Times" w:hint="eastAsia"/>
-          <w:noProof/>
-          <w:sz w:val="24"/>
-          <w:lang w:val="en-GB"/>
-        </w:rPr>
-        <w:t>shops</w:t>
-      </w:r>
-      <w:r>
-        <w:rPr>
-          <w:rFonts w:ascii="Times" w:hAnsi="Times"/>
-          <w:noProof/>
-          <w:sz w:val="24"/>
-          <w:lang w:val="en-GB"/>
-        </w:rPr>
-        <w:t xml:space="preserve"> </w:t>
-      </w:r>
-      <w:r>
-        <w:rPr>
-          <w:rFonts w:ascii="Times" w:hAnsi="Times"/>
-          <w:noProof/>
-          <w:sz w:val="24"/>
-          <w:lang w:val="en-GB"/>
-        </w:rPr>
         <w:t>is not more than 40%.</w:t>
       </w:r>
     </w:p>
@@ -2706,7 +2746,7 @@
       <w:pPr>
         <w:jc w:val="left"/>
         <w:rPr>
-          <w:rFonts w:ascii="Times" w:hAnsi="Times" w:hint="eastAsia"/>
+          <w:rFonts w:ascii="Times" w:hAnsi="Times"/>
           <w:noProof/>
           <w:sz w:val="24"/>
           <w:lang w:val="en-GB"/>
@@ -2748,7 +2788,7 @@
                     <pic:cNvPicPr/>
                   </pic:nvPicPr>
                   <pic:blipFill>
-                    <a:blip r:embed="rId12">
+                    <a:blip r:embed="rId13">
                       <a:extLst>
                         <a:ext uri="{28A0092B-C50C-407E-A947-70E740481C1C}">
                           <a14:useLocalDpi xmlns:a14="http://schemas.microsoft.com/office/drawing/2010/main" val="0"/>
@@ -2880,7 +2920,7 @@
     <w:p>
       <w:pPr>
         <w:rPr>
-          <w:rFonts w:ascii="Times" w:hAnsi="Times" w:hint="eastAsia"/>
+          <w:rFonts w:ascii="Times" w:hAnsi="Times"/>
           <w:b/>
           <w:sz w:val="24"/>
           <w:lang w:val="en-GB"/>
@@ -2951,7 +2991,7 @@
                     <pic:cNvPicPr/>
                   </pic:nvPicPr>
                   <pic:blipFill>
-                    <a:blip r:embed="rId13">
+                    <a:blip r:embed="rId14">
                       <a:extLst>
                         <a:ext uri="{28A0092B-C50C-407E-A947-70E740481C1C}">
                           <a14:useLocalDpi xmlns:a14="http://schemas.microsoft.com/office/drawing/2010/main" val="0"/>
@@ -3062,7 +3102,7 @@
       <w:pPr>
         <w:jc w:val="left"/>
         <w:rPr>
-          <w:rFonts w:ascii="Times" w:hAnsi="Times" w:hint="eastAsia"/>
+          <w:rFonts w:ascii="Times" w:hAnsi="Times"/>
           <w:noProof/>
           <w:sz w:val="24"/>
         </w:rPr>
@@ -3150,7 +3190,7 @@
                     <pic:cNvPicPr/>
                   </pic:nvPicPr>
                   <pic:blipFill>
-                    <a:blip r:embed="rId14">
+                    <a:blip r:embed="rId15">
                       <a:extLst>
                         <a:ext uri="{28A0092B-C50C-407E-A947-70E740481C1C}">
                           <a14:useLocalDpi xmlns:a14="http://schemas.microsoft.com/office/drawing/2010/main" val="0"/>
@@ -3342,7 +3382,7 @@
                     <pic:cNvPicPr/>
                   </pic:nvPicPr>
                   <pic:blipFill>
-                    <a:blip r:embed="rId15">
+                    <a:blip r:embed="rId16">
                       <a:extLst>
                         <a:ext uri="{28A0092B-C50C-407E-A947-70E740481C1C}">
                           <a14:useLocalDpi xmlns:a14="http://schemas.microsoft.com/office/drawing/2010/main" val="0"/>
@@ -3445,7 +3485,7 @@
       <w:pPr>
         <w:jc w:val="left"/>
         <w:rPr>
-          <w:rFonts w:ascii="Times" w:hAnsi="Times" w:hint="eastAsia"/>
+          <w:rFonts w:ascii="Times" w:hAnsi="Times"/>
           <w:noProof/>
           <w:sz w:val="24"/>
         </w:rPr>
@@ -3533,7 +3573,7 @@
                     <pic:cNvPicPr/>
                   </pic:nvPicPr>
                   <pic:blipFill>
-                    <a:blip r:embed="rId16">
+                    <a:blip r:embed="rId17">
                       <a:extLst>
                         <a:ext uri="{28A0092B-C50C-407E-A947-70E740481C1C}">
                           <a14:useLocalDpi xmlns:a14="http://schemas.microsoft.com/office/drawing/2010/main" val="0"/>
@@ -3738,7 +3778,7 @@
                     <pic:cNvPicPr/>
                   </pic:nvPicPr>
                   <pic:blipFill>
-                    <a:blip r:embed="rId17">
+                    <a:blip r:embed="rId18">
                       <a:extLst>
                         <a:ext uri="{28A0092B-C50C-407E-A947-70E740481C1C}">
                           <a14:useLocalDpi xmlns:a14="http://schemas.microsoft.com/office/drawing/2010/main" val="0"/>
@@ -4465,7 +4505,145 @@
           <w:sz w:val="24"/>
           <w:lang w:val="en-GB"/>
         </w:rPr>
-        <w:t>’ (Fig. 21, Fig. 22) has 13 shops, but it can be judged as a regional word.</w:t>
+        <w:t xml:space="preserve">’ (Fig. 21, Fig. 22) has 13 shops, </w:t>
+      </w:r>
+      <w:r>
+        <w:rPr>
+          <w:rFonts w:ascii="Times" w:hAnsi="Times" w:hint="eastAsia"/>
+          <w:sz w:val="24"/>
+          <w:lang w:val="en-GB"/>
+        </w:rPr>
+        <w:t>t</w:t>
+      </w:r>
+      <w:r>
+        <w:rPr>
+          <w:rFonts w:ascii="Times" w:hAnsi="Times"/>
+          <w:sz w:val="24"/>
+          <w:lang w:val="en-GB"/>
+        </w:rPr>
+        <w:t xml:space="preserve">his word should have been linked to </w:t>
+      </w:r>
+      <w:proofErr w:type="spellStart"/>
+      <w:r>
+        <w:rPr>
+          <w:rFonts w:ascii="Times" w:hAnsi="Times"/>
+          <w:sz w:val="24"/>
+          <w:lang w:val="en-GB"/>
+        </w:rPr>
+        <w:t>Dazs</w:t>
+      </w:r>
+      <w:proofErr w:type="spellEnd"/>
+      <w:r>
+        <w:rPr>
+          <w:rFonts w:ascii="Times" w:hAnsi="Times"/>
+          <w:sz w:val="24"/>
+          <w:lang w:val="en-GB"/>
+        </w:rPr>
+        <w:t xml:space="preserve"> </w:t>
+      </w:r>
+      <w:r>
+        <w:rPr>
+          <w:rFonts w:ascii="Times" w:hAnsi="Times" w:hint="eastAsia"/>
+          <w:sz w:val="24"/>
+          <w:lang w:val="en-GB"/>
+        </w:rPr>
+        <w:t>(</w:t>
+      </w:r>
+      <w:r>
+        <w:rPr>
+          <w:rFonts w:ascii="Times" w:hAnsi="Times"/>
+          <w:sz w:val="24"/>
+          <w:lang w:val="en-GB"/>
+        </w:rPr>
+        <w:t>Haagen-Dazs</w:t>
+      </w:r>
+      <w:r>
+        <w:rPr>
+          <w:rFonts w:ascii="Times" w:hAnsi="Times" w:hint="eastAsia"/>
+          <w:sz w:val="24"/>
+          <w:lang w:val="en-GB"/>
+        </w:rPr>
+        <w:t>)</w:t>
+      </w:r>
+      <w:r>
+        <w:rPr>
+          <w:rFonts w:ascii="Times" w:hAnsi="Times"/>
+          <w:sz w:val="24"/>
+          <w:lang w:val="en-GB"/>
+        </w:rPr>
+        <w:t xml:space="preserve">. It should be a </w:t>
+      </w:r>
+      <w:r>
+        <w:rPr>
+          <w:rFonts w:ascii="Times" w:hAnsi="Times" w:hint="eastAsia"/>
+          <w:sz w:val="24"/>
+          <w:lang w:val="en-GB"/>
+        </w:rPr>
+        <w:t>widely</w:t>
+      </w:r>
+      <w:r>
+        <w:rPr>
+          <w:rFonts w:ascii="Times" w:hAnsi="Times"/>
+          <w:sz w:val="24"/>
+          <w:lang w:val="en-GB"/>
+        </w:rPr>
+        <w:t xml:space="preserve"> </w:t>
+      </w:r>
+      <w:r>
+        <w:rPr>
+          <w:rFonts w:ascii="Times" w:hAnsi="Times" w:hint="eastAsia"/>
+          <w:sz w:val="24"/>
+          <w:lang w:val="en-GB"/>
+        </w:rPr>
+        <w:t>distributed</w:t>
+      </w:r>
+      <w:r>
+        <w:rPr>
+          <w:rFonts w:ascii="Times" w:hAnsi="Times"/>
+          <w:sz w:val="24"/>
+          <w:lang w:val="en-GB"/>
+        </w:rPr>
+        <w:t xml:space="preserve"> </w:t>
+      </w:r>
+      <w:r>
+        <w:rPr>
+          <w:rFonts w:ascii="Times" w:hAnsi="Times" w:hint="eastAsia"/>
+          <w:sz w:val="24"/>
+          <w:lang w:val="en-GB"/>
+        </w:rPr>
+        <w:t>word</w:t>
+      </w:r>
+      <w:r>
+        <w:rPr>
+          <w:rFonts w:ascii="Times" w:hAnsi="Times"/>
+          <w:sz w:val="24"/>
+          <w:lang w:val="en-GB"/>
+        </w:rPr>
+        <w:t>, b</w:t>
+      </w:r>
+      <w:r>
+        <w:rPr>
+          <w:rFonts w:ascii="Times" w:hAnsi="Times"/>
+          <w:sz w:val="24"/>
+          <w:lang w:val="en-GB"/>
+        </w:rPr>
+        <w:t xml:space="preserve">ut it </w:t>
+      </w:r>
+      <w:r>
+        <w:rPr>
+          <w:rFonts w:ascii="Times" w:hAnsi="Times"/>
+          <w:sz w:val="24"/>
+          <w:lang w:val="en-GB"/>
+        </w:rPr>
+        <w:t>is</w:t>
+      </w:r>
+      <w:r>
+        <w:rPr>
+          <w:rFonts w:ascii="Times" w:hAnsi="Times"/>
+          <w:sz w:val="24"/>
+          <w:lang w:val="en-GB"/>
+        </w:rPr>
+        <w:t xml:space="preserve"> judged as a regional word.</w:t>
       </w:r>
     </w:p>
     <w:p>
@@ -4767,7 +4945,7 @@
                     <pic:cNvPicPr/>
                   </pic:nvPicPr>
                   <pic:blipFill>
-                    <a:blip r:embed="rId18">
+                    <a:blip r:embed="rId19">
                       <a:extLst>
                         <a:ext uri="{28A0092B-C50C-407E-A947-70E740481C1C}">
                           <a14:useLocalDpi xmlns:a14="http://schemas.microsoft.com/office/drawing/2010/main" val="0"/>
@@ -4798,7 +4976,7 @@
       <w:pPr>
         <w:jc w:val="center"/>
         <w:rPr>
-          <w:rFonts w:ascii="Times" w:hAnsi="Times" w:hint="eastAsia"/>
+          <w:rFonts w:ascii="Times" w:hAnsi="Times"/>
           <w:b/>
           <w:sz w:val="24"/>
         </w:rPr>
@@ -4868,7 +5046,7 @@
                     <pic:cNvPicPr/>
                   </pic:nvPicPr>
                   <pic:blipFill>
-                    <a:blip r:embed="rId19" cstate="print">
+                    <a:blip r:embed="rId20" cstate="print">
                       <a:extLst>
                         <a:ext uri="{28A0092B-C50C-407E-A947-70E740481C1C}">
                           <a14:useLocalDpi xmlns:a14="http://schemas.microsoft.com/office/drawing/2010/main" val="0"/>
@@ -4899,7 +5077,7 @@
       <w:pPr>
         <w:jc w:val="center"/>
         <w:rPr>
-          <w:rFonts w:ascii="Times" w:hAnsi="Times" w:hint="eastAsia"/>
+          <w:rFonts w:ascii="Times" w:hAnsi="Times"/>
           <w:b/>
           <w:sz w:val="24"/>
         </w:rPr>
@@ -5088,7 +5266,7 @@
                     <pic:cNvPicPr/>
                   </pic:nvPicPr>
                   <pic:blipFill>
-                    <a:blip r:embed="rId20">
+                    <a:blip r:embed="rId21">
                       <a:extLst>
                         <a:ext uri="{28A0092B-C50C-407E-A947-70E740481C1C}">
                           <a14:useLocalDpi xmlns:a14="http://schemas.microsoft.com/office/drawing/2010/main" val="0"/>
@@ -5119,7 +5297,7 @@
       <w:pPr>
         <w:jc w:val="center"/>
         <w:rPr>
-          <w:rFonts w:ascii="Times" w:hAnsi="Times" w:cs="Menlo" w:hint="eastAsia"/>
+          <w:rFonts w:ascii="Times" w:hAnsi="Times" w:cs="Menlo"/>
           <w:bCs/>
           <w:color w:val="000000"/>
           <w:kern w:val="0"/>
@@ -5198,7 +5376,7 @@
                     <pic:cNvPicPr/>
                   </pic:nvPicPr>
                   <pic:blipFill>
-                    <a:blip r:embed="rId21" cstate="print">
+                    <a:blip r:embed="rId22" cstate="print">
                       <a:extLst>
                         <a:ext uri="{28A0092B-C50C-407E-A947-70E740481C1C}">
                           <a14:useLocalDpi xmlns:a14="http://schemas.microsoft.com/office/drawing/2010/main" val="0"/>
@@ -5229,7 +5407,7 @@
       <w:pPr>
         <w:jc w:val="center"/>
         <w:rPr>
-          <w:rFonts w:ascii="Times" w:hAnsi="Times" w:cs="Menlo" w:hint="eastAsia"/>
+          <w:rFonts w:ascii="Times" w:hAnsi="Times" w:cs="Menlo"/>
           <w:b/>
           <w:bCs/>
           <w:color w:val="000000"/>
@@ -5457,7 +5635,7 @@
                     <pic:cNvPicPr/>
                   </pic:nvPicPr>
                   <pic:blipFill>
-                    <a:blip r:embed="rId22">
+                    <a:blip r:embed="rId23">
                       <a:extLst>
                         <a:ext uri="{28A0092B-C50C-407E-A947-70E740481C1C}">
                           <a14:useLocalDpi xmlns:a14="http://schemas.microsoft.com/office/drawing/2010/main" val="0"/>
@@ -5488,7 +5666,7 @@
       <w:pPr>
         <w:jc w:val="center"/>
         <w:rPr>
-          <w:rFonts w:ascii="Times" w:hAnsi="Times" w:cs="Menlo" w:hint="eastAsia"/>
+          <w:rFonts w:ascii="Times" w:hAnsi="Times" w:cs="Menlo"/>
           <w:bCs/>
           <w:color w:val="000000"/>
           <w:kern w:val="0"/>
@@ -5561,7 +5739,7 @@
                     <pic:cNvPicPr/>
                   </pic:nvPicPr>
                   <pic:blipFill>
-                    <a:blip r:embed="rId23" cstate="print">
+                    <a:blip r:embed="rId24" cstate="print">
                       <a:extLst>
                         <a:ext uri="{28A0092B-C50C-407E-A947-70E740481C1C}">
                           <a14:useLocalDpi xmlns:a14="http://schemas.microsoft.com/office/drawing/2010/main" val="0"/>
@@ -5592,7 +5770,7 @@
       <w:pPr>
         <w:jc w:val="center"/>
         <w:rPr>
-          <w:rFonts w:ascii="Times" w:hAnsi="Times" w:cs="Menlo" w:hint="eastAsia"/>
+          <w:rFonts w:ascii="Times" w:hAnsi="Times" w:cs="Menlo"/>
           <w:b/>
           <w:bCs/>
           <w:color w:val="000000"/>
@@ -5820,7 +5998,7 @@
                     <pic:cNvPicPr/>
                   </pic:nvPicPr>
                   <pic:blipFill>
-                    <a:blip r:embed="rId24">
+                    <a:blip r:embed="rId25">
                       <a:extLst>
                         <a:ext uri="{28A0092B-C50C-407E-A947-70E740481C1C}">
                           <a14:useLocalDpi xmlns:a14="http://schemas.microsoft.com/office/drawing/2010/main" val="0"/>
@@ -5857,7 +6035,7 @@
         <w:adjustRightInd w:val="0"/>
         <w:jc w:val="center"/>
         <w:rPr>
-          <w:rFonts w:ascii="Times" w:hAnsi="Times" w:cs="Menlo" w:hint="eastAsia"/>
+          <w:rFonts w:ascii="Times" w:hAnsi="Times" w:cs="Menlo"/>
           <w:bCs/>
           <w:color w:val="000000"/>
           <w:kern w:val="0"/>
@@ -5930,7 +6108,7 @@
                     <pic:cNvPicPr/>
                   </pic:nvPicPr>
                   <pic:blipFill>
-                    <a:blip r:embed="rId25" cstate="print">
+                    <a:blip r:embed="rId26" cstate="print">
                       <a:extLst>
                         <a:ext uri="{28A0092B-C50C-407E-A947-70E740481C1C}">
                           <a14:useLocalDpi xmlns:a14="http://schemas.microsoft.com/office/drawing/2010/main" val="0"/>
@@ -6153,7 +6331,7 @@
                     <pic:cNvPicPr/>
                   </pic:nvPicPr>
                   <pic:blipFill>
-                    <a:blip r:embed="rId26">
+                    <a:blip r:embed="rId27">
                       <a:extLst>
                         <a:ext uri="{28A0092B-C50C-407E-A947-70E740481C1C}">
                           <a14:useLocalDpi xmlns:a14="http://schemas.microsoft.com/office/drawing/2010/main" val="0"/>
@@ -6184,7 +6362,7 @@
       <w:pPr>
         <w:jc w:val="center"/>
         <w:rPr>
-          <w:rFonts w:ascii="Times" w:hAnsi="Times" w:hint="eastAsia"/>
+          <w:rFonts w:ascii="Times" w:hAnsi="Times"/>
           <w:sz w:val="24"/>
         </w:rPr>
       </w:pPr>
@@ -6254,7 +6432,7 @@
                     <pic:cNvPicPr/>
                   </pic:nvPicPr>
                   <pic:blipFill>
-                    <a:blip r:embed="rId27" cstate="print">
+                    <a:blip r:embed="rId28" cstate="print">
                       <a:extLst>
                         <a:ext uri="{28A0092B-C50C-407E-A947-70E740481C1C}">
                           <a14:useLocalDpi xmlns:a14="http://schemas.microsoft.com/office/drawing/2010/main" val="0"/>
@@ -6478,7 +6656,7 @@
                     <pic:cNvPicPr/>
                   </pic:nvPicPr>
                   <pic:blipFill>
-                    <a:blip r:embed="rId28">
+                    <a:blip r:embed="rId29">
                       <a:extLst>
                         <a:ext uri="{28A0092B-C50C-407E-A947-70E740481C1C}">
                           <a14:useLocalDpi xmlns:a14="http://schemas.microsoft.com/office/drawing/2010/main" val="0"/>
@@ -6509,7 +6687,7 @@
       <w:pPr>
         <w:jc w:val="center"/>
         <w:rPr>
-          <w:rFonts w:ascii="Times" w:hAnsi="Times" w:cs="Menlo" w:hint="eastAsia"/>
+          <w:rFonts w:ascii="Times" w:hAnsi="Times" w:cs="Menlo"/>
           <w:bCs/>
           <w:color w:val="000000"/>
           <w:kern w:val="0"/>
@@ -6580,7 +6758,7 @@
                     <pic:cNvPicPr/>
                   </pic:nvPicPr>
                   <pic:blipFill>
-                    <a:blip r:embed="rId29" cstate="print">
+                    <a:blip r:embed="rId30" cstate="print">
                       <a:extLst>
                         <a:ext uri="{28A0092B-C50C-407E-A947-70E740481C1C}">
                           <a14:useLocalDpi xmlns:a14="http://schemas.microsoft.com/office/drawing/2010/main" val="0"/>
@@ -6611,7 +6789,7 @@
       <w:pPr>
         <w:jc w:val="center"/>
         <w:rPr>
-          <w:rFonts w:ascii="Times" w:hAnsi="Times" w:hint="eastAsia"/>
+          <w:rFonts w:ascii="Times" w:hAnsi="Times"/>
           <w:sz w:val="24"/>
         </w:rPr>
       </w:pPr>
@@ -6729,24 +6907,2594 @@
         </w:rPr>
         <w:t>less than 200000: 14</w:t>
       </w:r>
-    </w:p>
-    <w:p>
-      <w:pPr>
-        <w:rPr>
-          <w:rFonts w:ascii="Times" w:hAnsi="Times"/>
-          <w:sz w:val="24"/>
-        </w:rPr>
-      </w:pPr>
-      <w:r>
-        <w:rPr>
-          <w:rFonts w:ascii="Times" w:hAnsi="Times" w:cs="Menlo"/>
-          <w:bCs/>
-          <w:color w:val="000000"/>
-          <w:kern w:val="0"/>
-          <w:sz w:val="24"/>
-        </w:rPr>
-        <w:t>total shop number: 15.0</w:t>
-      </w:r>
+      <w:r>
+        <w:rPr>
+          <w:rFonts w:ascii="Times" w:hAnsi="Times" w:cs="Menlo"/>
+          <w:bCs/>
+          <w:color w:val="000000"/>
+          <w:kern w:val="0"/>
+          <w:sz w:val="24"/>
+        </w:rPr>
+        <w:t>.</w:t>
+      </w:r>
+    </w:p>
+    <w:p>
+      <w:pPr>
+        <w:rPr>
+          <w:rFonts w:ascii="Times" w:hAnsi="Times" w:cs="Menlo"/>
+          <w:bCs/>
+          <w:color w:val="000000"/>
+          <w:kern w:val="0"/>
+          <w:sz w:val="24"/>
+        </w:rPr>
+      </w:pPr>
+      <w:r>
+        <w:rPr>
+          <w:rFonts w:ascii="Times" w:hAnsi="Times" w:cs="Menlo"/>
+          <w:bCs/>
+          <w:color w:val="000000"/>
+          <w:kern w:val="0"/>
+          <w:sz w:val="24"/>
+        </w:rPr>
+        <w:t>total shop number: 15.</w:t>
+      </w:r>
+    </w:p>
+    <w:p>
+      <w:pPr>
+        <w:rPr>
+          <w:rFonts w:ascii="Times" w:hAnsi="Times" w:cs="Menlo"/>
+          <w:bCs/>
+          <w:color w:val="000000"/>
+          <w:kern w:val="0"/>
+          <w:sz w:val="24"/>
+        </w:rPr>
+      </w:pPr>
+    </w:p>
+    <w:p>
+      <w:pPr>
+        <w:rPr>
+          <w:rFonts w:ascii="Times" w:hAnsi="Times" w:cs="Menlo"/>
+          <w:b/>
+          <w:bCs/>
+          <w:color w:val="000000"/>
+          <w:kern w:val="0"/>
+          <w:sz w:val="24"/>
+        </w:rPr>
+      </w:pPr>
+      <w:r>
+        <w:rPr>
+          <w:rFonts w:ascii="Times" w:hAnsi="Times" w:cs="Menlo"/>
+          <w:b/>
+          <w:bCs/>
+          <w:color w:val="000000"/>
+          <w:kern w:val="0"/>
+          <w:sz w:val="24"/>
+        </w:rPr>
+        <w:t>Result</w:t>
+      </w:r>
+    </w:p>
+    <w:p>
+      <w:pPr>
+        <w:rPr>
+          <w:rFonts w:ascii="Times" w:hAnsi="Times" w:cs="Menlo"/>
+          <w:bCs/>
+          <w:color w:val="000000"/>
+          <w:kern w:val="0"/>
+          <w:sz w:val="24"/>
+          <w:lang w:val="en-GB"/>
+        </w:rPr>
+      </w:pPr>
+      <w:r>
+        <w:rPr>
+          <w:rFonts w:ascii="Times" w:hAnsi="Times" w:cs="Menlo"/>
+          <w:bCs/>
+          <w:color w:val="000000"/>
+          <w:kern w:val="0"/>
+          <w:sz w:val="24"/>
+        </w:rPr>
+        <w:t>Under the following standards</w:t>
+      </w:r>
+      <w:r>
+        <w:rPr>
+          <w:rFonts w:ascii="Times" w:hAnsi="Times" w:cs="Menlo"/>
+          <w:bCs/>
+          <w:color w:val="000000"/>
+          <w:kern w:val="0"/>
+          <w:sz w:val="24"/>
+          <w:lang w:val="en-GB"/>
+        </w:rPr>
+        <w:t>:</w:t>
+      </w:r>
+      <w:r>
+        <w:rPr>
+          <w:rFonts w:ascii="Times" w:hAnsi="Times" w:cs="Menlo"/>
+          <w:bCs/>
+          <w:color w:val="000000"/>
+          <w:kern w:val="0"/>
+          <w:sz w:val="24"/>
+          <w:lang w:val="en-GB"/>
+        </w:rPr>
+        <w:t xml:space="preserve"> </w:t>
+      </w:r>
+    </w:p>
+    <w:p>
+      <w:pPr>
+        <w:pStyle w:val="a7"/>
+        <w:numPr>
+          <w:ilvl w:val="0"/>
+          <w:numId w:val="1"/>
+        </w:numPr>
+        <w:ind w:firstLineChars="0"/>
+        <w:rPr>
+          <w:rFonts w:ascii="Times" w:hAnsi="Times" w:cs="Menlo"/>
+          <w:bCs/>
+          <w:color w:val="000000"/>
+          <w:kern w:val="0"/>
+          <w:sz w:val="24"/>
+          <w:lang w:val="en-GB"/>
+        </w:rPr>
+      </w:pPr>
+      <w:r>
+        <w:rPr>
+          <w:rFonts w:ascii="Times" w:hAnsi="Times" w:cs="Menlo"/>
+          <w:bCs/>
+          <w:color w:val="000000"/>
+          <w:kern w:val="0"/>
+          <w:sz w:val="24"/>
+          <w:lang w:val="en-GB"/>
+        </w:rPr>
+        <w:t>Selection of proportion</w:t>
+      </w:r>
+      <w:r>
+        <w:rPr>
+          <w:rFonts w:ascii="Times" w:hAnsi="Times" w:cs="Menlo"/>
+          <w:bCs/>
+          <w:color w:val="000000"/>
+          <w:kern w:val="0"/>
+          <w:sz w:val="24"/>
+          <w:lang w:val="en-GB"/>
+        </w:rPr>
+        <w:t>: The number of shops within 200,000 meters from the centre point/ The total shops number.</w:t>
+      </w:r>
+    </w:p>
+    <w:p>
+      <w:pPr>
+        <w:pStyle w:val="a7"/>
+        <w:numPr>
+          <w:ilvl w:val="0"/>
+          <w:numId w:val="1"/>
+        </w:numPr>
+        <w:ind w:firstLineChars="0"/>
+        <w:rPr>
+          <w:rFonts w:ascii="Times" w:hAnsi="Times" w:cs="Menlo" w:hint="eastAsia"/>
+          <w:bCs/>
+          <w:color w:val="000000"/>
+          <w:kern w:val="0"/>
+          <w:sz w:val="24"/>
+          <w:lang w:val="en-GB"/>
+        </w:rPr>
+      </w:pPr>
+      <w:r>
+        <w:rPr>
+          <w:rFonts w:ascii="Times" w:hAnsi="Times" w:cs="Menlo" w:hint="eastAsia"/>
+          <w:bCs/>
+          <w:color w:val="000000"/>
+          <w:kern w:val="0"/>
+          <w:sz w:val="24"/>
+          <w:lang w:val="en-GB"/>
+        </w:rPr>
+        <w:lastRenderedPageBreak/>
+        <w:t xml:space="preserve">Words </w:t>
+      </w:r>
+      <w:r>
+        <w:rPr>
+          <w:rFonts w:ascii="Times" w:hAnsi="Times" w:cs="Menlo"/>
+          <w:bCs/>
+          <w:color w:val="000000"/>
+          <w:kern w:val="0"/>
+          <w:sz w:val="24"/>
+          <w:lang w:val="en-GB"/>
+        </w:rPr>
+        <w:t>which</w:t>
+      </w:r>
+      <w:r>
+        <w:rPr>
+          <w:rFonts w:ascii="Times" w:hAnsi="Times" w:cs="Menlo" w:hint="eastAsia"/>
+          <w:bCs/>
+          <w:color w:val="000000"/>
+          <w:kern w:val="0"/>
+          <w:sz w:val="24"/>
+          <w:lang w:val="en-GB"/>
+        </w:rPr>
+        <w:t xml:space="preserve"> have more than 10 shops</w:t>
+      </w:r>
+      <w:r>
+        <w:rPr>
+          <w:rFonts w:ascii="Times" w:hAnsi="Times" w:cs="Menlo"/>
+          <w:bCs/>
+          <w:color w:val="000000"/>
+          <w:kern w:val="0"/>
+          <w:sz w:val="24"/>
+          <w:lang w:val="en-GB"/>
+        </w:rPr>
+        <w:t xml:space="preserve"> can be marked as regional word or widely distributed word</w:t>
+      </w:r>
+      <w:r>
+        <w:rPr>
+          <w:rFonts w:ascii="Times" w:hAnsi="Times" w:cs="Menlo" w:hint="eastAsia"/>
+          <w:bCs/>
+          <w:color w:val="000000"/>
+          <w:kern w:val="0"/>
+          <w:sz w:val="24"/>
+          <w:lang w:val="en-GB"/>
+        </w:rPr>
+        <w:t>.</w:t>
+      </w:r>
+      <w:r>
+        <w:rPr>
+          <w:rFonts w:ascii="Times" w:hAnsi="Times" w:cs="Menlo"/>
+          <w:bCs/>
+          <w:color w:val="000000"/>
+          <w:kern w:val="0"/>
+          <w:sz w:val="24"/>
+          <w:lang w:val="en-GB"/>
+        </w:rPr>
+        <w:t xml:space="preserve"> Otherwise, they will be marked as unknown words.</w:t>
+      </w:r>
+    </w:p>
+    <w:p>
+      <w:pPr>
+        <w:pStyle w:val="a7"/>
+        <w:numPr>
+          <w:ilvl w:val="0"/>
+          <w:numId w:val="1"/>
+        </w:numPr>
+        <w:ind w:firstLineChars="0"/>
+        <w:rPr>
+          <w:rFonts w:ascii="Times" w:hAnsi="Times" w:cs="Menlo"/>
+          <w:bCs/>
+          <w:color w:val="000000"/>
+          <w:kern w:val="0"/>
+          <w:sz w:val="24"/>
+          <w:lang w:val="en-GB"/>
+        </w:rPr>
+      </w:pPr>
+      <w:r>
+        <w:rPr>
+          <w:rFonts w:ascii="Times" w:hAnsi="Times" w:cs="Menlo" w:hint="eastAsia"/>
+          <w:bCs/>
+          <w:color w:val="000000"/>
+          <w:kern w:val="0"/>
+          <w:sz w:val="24"/>
+          <w:lang w:val="en-GB"/>
+        </w:rPr>
+        <w:t>If</w:t>
+      </w:r>
+      <w:r>
+        <w:rPr>
+          <w:rFonts w:ascii="Times" w:hAnsi="Times" w:cs="Menlo"/>
+          <w:bCs/>
+          <w:color w:val="000000"/>
+          <w:kern w:val="0"/>
+          <w:sz w:val="24"/>
+          <w:lang w:val="en-GB"/>
+        </w:rPr>
+        <w:t xml:space="preserve"> the </w:t>
+      </w:r>
+      <w:r>
+        <w:rPr>
+          <w:rFonts w:ascii="Times" w:hAnsi="Times" w:cs="Menlo"/>
+          <w:bCs/>
+          <w:color w:val="000000"/>
+          <w:kern w:val="0"/>
+          <w:sz w:val="24"/>
+          <w:lang w:val="en-GB"/>
+        </w:rPr>
+        <w:t>proportion</w:t>
+      </w:r>
+      <w:r>
+        <w:rPr>
+          <w:rFonts w:ascii="Times" w:hAnsi="Times" w:cs="Menlo"/>
+          <w:bCs/>
+          <w:color w:val="000000"/>
+          <w:kern w:val="0"/>
+          <w:sz w:val="24"/>
+          <w:lang w:val="en-GB"/>
+        </w:rPr>
+        <w:t xml:space="preserve"> greater than 60, the word will be marked as regional word.</w:t>
+      </w:r>
+    </w:p>
+    <w:p>
+      <w:pPr>
+        <w:pStyle w:val="a7"/>
+        <w:numPr>
+          <w:ilvl w:val="0"/>
+          <w:numId w:val="1"/>
+        </w:numPr>
+        <w:ind w:firstLineChars="0"/>
+        <w:rPr>
+          <w:rFonts w:ascii="Times" w:hAnsi="Times" w:cs="Menlo"/>
+          <w:bCs/>
+          <w:color w:val="000000"/>
+          <w:kern w:val="0"/>
+          <w:sz w:val="24"/>
+          <w:lang w:val="en-GB"/>
+        </w:rPr>
+      </w:pPr>
+      <w:r>
+        <w:rPr>
+          <w:rFonts w:ascii="Times" w:hAnsi="Times" w:cs="Menlo" w:hint="eastAsia"/>
+          <w:bCs/>
+          <w:color w:val="000000"/>
+          <w:kern w:val="0"/>
+          <w:sz w:val="24"/>
+          <w:lang w:val="en-GB"/>
+        </w:rPr>
+        <w:t>If</w:t>
+      </w:r>
+      <w:r>
+        <w:rPr>
+          <w:rFonts w:ascii="Times" w:hAnsi="Times" w:cs="Menlo"/>
+          <w:bCs/>
+          <w:color w:val="000000"/>
+          <w:kern w:val="0"/>
+          <w:sz w:val="24"/>
+          <w:lang w:val="en-GB"/>
+        </w:rPr>
+        <w:t xml:space="preserve"> the proportion </w:t>
+      </w:r>
+      <w:r>
+        <w:rPr>
+          <w:rFonts w:ascii="Times" w:hAnsi="Times" w:cs="Menlo" w:hint="eastAsia"/>
+          <w:bCs/>
+          <w:color w:val="000000"/>
+          <w:kern w:val="0"/>
+          <w:sz w:val="24"/>
+          <w:lang w:val="en-GB"/>
+        </w:rPr>
+        <w:t>less</w:t>
+      </w:r>
+      <w:r>
+        <w:rPr>
+          <w:rFonts w:ascii="Times" w:hAnsi="Times" w:cs="Menlo"/>
+          <w:bCs/>
+          <w:color w:val="000000"/>
+          <w:kern w:val="0"/>
+          <w:sz w:val="24"/>
+          <w:lang w:val="en-GB"/>
+        </w:rPr>
+        <w:t xml:space="preserve"> </w:t>
+      </w:r>
+      <w:r>
+        <w:rPr>
+          <w:rFonts w:ascii="Times" w:hAnsi="Times" w:cs="Menlo"/>
+          <w:bCs/>
+          <w:color w:val="000000"/>
+          <w:kern w:val="0"/>
+          <w:sz w:val="24"/>
+          <w:lang w:val="en-GB"/>
+        </w:rPr>
+        <w:t xml:space="preserve">than 60, the word will be marked as </w:t>
+      </w:r>
+      <w:r>
+        <w:rPr>
+          <w:rFonts w:ascii="Times" w:hAnsi="Times" w:cs="Menlo" w:hint="eastAsia"/>
+          <w:bCs/>
+          <w:color w:val="000000"/>
+          <w:kern w:val="0"/>
+          <w:sz w:val="24"/>
+          <w:lang w:val="en-GB"/>
+        </w:rPr>
+        <w:t>widely</w:t>
+      </w:r>
+      <w:r>
+        <w:rPr>
+          <w:rFonts w:ascii="Times" w:hAnsi="Times" w:cs="Menlo"/>
+          <w:bCs/>
+          <w:color w:val="000000"/>
+          <w:kern w:val="0"/>
+          <w:sz w:val="24"/>
+          <w:lang w:val="en-GB"/>
+        </w:rPr>
+        <w:t xml:space="preserve"> distributed</w:t>
+      </w:r>
+      <w:r>
+        <w:rPr>
+          <w:rFonts w:ascii="Times" w:hAnsi="Times" w:cs="Menlo"/>
+          <w:bCs/>
+          <w:color w:val="000000"/>
+          <w:kern w:val="0"/>
+          <w:sz w:val="24"/>
+          <w:lang w:val="en-GB"/>
+        </w:rPr>
+        <w:t xml:space="preserve"> word</w:t>
+      </w:r>
+      <w:r>
+        <w:rPr>
+          <w:rFonts w:ascii="Times" w:hAnsi="Times" w:cs="Menlo"/>
+          <w:bCs/>
+          <w:color w:val="000000"/>
+          <w:kern w:val="0"/>
+          <w:sz w:val="24"/>
+          <w:lang w:val="en-GB"/>
+        </w:rPr>
+        <w:t>.</w:t>
+      </w:r>
+    </w:p>
+    <w:p>
+      <w:pPr>
+        <w:rPr>
+          <w:rFonts w:ascii="Times" w:hAnsi="Times"/>
+          <w:sz w:val="24"/>
+          <w:lang w:val="en-GB"/>
+        </w:rPr>
+      </w:pPr>
+      <w:r>
+        <w:rPr>
+          <w:rFonts w:ascii="Times" w:hAnsi="Times" w:hint="eastAsia"/>
+          <w:sz w:val="24"/>
+        </w:rPr>
+        <w:t>There are 72 words judged as the regional words</w:t>
+      </w:r>
+      <w:r>
+        <w:rPr>
+          <w:rFonts w:ascii="Times" w:hAnsi="Times"/>
+          <w:sz w:val="24"/>
+          <w:lang w:val="en-GB"/>
+        </w:rPr>
+        <w:t xml:space="preserve"> and 664 words judged as widely distributed words. However, because of lack of samples, 4552 words are judged as unknown.</w:t>
+      </w:r>
+    </w:p>
+    <w:p>
+      <w:pPr>
+        <w:rPr>
+          <w:rFonts w:ascii="Times" w:hAnsi="Times"/>
+          <w:sz w:val="24"/>
+        </w:rPr>
+      </w:pPr>
+    </w:p>
+    <w:p>
+      <w:pPr>
+        <w:rPr>
+          <w:rFonts w:ascii="Times" w:hAnsi="Times"/>
+          <w:b/>
+          <w:sz w:val="24"/>
+        </w:rPr>
+      </w:pPr>
+      <w:r>
+        <w:rPr>
+          <w:rFonts w:ascii="Times" w:hAnsi="Times" w:hint="eastAsia"/>
+          <w:b/>
+          <w:sz w:val="24"/>
+        </w:rPr>
+        <w:t>Evaluation</w:t>
+      </w:r>
+    </w:p>
+    <w:p>
+      <w:pPr>
+        <w:rPr>
+          <w:rFonts w:ascii="Times" w:hAnsi="Times"/>
+          <w:sz w:val="24"/>
+          <w:lang w:val="en-GB"/>
+        </w:rPr>
+      </w:pPr>
+      <w:r>
+        <w:rPr>
+          <w:rFonts w:ascii="Times" w:hAnsi="Times"/>
+          <w:sz w:val="24"/>
+          <w:lang w:val="en-GB"/>
+        </w:rPr>
+        <w:t>The evaluation of the results is based on experience.</w:t>
+      </w:r>
+    </w:p>
+    <w:p>
+      <w:pPr>
+        <w:rPr>
+          <w:rFonts w:ascii="Times" w:hAnsi="Times" w:cs="Menlo"/>
+          <w:bCs/>
+          <w:color w:val="000000"/>
+          <w:kern w:val="0"/>
+          <w:sz w:val="24"/>
+        </w:rPr>
+      </w:pPr>
+      <w:r>
+        <w:rPr>
+          <w:rFonts w:ascii="Times" w:hAnsi="Times"/>
+          <w:sz w:val="24"/>
+          <w:lang w:val="en-GB"/>
+        </w:rPr>
+        <w:t>There are 36</w:t>
+      </w:r>
+      <w:r>
+        <w:rPr>
+          <w:rFonts w:ascii="Times" w:hAnsi="Times"/>
+          <w:sz w:val="24"/>
+          <w:lang w:val="en-GB"/>
+        </w:rPr>
+        <w:t xml:space="preserve"> words that should appear in the widely distributed words category appearing in regional words </w:t>
+      </w:r>
+      <w:r>
+        <w:rPr>
+          <w:rFonts w:ascii="Times" w:hAnsi="Times"/>
+          <w:sz w:val="24"/>
+          <w:lang w:val="en-GB"/>
+        </w:rPr>
+        <w:t>category</w:t>
+      </w:r>
+      <w:r>
+        <w:rPr>
+          <w:rFonts w:ascii="Times" w:hAnsi="Times"/>
+          <w:sz w:val="24"/>
+          <w:lang w:val="en-GB"/>
+        </w:rPr>
+        <w:t>. (</w:t>
+      </w:r>
+      <w:r>
+        <w:rPr>
+          <w:rFonts w:ascii="Times" w:hAnsi="Times" w:cs="Menlo"/>
+          <w:bCs/>
+          <w:color w:val="000000"/>
+          <w:kern w:val="0"/>
+          <w:sz w:val="24"/>
+        </w:rPr>
+        <w:t>H</w:t>
+      </w:r>
+      <w:r>
+        <w:rPr>
+          <w:rFonts w:ascii="Times" w:hAnsi="Times" w:cs="Menlo"/>
+          <w:bCs/>
+          <w:color w:val="000000"/>
+          <w:kern w:val="0"/>
+          <w:sz w:val="24"/>
+        </w:rPr>
+        <w:t>amburger</w:t>
+      </w:r>
+      <w:r>
+        <w:rPr>
+          <w:rFonts w:ascii="Times" w:hAnsi="Times" w:cs="Menlo"/>
+          <w:bCs/>
+          <w:color w:val="000000"/>
+          <w:kern w:val="0"/>
+          <w:sz w:val="24"/>
+        </w:rPr>
+        <w:t xml:space="preserve">, </w:t>
+      </w:r>
+      <w:r>
+        <w:rPr>
+          <w:rFonts w:ascii="Times" w:hAnsi="Times" w:cs="Menlo"/>
+          <w:bCs/>
+          <w:color w:val="000000"/>
+          <w:kern w:val="0"/>
+          <w:sz w:val="24"/>
+        </w:rPr>
+        <w:t>hamburger</w:t>
+      </w:r>
+      <w:r>
+        <w:rPr>
+          <w:rFonts w:ascii="Times" w:hAnsi="Times" w:cs="Menlo"/>
+          <w:bCs/>
+          <w:color w:val="000000"/>
+          <w:kern w:val="0"/>
+          <w:sz w:val="24"/>
+        </w:rPr>
+        <w:t xml:space="preserve">, </w:t>
+      </w:r>
+      <w:proofErr w:type="spellStart"/>
+      <w:r>
+        <w:rPr>
+          <w:rFonts w:ascii="Times" w:hAnsi="Times" w:cs="Menlo"/>
+          <w:bCs/>
+          <w:color w:val="000000"/>
+          <w:kern w:val="0"/>
+          <w:sz w:val="24"/>
+        </w:rPr>
+        <w:t>dazs</w:t>
+      </w:r>
+      <w:proofErr w:type="spellEnd"/>
+      <w:r>
+        <w:rPr>
+          <w:rFonts w:ascii="Times" w:hAnsi="Times" w:cs="Menlo"/>
+          <w:bCs/>
+          <w:color w:val="000000"/>
+          <w:kern w:val="0"/>
+          <w:sz w:val="24"/>
+        </w:rPr>
+        <w:t xml:space="preserve">, </w:t>
+      </w:r>
+      <w:r>
+        <w:rPr>
+          <w:rFonts w:ascii="Times" w:hAnsi="Times" w:cs="Menlo"/>
+          <w:bCs/>
+          <w:color w:val="000000"/>
+          <w:kern w:val="0"/>
+          <w:sz w:val="24"/>
+        </w:rPr>
+        <w:t>instantly</w:t>
+      </w:r>
+      <w:r>
+        <w:rPr>
+          <w:rFonts w:ascii="Times" w:hAnsi="Times" w:cs="Menlo"/>
+          <w:bCs/>
+          <w:color w:val="000000"/>
+          <w:kern w:val="0"/>
+          <w:sz w:val="24"/>
+        </w:rPr>
+        <w:t xml:space="preserve">, </w:t>
+      </w:r>
+      <w:proofErr w:type="spellStart"/>
+      <w:r>
+        <w:rPr>
+          <w:rFonts w:ascii="Times" w:hAnsi="Times" w:cs="Menlo"/>
+          <w:bCs/>
+          <w:color w:val="000000"/>
+          <w:kern w:val="0"/>
+          <w:sz w:val="24"/>
+        </w:rPr>
+        <w:t>haagen</w:t>
+      </w:r>
+      <w:proofErr w:type="spellEnd"/>
+      <w:r>
+        <w:rPr>
+          <w:rFonts w:ascii="Times" w:hAnsi="Times" w:cs="Menlo"/>
+          <w:bCs/>
+          <w:color w:val="000000"/>
+          <w:kern w:val="0"/>
+          <w:sz w:val="24"/>
+        </w:rPr>
+        <w:t xml:space="preserve">, </w:t>
+      </w:r>
+      <w:r>
+        <w:rPr>
+          <w:rFonts w:ascii="Times" w:hAnsi="Times" w:cs="Menlo" w:hint="eastAsia"/>
+          <w:bCs/>
+          <w:color w:val="000000"/>
+          <w:kern w:val="0"/>
+          <w:sz w:val="24"/>
+        </w:rPr>
+        <w:t>rump</w:t>
+      </w:r>
+      <w:r>
+        <w:rPr>
+          <w:rFonts w:ascii="Times" w:hAnsi="Times" w:cs="Menlo"/>
+          <w:bCs/>
+          <w:color w:val="000000"/>
+          <w:kern w:val="0"/>
+          <w:sz w:val="24"/>
+          <w:lang w:val="en-GB"/>
+        </w:rPr>
+        <w:t xml:space="preserve">, suey, </w:t>
+      </w:r>
+      <w:r>
+        <w:rPr>
+          <w:rFonts w:ascii="Times" w:hAnsi="Times" w:cs="Menlo"/>
+          <w:bCs/>
+          <w:color w:val="000000"/>
+          <w:kern w:val="0"/>
+          <w:sz w:val="24"/>
+          <w:lang w:val="en-GB"/>
+        </w:rPr>
+        <w:t>scallop</w:t>
+      </w:r>
+      <w:r>
+        <w:rPr>
+          <w:rFonts w:ascii="Times" w:hAnsi="Times" w:cs="Menlo"/>
+          <w:bCs/>
+          <w:color w:val="000000"/>
+          <w:kern w:val="0"/>
+          <w:sz w:val="24"/>
+          <w:lang w:val="en-GB"/>
+        </w:rPr>
+        <w:t>,</w:t>
+      </w:r>
+      <w:r>
+        <w:rPr>
+          <w:rFonts w:ascii="Times" w:hAnsi="Times" w:cs="Menlo"/>
+          <w:bCs/>
+          <w:color w:val="000000"/>
+          <w:kern w:val="0"/>
+          <w:sz w:val="24"/>
+          <w:lang w:val="en-GB"/>
+        </w:rPr>
+        <w:t xml:space="preserve"> </w:t>
+      </w:r>
+      <w:r>
+        <w:rPr>
+          <w:rFonts w:ascii="Times" w:hAnsi="Times" w:cs="Menlo"/>
+          <w:bCs/>
+          <w:color w:val="000000"/>
+          <w:kern w:val="0"/>
+          <w:sz w:val="24"/>
+        </w:rPr>
+        <w:t>shot</w:t>
+      </w:r>
+      <w:r>
+        <w:rPr>
+          <w:rFonts w:ascii="Times" w:hAnsi="Times" w:cs="Menlo"/>
+          <w:bCs/>
+          <w:color w:val="000000"/>
+          <w:kern w:val="0"/>
+          <w:sz w:val="24"/>
+        </w:rPr>
+        <w:t xml:space="preserve">, </w:t>
+      </w:r>
+      <w:r>
+        <w:rPr>
+          <w:rFonts w:ascii="Times" w:hAnsi="Times" w:cs="Menlo"/>
+          <w:bCs/>
+          <w:color w:val="000000"/>
+          <w:kern w:val="0"/>
+          <w:sz w:val="24"/>
+        </w:rPr>
+        <w:t>splash</w:t>
+      </w:r>
+      <w:r>
+        <w:rPr>
+          <w:rFonts w:ascii="Times" w:hAnsi="Times" w:cs="Menlo"/>
+          <w:bCs/>
+          <w:color w:val="000000"/>
+          <w:kern w:val="0"/>
+          <w:sz w:val="24"/>
+        </w:rPr>
+        <w:t xml:space="preserve">, </w:t>
+      </w:r>
+      <w:r>
+        <w:rPr>
+          <w:rFonts w:ascii="Times" w:hAnsi="Times" w:cs="Menlo"/>
+          <w:bCs/>
+          <w:color w:val="000000"/>
+          <w:kern w:val="0"/>
+          <w:sz w:val="24"/>
+        </w:rPr>
+        <w:t>securely</w:t>
+      </w:r>
+      <w:r>
+        <w:rPr>
+          <w:rFonts w:ascii="Times" w:hAnsi="Times" w:cs="Menlo"/>
+          <w:bCs/>
+          <w:color w:val="000000"/>
+          <w:kern w:val="0"/>
+          <w:sz w:val="24"/>
+        </w:rPr>
+        <w:t xml:space="preserve">, </w:t>
+      </w:r>
+      <w:r>
+        <w:rPr>
+          <w:rFonts w:ascii="Times" w:hAnsi="Times" w:cs="Menlo"/>
+          <w:bCs/>
+          <w:color w:val="000000"/>
+          <w:kern w:val="0"/>
+          <w:sz w:val="24"/>
+        </w:rPr>
+        <w:t>rock</w:t>
+      </w:r>
+      <w:r>
+        <w:rPr>
+          <w:rFonts w:ascii="Times" w:hAnsi="Times" w:cs="Menlo"/>
+          <w:bCs/>
+          <w:color w:val="000000"/>
+          <w:kern w:val="0"/>
+          <w:sz w:val="24"/>
+        </w:rPr>
+        <w:t xml:space="preserve">, </w:t>
+      </w:r>
+      <w:r>
+        <w:rPr>
+          <w:rFonts w:ascii="Times" w:hAnsi="Times" w:cs="Menlo"/>
+          <w:bCs/>
+          <w:color w:val="000000"/>
+          <w:kern w:val="0"/>
+          <w:sz w:val="24"/>
+        </w:rPr>
+        <w:t>skate</w:t>
+      </w:r>
+      <w:r>
+        <w:rPr>
+          <w:rFonts w:ascii="Times" w:hAnsi="Times" w:cs="Menlo"/>
+          <w:bCs/>
+          <w:color w:val="000000"/>
+          <w:kern w:val="0"/>
+          <w:sz w:val="24"/>
+        </w:rPr>
+        <w:t>, gi</w:t>
+      </w:r>
+      <w:r>
+        <w:rPr>
+          <w:rFonts w:ascii="Times" w:hAnsi="Times" w:cs="Menlo"/>
+          <w:bCs/>
+          <w:color w:val="000000"/>
+          <w:kern w:val="0"/>
+          <w:sz w:val="24"/>
+        </w:rPr>
+        <w:t>ve</w:t>
+      </w:r>
+      <w:r>
+        <w:rPr>
+          <w:rFonts w:ascii="Times" w:hAnsi="Times" w:cs="Menlo"/>
+          <w:bCs/>
+          <w:color w:val="000000"/>
+          <w:kern w:val="0"/>
+          <w:sz w:val="24"/>
+        </w:rPr>
+        <w:t xml:space="preserve">, </w:t>
+      </w:r>
+      <w:proofErr w:type="spellStart"/>
+      <w:r>
+        <w:rPr>
+          <w:rFonts w:ascii="Times" w:hAnsi="Times" w:cs="Menlo"/>
+          <w:bCs/>
+          <w:color w:val="000000"/>
+          <w:kern w:val="0"/>
+          <w:sz w:val="24"/>
+        </w:rPr>
+        <w:t>smokey</w:t>
+      </w:r>
+      <w:proofErr w:type="spellEnd"/>
+      <w:r>
+        <w:rPr>
+          <w:rFonts w:ascii="Times" w:hAnsi="Times" w:cs="Menlo"/>
+          <w:bCs/>
+          <w:color w:val="000000"/>
+          <w:kern w:val="0"/>
+          <w:sz w:val="24"/>
+        </w:rPr>
+        <w:t xml:space="preserve">, </w:t>
+      </w:r>
+      <w:r>
+        <w:rPr>
+          <w:rFonts w:ascii="Times" w:hAnsi="Times" w:cs="Menlo"/>
+          <w:bCs/>
+          <w:color w:val="000000"/>
+          <w:kern w:val="0"/>
+          <w:sz w:val="24"/>
+        </w:rPr>
+        <w:t>passion</w:t>
+      </w:r>
+      <w:r>
+        <w:rPr>
+          <w:rFonts w:ascii="Times" w:hAnsi="Times" w:cs="Menlo"/>
+          <w:bCs/>
+          <w:color w:val="000000"/>
+          <w:kern w:val="0"/>
+          <w:sz w:val="24"/>
+        </w:rPr>
+        <w:t xml:space="preserve">, </w:t>
+      </w:r>
+      <w:r>
+        <w:rPr>
+          <w:rFonts w:ascii="Times" w:hAnsi="Times" w:cs="Menlo"/>
+          <w:bCs/>
+          <w:color w:val="000000"/>
+          <w:kern w:val="0"/>
+          <w:sz w:val="24"/>
+        </w:rPr>
+        <w:t>value</w:t>
+      </w:r>
+      <w:r>
+        <w:rPr>
+          <w:rFonts w:ascii="Times" w:hAnsi="Times" w:cs="Menlo"/>
+          <w:bCs/>
+          <w:color w:val="000000"/>
+          <w:kern w:val="0"/>
+          <w:sz w:val="24"/>
+        </w:rPr>
+        <w:t xml:space="preserve">, </w:t>
+      </w:r>
+      <w:r>
+        <w:rPr>
+          <w:rFonts w:ascii="Times" w:hAnsi="Times" w:cs="Menlo"/>
+          <w:bCs/>
+          <w:color w:val="000000"/>
+          <w:kern w:val="0"/>
+          <w:sz w:val="24"/>
+        </w:rPr>
+        <w:t>chosen</w:t>
+      </w:r>
+      <w:r>
+        <w:rPr>
+          <w:rFonts w:ascii="Times" w:hAnsi="Times" w:cs="Menlo"/>
+          <w:bCs/>
+          <w:color w:val="000000"/>
+          <w:kern w:val="0"/>
+          <w:sz w:val="24"/>
+        </w:rPr>
+        <w:t xml:space="preserve">, </w:t>
+      </w:r>
+      <w:r>
+        <w:rPr>
+          <w:rFonts w:ascii="Times" w:hAnsi="Times" w:cs="Menlo"/>
+          <w:bCs/>
+          <w:color w:val="000000"/>
+          <w:kern w:val="0"/>
+          <w:sz w:val="24"/>
+        </w:rPr>
+        <w:t>bull</w:t>
+      </w:r>
+      <w:r>
+        <w:rPr>
+          <w:rFonts w:ascii="Times" w:hAnsi="Times" w:cs="Menlo"/>
+          <w:bCs/>
+          <w:color w:val="000000"/>
+          <w:kern w:val="0"/>
+          <w:sz w:val="24"/>
+        </w:rPr>
+        <w:t xml:space="preserve">, </w:t>
+      </w:r>
+      <w:r>
+        <w:rPr>
+          <w:rFonts w:ascii="Times" w:hAnsi="Times" w:cs="Menlo"/>
+          <w:bCs/>
+          <w:color w:val="000000"/>
+          <w:kern w:val="0"/>
+          <w:sz w:val="24"/>
+        </w:rPr>
+        <w:t>cucumber</w:t>
+      </w:r>
+      <w:r>
+        <w:rPr>
+          <w:rFonts w:ascii="Times" w:hAnsi="Times" w:cs="Menlo"/>
+          <w:bCs/>
+          <w:color w:val="000000"/>
+          <w:kern w:val="0"/>
+          <w:sz w:val="24"/>
+        </w:rPr>
+        <w:t xml:space="preserve">, </w:t>
+      </w:r>
+      <w:proofErr w:type="spellStart"/>
+      <w:r>
+        <w:rPr>
+          <w:rFonts w:ascii="Times" w:hAnsi="Times" w:cs="Menlo"/>
+          <w:bCs/>
+          <w:color w:val="000000"/>
+          <w:kern w:val="0"/>
+          <w:sz w:val="24"/>
+        </w:rPr>
+        <w:t>facebook</w:t>
+      </w:r>
+      <w:proofErr w:type="spellEnd"/>
+      <w:r>
+        <w:rPr>
+          <w:rFonts w:ascii="Times" w:hAnsi="Times" w:cs="Menlo"/>
+          <w:bCs/>
+          <w:color w:val="000000"/>
+          <w:kern w:val="0"/>
+          <w:sz w:val="24"/>
+        </w:rPr>
+        <w:t xml:space="preserve">, </w:t>
+      </w:r>
+      <w:r>
+        <w:rPr>
+          <w:rFonts w:ascii="Times" w:hAnsi="Times" w:cs="Menlo"/>
+          <w:bCs/>
+          <w:color w:val="000000"/>
+          <w:kern w:val="0"/>
+          <w:sz w:val="24"/>
+        </w:rPr>
+        <w:t>bit</w:t>
+      </w:r>
+      <w:r>
+        <w:rPr>
+          <w:rFonts w:ascii="Times" w:hAnsi="Times" w:cs="Menlo"/>
+          <w:bCs/>
+          <w:color w:val="000000"/>
+          <w:kern w:val="0"/>
+          <w:sz w:val="24"/>
+        </w:rPr>
+        <w:t xml:space="preserve">, </w:t>
+      </w:r>
+      <w:r>
+        <w:rPr>
+          <w:rFonts w:ascii="Times" w:hAnsi="Times" w:cs="Menlo"/>
+          <w:bCs/>
+          <w:color w:val="000000"/>
+          <w:kern w:val="0"/>
+          <w:sz w:val="24"/>
+        </w:rPr>
+        <w:t>under</w:t>
+      </w:r>
+      <w:r>
+        <w:rPr>
+          <w:rFonts w:ascii="Times" w:hAnsi="Times" w:cs="Menlo"/>
+          <w:bCs/>
+          <w:color w:val="000000"/>
+          <w:kern w:val="0"/>
+          <w:sz w:val="24"/>
+        </w:rPr>
+        <w:t xml:space="preserve">, </w:t>
+      </w:r>
+      <w:r>
+        <w:rPr>
+          <w:rFonts w:ascii="Times" w:hAnsi="Times" w:cs="Menlo"/>
+          <w:bCs/>
+          <w:color w:val="000000"/>
+          <w:kern w:val="0"/>
+          <w:sz w:val="24"/>
+        </w:rPr>
+        <w:t>smoked</w:t>
+      </w:r>
+      <w:r>
+        <w:rPr>
+          <w:rFonts w:ascii="Times" w:hAnsi="Times" w:cs="Menlo"/>
+          <w:bCs/>
+          <w:color w:val="000000"/>
+          <w:kern w:val="0"/>
+          <w:sz w:val="24"/>
+        </w:rPr>
+        <w:t xml:space="preserve">, </w:t>
+      </w:r>
+      <w:r>
+        <w:rPr>
+          <w:rFonts w:ascii="Times" w:hAnsi="Times" w:cs="Menlo"/>
+          <w:bCs/>
+          <w:color w:val="000000"/>
+          <w:kern w:val="0"/>
+          <w:sz w:val="24"/>
+        </w:rPr>
+        <w:t>love</w:t>
+      </w:r>
+      <w:r>
+        <w:rPr>
+          <w:rFonts w:ascii="Times" w:hAnsi="Times" w:cs="Menlo"/>
+          <w:bCs/>
+          <w:color w:val="000000"/>
+          <w:kern w:val="0"/>
+          <w:sz w:val="24"/>
+        </w:rPr>
+        <w:t xml:space="preserve">, </w:t>
+      </w:r>
+      <w:r>
+        <w:rPr>
+          <w:rFonts w:ascii="Times" w:hAnsi="Times" w:cs="Menlo"/>
+          <w:bCs/>
+          <w:color w:val="000000"/>
+          <w:kern w:val="0"/>
+          <w:sz w:val="24"/>
+        </w:rPr>
+        <w:t>serving</w:t>
+      </w:r>
+      <w:r>
+        <w:rPr>
+          <w:rFonts w:ascii="Times" w:hAnsi="Times" w:cs="Menlo"/>
+          <w:bCs/>
+          <w:color w:val="000000"/>
+          <w:kern w:val="0"/>
+          <w:sz w:val="24"/>
+        </w:rPr>
+        <w:t xml:space="preserve">, </w:t>
+      </w:r>
+      <w:r>
+        <w:rPr>
+          <w:rFonts w:ascii="Times" w:hAnsi="Times" w:cs="Menlo"/>
+          <w:bCs/>
+          <w:color w:val="000000"/>
+          <w:kern w:val="0"/>
+          <w:sz w:val="24"/>
+        </w:rPr>
+        <w:t>telephone</w:t>
+      </w:r>
+      <w:r>
+        <w:rPr>
+          <w:rFonts w:ascii="Times" w:hAnsi="Times" w:cs="Menlo"/>
+          <w:bCs/>
+          <w:color w:val="000000"/>
+          <w:kern w:val="0"/>
+          <w:sz w:val="24"/>
+        </w:rPr>
+        <w:t xml:space="preserve">, </w:t>
+      </w:r>
+      <w:r>
+        <w:rPr>
+          <w:rFonts w:ascii="Times" w:hAnsi="Times" w:cs="Menlo"/>
+          <w:bCs/>
+          <w:color w:val="000000"/>
+          <w:kern w:val="0"/>
+          <w:sz w:val="24"/>
+        </w:rPr>
+        <w:t>including</w:t>
+      </w:r>
+      <w:r>
+        <w:rPr>
+          <w:rFonts w:ascii="Times" w:hAnsi="Times" w:cs="Menlo"/>
+          <w:bCs/>
+          <w:color w:val="000000"/>
+          <w:kern w:val="0"/>
+          <w:sz w:val="24"/>
+        </w:rPr>
+        <w:t xml:space="preserve">, </w:t>
+      </w:r>
+      <w:r>
+        <w:rPr>
+          <w:rFonts w:ascii="Times" w:hAnsi="Times" w:cs="Menlo"/>
+          <w:bCs/>
+          <w:color w:val="000000"/>
+          <w:kern w:val="0"/>
+          <w:sz w:val="24"/>
+        </w:rPr>
+        <w:t>piece</w:t>
+      </w:r>
+      <w:r>
+        <w:rPr>
+          <w:rFonts w:ascii="Times" w:hAnsi="Times" w:cs="Menlo"/>
+          <w:bCs/>
+          <w:color w:val="000000"/>
+          <w:kern w:val="0"/>
+          <w:sz w:val="24"/>
+        </w:rPr>
+        <w:t xml:space="preserve">, </w:t>
+      </w:r>
+      <w:r>
+        <w:rPr>
+          <w:rFonts w:ascii="Times" w:hAnsi="Times" w:cs="Menlo"/>
+          <w:bCs/>
+          <w:color w:val="000000"/>
+          <w:kern w:val="0"/>
+          <w:sz w:val="24"/>
+        </w:rPr>
+        <w:t>enjoy</w:t>
+      </w:r>
+      <w:r>
+        <w:rPr>
+          <w:rFonts w:ascii="Times" w:hAnsi="Times" w:cs="Menlo"/>
+          <w:bCs/>
+          <w:color w:val="000000"/>
+          <w:kern w:val="0"/>
+          <w:sz w:val="24"/>
+        </w:rPr>
+        <w:t xml:space="preserve">, </w:t>
+      </w:r>
+      <w:r>
+        <w:rPr>
+          <w:rFonts w:ascii="Times" w:hAnsi="Times" w:cs="Menlo"/>
+          <w:bCs/>
+          <w:color w:val="000000"/>
+          <w:kern w:val="0"/>
+          <w:sz w:val="24"/>
+        </w:rPr>
+        <w:t>spam</w:t>
+      </w:r>
+      <w:r>
+        <w:rPr>
+          <w:rFonts w:ascii="Times" w:hAnsi="Times" w:cs="Menlo"/>
+          <w:bCs/>
+          <w:color w:val="000000"/>
+          <w:kern w:val="0"/>
+          <w:sz w:val="24"/>
+        </w:rPr>
+        <w:t xml:space="preserve">, </w:t>
+      </w:r>
+      <w:r>
+        <w:rPr>
+          <w:rFonts w:ascii="Times" w:hAnsi="Times" w:cs="Menlo"/>
+          <w:bCs/>
+          <w:color w:val="000000"/>
+          <w:kern w:val="0"/>
+          <w:sz w:val="24"/>
+        </w:rPr>
+        <w:t>per</w:t>
+      </w:r>
+      <w:r>
+        <w:rPr>
+          <w:rFonts w:ascii="Times" w:hAnsi="Times" w:cs="Menlo"/>
+          <w:bCs/>
+          <w:color w:val="000000"/>
+          <w:kern w:val="0"/>
+          <w:sz w:val="24"/>
+        </w:rPr>
+        <w:t xml:space="preserve">, </w:t>
+      </w:r>
+      <w:r>
+        <w:rPr>
+          <w:rFonts w:ascii="Times" w:hAnsi="Times" w:cs="Menlo"/>
+          <w:bCs/>
+          <w:color w:val="000000"/>
+          <w:kern w:val="0"/>
+          <w:sz w:val="24"/>
+        </w:rPr>
+        <w:t>well</w:t>
+      </w:r>
+      <w:r>
+        <w:rPr>
+          <w:rFonts w:ascii="Times" w:hAnsi="Times" w:cs="Menlo"/>
+          <w:bCs/>
+          <w:color w:val="000000"/>
+          <w:kern w:val="0"/>
+          <w:sz w:val="24"/>
+        </w:rPr>
+        <w:t xml:space="preserve">, </w:t>
+      </w:r>
+      <w:r>
+        <w:rPr>
+          <w:rFonts w:ascii="Times" w:hAnsi="Times" w:cs="Menlo"/>
+          <w:bCs/>
+          <w:color w:val="000000"/>
+          <w:kern w:val="0"/>
+          <w:sz w:val="24"/>
+        </w:rPr>
+        <w:t>then</w:t>
+      </w:r>
+      <w:r>
+        <w:rPr>
+          <w:rFonts w:ascii="Times" w:hAnsi="Times" w:cs="Menlo"/>
+          <w:bCs/>
+          <w:color w:val="000000"/>
+          <w:kern w:val="0"/>
+          <w:sz w:val="24"/>
+        </w:rPr>
+        <w:t xml:space="preserve">, </w:t>
+      </w:r>
+      <w:r>
+        <w:rPr>
+          <w:rFonts w:ascii="Times" w:hAnsi="Times" w:cs="Menlo"/>
+          <w:bCs/>
+          <w:color w:val="000000"/>
+          <w:kern w:val="0"/>
+          <w:sz w:val="24"/>
+        </w:rPr>
+        <w:t>supper</w:t>
+      </w:r>
+      <w:r>
+        <w:rPr>
+          <w:rFonts w:ascii="Times" w:hAnsi="Times" w:cs="Menlo"/>
+          <w:bCs/>
+          <w:color w:val="000000"/>
+          <w:kern w:val="0"/>
+          <w:sz w:val="24"/>
+        </w:rPr>
+        <w:t xml:space="preserve">, </w:t>
+      </w:r>
+      <w:r>
+        <w:rPr>
+          <w:rFonts w:ascii="Times" w:hAnsi="Times" w:cs="Menlo"/>
+          <w:bCs/>
+          <w:color w:val="000000"/>
+          <w:kern w:val="0"/>
+          <w:sz w:val="24"/>
+        </w:rPr>
+        <w:t>site</w:t>
+      </w:r>
+      <w:r>
+        <w:rPr>
+          <w:rFonts w:ascii="Times" w:hAnsi="Times" w:cs="Menlo"/>
+          <w:bCs/>
+          <w:color w:val="000000"/>
+          <w:kern w:val="0"/>
+          <w:sz w:val="24"/>
+        </w:rPr>
+        <w:t>).</w:t>
+      </w:r>
+    </w:p>
+    <w:p>
+      <w:pPr>
+        <w:rPr>
+          <w:rFonts w:ascii="Times" w:hAnsi="Times" w:cs="Menlo"/>
+          <w:bCs/>
+          <w:color w:val="000000"/>
+          <w:kern w:val="0"/>
+          <w:sz w:val="24"/>
+        </w:rPr>
+      </w:pPr>
+      <w:r>
+        <w:rPr>
+          <w:rFonts w:ascii="Times" w:hAnsi="Times" w:cs="Menlo" w:hint="eastAsia"/>
+          <w:bCs/>
+          <w:color w:val="000000"/>
+          <w:kern w:val="0"/>
+          <w:sz w:val="24"/>
+        </w:rPr>
+        <w:t>In</w:t>
+      </w:r>
+      <w:r>
+        <w:rPr>
+          <w:rFonts w:ascii="Times" w:hAnsi="Times" w:cs="Menlo"/>
+          <w:bCs/>
+          <w:color w:val="000000"/>
+          <w:kern w:val="0"/>
+          <w:sz w:val="24"/>
+        </w:rPr>
+        <w:t xml:space="preserve"> </w:t>
+      </w:r>
+      <w:r>
+        <w:rPr>
+          <w:rFonts w:ascii="Times" w:hAnsi="Times" w:cs="Menlo" w:hint="eastAsia"/>
+          <w:bCs/>
+          <w:color w:val="000000"/>
+          <w:kern w:val="0"/>
+          <w:sz w:val="24"/>
+        </w:rPr>
+        <w:t>the</w:t>
+      </w:r>
+      <w:r>
+        <w:rPr>
+          <w:rFonts w:ascii="Times" w:hAnsi="Times" w:cs="Menlo"/>
+          <w:bCs/>
+          <w:color w:val="000000"/>
+          <w:kern w:val="0"/>
+          <w:sz w:val="24"/>
+        </w:rPr>
+        <w:t xml:space="preserve"> </w:t>
+      </w:r>
+      <w:r>
+        <w:rPr>
+          <w:rFonts w:ascii="Times" w:hAnsi="Times" w:cs="Menlo" w:hint="eastAsia"/>
+          <w:bCs/>
+          <w:color w:val="000000"/>
+          <w:kern w:val="0"/>
+          <w:sz w:val="24"/>
+        </w:rPr>
+        <w:t>result</w:t>
+      </w:r>
+      <w:r>
+        <w:rPr>
+          <w:rFonts w:ascii="Times" w:hAnsi="Times" w:cs="Menlo"/>
+          <w:bCs/>
+          <w:color w:val="000000"/>
+          <w:kern w:val="0"/>
+          <w:sz w:val="24"/>
+          <w:lang w:val="en-GB"/>
+        </w:rPr>
+        <w:t xml:space="preserve"> of regional words</w:t>
+      </w:r>
+      <w:r>
+        <w:rPr>
+          <w:rFonts w:ascii="Times" w:hAnsi="Times" w:cs="Menlo"/>
+          <w:bCs/>
+          <w:color w:val="000000"/>
+          <w:kern w:val="0"/>
+          <w:sz w:val="24"/>
+        </w:rPr>
+        <w:t xml:space="preserve">, </w:t>
+      </w:r>
+      <w:r>
+        <w:rPr>
+          <w:rFonts w:ascii="Times" w:hAnsi="Times" w:cs="Menlo" w:hint="eastAsia"/>
+          <w:bCs/>
+          <w:color w:val="000000"/>
+          <w:kern w:val="0"/>
+          <w:sz w:val="24"/>
+        </w:rPr>
+        <w:t>o</w:t>
+      </w:r>
+      <w:r>
+        <w:rPr>
+          <w:rFonts w:ascii="Times" w:hAnsi="Times" w:cs="Menlo"/>
+          <w:bCs/>
+          <w:color w:val="000000"/>
+          <w:kern w:val="0"/>
+          <w:sz w:val="24"/>
+        </w:rPr>
+        <w:t>nly 50% of the regional words are judged correctly.</w:t>
+      </w:r>
+      <w:r>
+        <w:rPr>
+          <w:rFonts w:ascii="Times" w:hAnsi="Times" w:cs="Menlo" w:hint="eastAsia"/>
+          <w:bCs/>
+          <w:color w:val="000000"/>
+          <w:kern w:val="0"/>
+          <w:sz w:val="24"/>
+        </w:rPr>
+        <w:t xml:space="preserve"> Thus</w:t>
+      </w:r>
+      <w:r>
+        <w:rPr>
+          <w:rFonts w:ascii="Times" w:hAnsi="Times" w:cs="Menlo"/>
+          <w:bCs/>
+          <w:color w:val="000000"/>
+          <w:kern w:val="0"/>
+          <w:sz w:val="24"/>
+          <w:lang w:val="en-GB"/>
+        </w:rPr>
+        <w:t>,</w:t>
+      </w:r>
+      <w:r>
+        <w:rPr>
+          <w:rFonts w:ascii="Times" w:hAnsi="Times" w:cs="Menlo"/>
+          <w:bCs/>
+          <w:color w:val="000000"/>
+          <w:kern w:val="0"/>
+          <w:sz w:val="24"/>
+        </w:rPr>
+        <w:t xml:space="preserve"> the project wants to improve the accuracy of the judgment.</w:t>
+      </w:r>
+      <w:r>
+        <w:rPr>
+          <w:rFonts w:ascii="Times" w:hAnsi="Times" w:cs="Menlo"/>
+          <w:bCs/>
+          <w:color w:val="000000"/>
+          <w:kern w:val="0"/>
+          <w:sz w:val="24"/>
+        </w:rPr>
+        <w:t xml:space="preserve"> </w:t>
+      </w:r>
+      <w:r>
+        <w:rPr>
+          <w:rFonts w:ascii="Times" w:hAnsi="Times" w:cs="Menlo"/>
+          <w:bCs/>
+          <w:color w:val="000000"/>
+          <w:kern w:val="0"/>
+          <w:sz w:val="24"/>
+        </w:rPr>
+        <w:t xml:space="preserve">The project attempts to use the average distance from the center point </w:t>
+      </w:r>
+      <w:r>
+        <w:rPr>
+          <w:rFonts w:ascii="Times" w:hAnsi="Times" w:cs="Menlo"/>
+          <w:bCs/>
+          <w:color w:val="000000"/>
+          <w:kern w:val="0"/>
+          <w:sz w:val="24"/>
+        </w:rPr>
+        <w:t xml:space="preserve">(250000) </w:t>
+      </w:r>
+      <w:r>
+        <w:rPr>
+          <w:rFonts w:ascii="Times" w:hAnsi="Times" w:cs="Menlo"/>
+          <w:bCs/>
+          <w:color w:val="000000"/>
+          <w:kern w:val="0"/>
+          <w:sz w:val="24"/>
+        </w:rPr>
+        <w:t xml:space="preserve">as </w:t>
+      </w:r>
+      <w:r>
+        <w:rPr>
+          <w:rFonts w:ascii="Times" w:hAnsi="Times" w:cs="Menlo" w:hint="eastAsia"/>
+          <w:bCs/>
+          <w:color w:val="000000"/>
+          <w:kern w:val="0"/>
+          <w:sz w:val="24"/>
+        </w:rPr>
+        <w:t>metric</w:t>
+      </w:r>
+      <w:r>
+        <w:rPr>
+          <w:rFonts w:ascii="Times" w:hAnsi="Times" w:cs="Menlo"/>
+          <w:bCs/>
+          <w:color w:val="000000"/>
+          <w:kern w:val="0"/>
+          <w:sz w:val="24"/>
+        </w:rPr>
+        <w:t xml:space="preserve">, and then filter again based on the </w:t>
+      </w:r>
+      <w:r>
+        <w:rPr>
+          <w:rFonts w:ascii="Times" w:hAnsi="Times" w:cs="Menlo"/>
+          <w:bCs/>
+          <w:color w:val="000000"/>
+          <w:kern w:val="0"/>
+          <w:sz w:val="24"/>
+        </w:rPr>
+        <w:t>proportion</w:t>
+      </w:r>
+      <w:r>
+        <w:rPr>
+          <w:rFonts w:ascii="Times" w:hAnsi="Times" w:cs="Menlo"/>
+          <w:bCs/>
+          <w:color w:val="000000"/>
+          <w:kern w:val="0"/>
+          <w:sz w:val="24"/>
+        </w:rPr>
+        <w:t>.</w:t>
+      </w:r>
+      <w:r>
+        <w:rPr>
+          <w:rFonts w:ascii="Times" w:hAnsi="Times" w:cs="Menlo" w:hint="eastAsia"/>
+          <w:bCs/>
+          <w:color w:val="000000"/>
+          <w:kern w:val="0"/>
+          <w:sz w:val="24"/>
+        </w:rPr>
+        <w:t xml:space="preserve"> The</w:t>
+      </w:r>
+      <w:r>
+        <w:rPr>
+          <w:rFonts w:ascii="Times" w:hAnsi="Times" w:cs="Menlo"/>
+          <w:bCs/>
+          <w:color w:val="000000"/>
+          <w:kern w:val="0"/>
+          <w:sz w:val="24"/>
+        </w:rPr>
+        <w:t xml:space="preserve"> </w:t>
+      </w:r>
+      <w:r>
+        <w:rPr>
+          <w:rFonts w:ascii="Times" w:hAnsi="Times" w:cs="Menlo" w:hint="eastAsia"/>
+          <w:bCs/>
+          <w:color w:val="000000"/>
+          <w:kern w:val="0"/>
+          <w:sz w:val="24"/>
+        </w:rPr>
+        <w:t>result</w:t>
+      </w:r>
+      <w:r>
+        <w:rPr>
+          <w:rFonts w:ascii="Times" w:hAnsi="Times" w:cs="Menlo"/>
+          <w:bCs/>
+          <w:color w:val="000000"/>
+          <w:kern w:val="0"/>
+          <w:sz w:val="24"/>
+        </w:rPr>
+        <w:t xml:space="preserve"> </w:t>
+      </w:r>
+      <w:r>
+        <w:rPr>
+          <w:rFonts w:ascii="Times" w:hAnsi="Times" w:cs="Menlo" w:hint="eastAsia"/>
+          <w:bCs/>
+          <w:color w:val="000000"/>
+          <w:kern w:val="0"/>
+          <w:sz w:val="24"/>
+        </w:rPr>
+        <w:t>is</w:t>
+      </w:r>
+      <w:r>
+        <w:rPr>
+          <w:rFonts w:ascii="Times" w:hAnsi="Times" w:cs="Menlo"/>
+          <w:bCs/>
+          <w:color w:val="000000"/>
+          <w:kern w:val="0"/>
+          <w:sz w:val="24"/>
+        </w:rPr>
+        <w:t xml:space="preserve"> </w:t>
+      </w:r>
+      <w:r>
+        <w:rPr>
+          <w:rFonts w:ascii="Times" w:hAnsi="Times" w:cs="Menlo" w:hint="eastAsia"/>
+          <w:bCs/>
+          <w:color w:val="000000"/>
+          <w:kern w:val="0"/>
+          <w:sz w:val="24"/>
+        </w:rPr>
+        <w:t>that</w:t>
+      </w:r>
+      <w:r>
+        <w:rPr>
+          <w:rFonts w:ascii="Times" w:hAnsi="Times" w:cs="Menlo"/>
+          <w:bCs/>
+          <w:color w:val="000000"/>
+          <w:kern w:val="0"/>
+          <w:sz w:val="24"/>
+        </w:rPr>
+        <w:t xml:space="preserve"> </w:t>
+      </w:r>
+      <w:r>
+        <w:rPr>
+          <w:rFonts w:ascii="Times" w:hAnsi="Times" w:hint="eastAsia"/>
+          <w:sz w:val="24"/>
+        </w:rPr>
+        <w:t>t</w:t>
+      </w:r>
+      <w:r>
+        <w:rPr>
+          <w:rFonts w:ascii="Times" w:hAnsi="Times" w:hint="eastAsia"/>
+          <w:sz w:val="24"/>
+        </w:rPr>
+        <w:t xml:space="preserve">here are </w:t>
+      </w:r>
+      <w:r>
+        <w:rPr>
+          <w:rFonts w:ascii="Times" w:hAnsi="Times"/>
+          <w:sz w:val="24"/>
+        </w:rPr>
+        <w:t>49</w:t>
+      </w:r>
+      <w:r>
+        <w:rPr>
+          <w:rFonts w:ascii="Times" w:hAnsi="Times" w:hint="eastAsia"/>
+          <w:sz w:val="24"/>
+        </w:rPr>
+        <w:t xml:space="preserve"> words judged as the regional words</w:t>
+      </w:r>
+      <w:r>
+        <w:rPr>
+          <w:rFonts w:ascii="Times" w:hAnsi="Times"/>
+          <w:sz w:val="24"/>
+          <w:lang w:val="en-GB"/>
+        </w:rPr>
+        <w:t xml:space="preserve"> and 6</w:t>
+      </w:r>
+      <w:r>
+        <w:rPr>
+          <w:rFonts w:ascii="Times" w:hAnsi="Times"/>
+          <w:sz w:val="24"/>
+          <w:lang w:val="en-GB"/>
+        </w:rPr>
+        <w:t>87</w:t>
+      </w:r>
+      <w:r>
+        <w:rPr>
+          <w:rFonts w:ascii="Times" w:hAnsi="Times"/>
+          <w:sz w:val="24"/>
+          <w:lang w:val="en-GB"/>
+        </w:rPr>
+        <w:t xml:space="preserve"> words judged as widely distributed words. </w:t>
+      </w:r>
+    </w:p>
+    <w:p>
+      <w:pPr>
+        <w:rPr>
+          <w:rFonts w:ascii="Times" w:hAnsi="Times" w:cs="Menlo"/>
+          <w:bCs/>
+          <w:color w:val="000000"/>
+          <w:kern w:val="0"/>
+          <w:sz w:val="24"/>
+          <w:lang w:val="en-GB"/>
+        </w:rPr>
+      </w:pPr>
+      <w:r>
+        <w:rPr>
+          <w:rFonts w:ascii="Times" w:hAnsi="Times" w:cs="Menlo" w:hint="eastAsia"/>
+          <w:bCs/>
+          <w:color w:val="000000"/>
+          <w:kern w:val="0"/>
+          <w:sz w:val="24"/>
+          <w:lang w:val="en-GB"/>
+        </w:rPr>
+        <w:t>There</w:t>
+      </w:r>
+      <w:r>
+        <w:rPr>
+          <w:rFonts w:ascii="Times" w:hAnsi="Times" w:cs="Menlo"/>
+          <w:bCs/>
+          <w:color w:val="000000"/>
+          <w:kern w:val="0"/>
+          <w:sz w:val="24"/>
+          <w:lang w:val="en-GB"/>
+        </w:rPr>
+        <w:t xml:space="preserve"> </w:t>
+      </w:r>
+      <w:r>
+        <w:rPr>
+          <w:rFonts w:ascii="Times" w:hAnsi="Times" w:cs="Menlo" w:hint="eastAsia"/>
+          <w:bCs/>
+          <w:color w:val="000000"/>
+          <w:kern w:val="0"/>
+          <w:sz w:val="24"/>
+          <w:lang w:val="en-GB"/>
+        </w:rPr>
+        <w:t>are</w:t>
+      </w:r>
+      <w:r>
+        <w:rPr>
+          <w:rFonts w:ascii="Times" w:hAnsi="Times" w:cs="Menlo"/>
+          <w:bCs/>
+          <w:color w:val="000000"/>
+          <w:kern w:val="0"/>
+          <w:sz w:val="24"/>
+          <w:lang w:val="en-GB"/>
+        </w:rPr>
+        <w:t xml:space="preserve"> 23 </w:t>
+      </w:r>
+      <w:r>
+        <w:rPr>
+          <w:rFonts w:ascii="Times" w:hAnsi="Times"/>
+          <w:sz w:val="24"/>
+          <w:lang w:val="en-GB"/>
+        </w:rPr>
+        <w:t>words that should appear in the widely distributed words category appearing in regional words category</w:t>
+      </w:r>
+      <w:r>
+        <w:rPr>
+          <w:rFonts w:ascii="Times" w:hAnsi="Times"/>
+          <w:sz w:val="24"/>
+          <w:lang w:val="en-GB"/>
+        </w:rPr>
+        <w:t xml:space="preserve"> (</w:t>
+      </w:r>
+      <w:r>
+        <w:rPr>
+          <w:rFonts w:ascii="Times" w:hAnsi="Times" w:cs="Menlo"/>
+          <w:bCs/>
+          <w:color w:val="000000"/>
+          <w:kern w:val="0"/>
+          <w:sz w:val="24"/>
+        </w:rPr>
+        <w:t xml:space="preserve">Hamburger, hamburger, </w:t>
+      </w:r>
+      <w:proofErr w:type="spellStart"/>
+      <w:r>
+        <w:rPr>
+          <w:rFonts w:ascii="Times" w:hAnsi="Times" w:cs="Menlo"/>
+          <w:bCs/>
+          <w:color w:val="000000"/>
+          <w:kern w:val="0"/>
+          <w:sz w:val="24"/>
+        </w:rPr>
+        <w:t>dazs</w:t>
+      </w:r>
+      <w:proofErr w:type="spellEnd"/>
+      <w:r>
+        <w:rPr>
+          <w:rFonts w:ascii="Times" w:hAnsi="Times" w:cs="Menlo"/>
+          <w:bCs/>
+          <w:color w:val="000000"/>
+          <w:kern w:val="0"/>
+          <w:sz w:val="24"/>
+        </w:rPr>
+        <w:t>,</w:t>
+      </w:r>
+      <w:r>
+        <w:rPr>
+          <w:rFonts w:ascii="Times" w:hAnsi="Times" w:cs="Menlo"/>
+          <w:bCs/>
+          <w:color w:val="000000"/>
+          <w:kern w:val="0"/>
+          <w:sz w:val="24"/>
+        </w:rPr>
+        <w:t xml:space="preserve"> </w:t>
+      </w:r>
+      <w:r>
+        <w:rPr>
+          <w:rFonts w:ascii="Times" w:hAnsi="Times" w:cs="Menlo"/>
+          <w:bCs/>
+          <w:color w:val="000000"/>
+          <w:kern w:val="0"/>
+          <w:sz w:val="24"/>
+        </w:rPr>
+        <w:t>instantly</w:t>
+      </w:r>
+      <w:r>
+        <w:rPr>
+          <w:rFonts w:ascii="Times" w:hAnsi="Times" w:cs="Menlo"/>
+          <w:bCs/>
+          <w:color w:val="000000"/>
+          <w:kern w:val="0"/>
+          <w:sz w:val="24"/>
+        </w:rPr>
+        <w:t>,</w:t>
+      </w:r>
+      <w:r>
+        <w:rPr>
+          <w:rFonts w:ascii="Times" w:hAnsi="Times" w:cs="Menlo"/>
+          <w:bCs/>
+          <w:color w:val="000000"/>
+          <w:kern w:val="0"/>
+          <w:sz w:val="24"/>
+        </w:rPr>
+        <w:t xml:space="preserve"> </w:t>
+      </w:r>
+      <w:proofErr w:type="spellStart"/>
+      <w:r>
+        <w:rPr>
+          <w:rFonts w:ascii="Times" w:hAnsi="Times" w:cs="Menlo"/>
+          <w:bCs/>
+          <w:color w:val="000000"/>
+          <w:kern w:val="0"/>
+          <w:sz w:val="24"/>
+        </w:rPr>
+        <w:t>haagen</w:t>
+      </w:r>
+      <w:proofErr w:type="spellEnd"/>
+      <w:r>
+        <w:rPr>
+          <w:rFonts w:ascii="Times" w:hAnsi="Times" w:cs="Menlo"/>
+          <w:bCs/>
+          <w:color w:val="000000"/>
+          <w:kern w:val="0"/>
+          <w:sz w:val="24"/>
+        </w:rPr>
+        <w:t>,</w:t>
+      </w:r>
+      <w:r>
+        <w:rPr>
+          <w:rFonts w:ascii="Times" w:hAnsi="Times" w:cs="Menlo"/>
+          <w:bCs/>
+          <w:color w:val="000000"/>
+          <w:kern w:val="0"/>
+          <w:sz w:val="24"/>
+          <w:lang w:val="en-GB"/>
+        </w:rPr>
+        <w:t xml:space="preserve"> </w:t>
+      </w:r>
+      <w:r>
+        <w:rPr>
+          <w:rFonts w:ascii="Times" w:hAnsi="Times" w:cs="Menlo"/>
+          <w:bCs/>
+          <w:color w:val="000000"/>
+          <w:kern w:val="0"/>
+          <w:sz w:val="24"/>
+          <w:lang w:val="en-GB"/>
+        </w:rPr>
+        <w:t>scallop</w:t>
+      </w:r>
+      <w:r>
+        <w:rPr>
+          <w:rFonts w:ascii="Times" w:hAnsi="Times" w:cs="Menlo"/>
+          <w:bCs/>
+          <w:color w:val="000000"/>
+          <w:kern w:val="0"/>
+          <w:sz w:val="24"/>
+          <w:lang w:val="en-GB"/>
+        </w:rPr>
+        <w:t>,</w:t>
+      </w:r>
+      <w:r>
+        <w:rPr>
+          <w:rFonts w:ascii="Times" w:hAnsi="Times" w:cs="Menlo"/>
+          <w:bCs/>
+          <w:color w:val="000000"/>
+          <w:kern w:val="0"/>
+          <w:sz w:val="24"/>
+        </w:rPr>
+        <w:t xml:space="preserve"> </w:t>
+      </w:r>
+      <w:r>
+        <w:rPr>
+          <w:rFonts w:ascii="Times" w:hAnsi="Times" w:cs="Menlo"/>
+          <w:bCs/>
+          <w:color w:val="000000"/>
+          <w:kern w:val="0"/>
+          <w:sz w:val="24"/>
+        </w:rPr>
+        <w:t>shot, splash</w:t>
+      </w:r>
+      <w:r>
+        <w:rPr>
+          <w:rFonts w:ascii="Times" w:hAnsi="Times" w:cs="Menlo"/>
+          <w:bCs/>
+          <w:color w:val="000000"/>
+          <w:kern w:val="0"/>
+          <w:sz w:val="24"/>
+        </w:rPr>
+        <w:t>,</w:t>
+      </w:r>
+      <w:r>
+        <w:rPr>
+          <w:rFonts w:ascii="Times" w:hAnsi="Times" w:cs="Menlo"/>
+          <w:bCs/>
+          <w:color w:val="000000"/>
+          <w:kern w:val="0"/>
+          <w:sz w:val="24"/>
+        </w:rPr>
+        <w:t xml:space="preserve"> </w:t>
+      </w:r>
+      <w:r>
+        <w:rPr>
+          <w:rFonts w:ascii="Times" w:hAnsi="Times" w:cs="Menlo"/>
+          <w:bCs/>
+          <w:color w:val="000000"/>
+          <w:kern w:val="0"/>
+          <w:sz w:val="24"/>
+        </w:rPr>
+        <w:t>rock</w:t>
+      </w:r>
+      <w:r>
+        <w:rPr>
+          <w:rFonts w:ascii="Times" w:hAnsi="Times" w:cs="Menlo"/>
+          <w:bCs/>
+          <w:color w:val="000000"/>
+          <w:kern w:val="0"/>
+          <w:sz w:val="24"/>
+        </w:rPr>
+        <w:t xml:space="preserve">, </w:t>
+      </w:r>
+      <w:r>
+        <w:rPr>
+          <w:rFonts w:ascii="Times" w:hAnsi="Times" w:cs="Menlo"/>
+          <w:bCs/>
+          <w:color w:val="000000"/>
+          <w:kern w:val="0"/>
+          <w:sz w:val="24"/>
+        </w:rPr>
+        <w:t>skate</w:t>
+      </w:r>
+      <w:r>
+        <w:rPr>
+          <w:rFonts w:ascii="Times" w:hAnsi="Times" w:cs="Menlo"/>
+          <w:bCs/>
+          <w:color w:val="000000"/>
+          <w:kern w:val="0"/>
+          <w:sz w:val="24"/>
+        </w:rPr>
+        <w:t xml:space="preserve">, </w:t>
+      </w:r>
+      <w:r>
+        <w:rPr>
+          <w:rFonts w:ascii="Times" w:hAnsi="Times" w:cs="Menlo"/>
+          <w:bCs/>
+          <w:color w:val="000000"/>
+          <w:kern w:val="0"/>
+          <w:sz w:val="24"/>
+        </w:rPr>
+        <w:t>give</w:t>
+      </w:r>
+      <w:r>
+        <w:rPr>
+          <w:rFonts w:ascii="Times" w:hAnsi="Times" w:cs="Menlo"/>
+          <w:bCs/>
+          <w:color w:val="000000"/>
+          <w:kern w:val="0"/>
+          <w:sz w:val="24"/>
+        </w:rPr>
+        <w:t xml:space="preserve">, </w:t>
+      </w:r>
+      <w:proofErr w:type="spellStart"/>
+      <w:r>
+        <w:rPr>
+          <w:rFonts w:ascii="Times" w:hAnsi="Times" w:cs="Menlo"/>
+          <w:bCs/>
+          <w:color w:val="000000"/>
+          <w:kern w:val="0"/>
+          <w:sz w:val="24"/>
+        </w:rPr>
+        <w:t>smokey</w:t>
+      </w:r>
+      <w:proofErr w:type="spellEnd"/>
+      <w:r>
+        <w:rPr>
+          <w:rFonts w:ascii="Times" w:hAnsi="Times" w:cs="Menlo"/>
+          <w:bCs/>
+          <w:color w:val="000000"/>
+          <w:kern w:val="0"/>
+          <w:sz w:val="24"/>
+        </w:rPr>
+        <w:t>,</w:t>
+      </w:r>
+      <w:r>
+        <w:rPr>
+          <w:rFonts w:ascii="Times" w:hAnsi="Times" w:cs="Menlo"/>
+          <w:bCs/>
+          <w:color w:val="000000"/>
+          <w:kern w:val="0"/>
+          <w:sz w:val="24"/>
+        </w:rPr>
+        <w:t xml:space="preserve"> </w:t>
+      </w:r>
+      <w:r>
+        <w:rPr>
+          <w:rFonts w:ascii="Times" w:hAnsi="Times" w:cs="Menlo"/>
+          <w:bCs/>
+          <w:color w:val="000000"/>
+          <w:kern w:val="0"/>
+          <w:sz w:val="24"/>
+        </w:rPr>
+        <w:t>passion, value,</w:t>
+      </w:r>
+      <w:r>
+        <w:rPr>
+          <w:rFonts w:ascii="Times" w:hAnsi="Times" w:cs="Menlo"/>
+          <w:bCs/>
+          <w:color w:val="000000"/>
+          <w:kern w:val="0"/>
+          <w:sz w:val="24"/>
+        </w:rPr>
+        <w:t xml:space="preserve"> </w:t>
+      </w:r>
+      <w:r>
+        <w:rPr>
+          <w:rFonts w:ascii="Times" w:hAnsi="Times" w:cs="Menlo"/>
+          <w:bCs/>
+          <w:color w:val="000000"/>
+          <w:kern w:val="0"/>
+          <w:sz w:val="24"/>
+        </w:rPr>
+        <w:t xml:space="preserve">cucumber, </w:t>
+      </w:r>
+      <w:proofErr w:type="spellStart"/>
+      <w:r>
+        <w:rPr>
+          <w:rFonts w:ascii="Times" w:hAnsi="Times" w:cs="Menlo"/>
+          <w:bCs/>
+          <w:color w:val="000000"/>
+          <w:kern w:val="0"/>
+          <w:sz w:val="24"/>
+        </w:rPr>
+        <w:t>facebook</w:t>
+      </w:r>
+      <w:proofErr w:type="spellEnd"/>
+      <w:r>
+        <w:rPr>
+          <w:rFonts w:ascii="Times" w:hAnsi="Times" w:cs="Menlo"/>
+          <w:bCs/>
+          <w:color w:val="000000"/>
+          <w:kern w:val="0"/>
+          <w:sz w:val="24"/>
+        </w:rPr>
+        <w:t>, bit, under,</w:t>
+      </w:r>
+      <w:r>
+        <w:rPr>
+          <w:rFonts w:ascii="Times" w:hAnsi="Times" w:cs="Menlo"/>
+          <w:bCs/>
+          <w:color w:val="000000"/>
+          <w:kern w:val="0"/>
+          <w:sz w:val="24"/>
+        </w:rPr>
+        <w:t xml:space="preserve"> </w:t>
+      </w:r>
+      <w:r>
+        <w:rPr>
+          <w:rFonts w:ascii="Times" w:hAnsi="Times" w:cs="Menlo"/>
+          <w:bCs/>
+          <w:color w:val="000000"/>
+          <w:kern w:val="0"/>
+          <w:sz w:val="24"/>
+        </w:rPr>
+        <w:t>love,</w:t>
+      </w:r>
+      <w:r>
+        <w:rPr>
+          <w:rFonts w:ascii="Times" w:hAnsi="Times" w:cs="Menlo"/>
+          <w:bCs/>
+          <w:color w:val="000000"/>
+          <w:kern w:val="0"/>
+          <w:sz w:val="24"/>
+        </w:rPr>
+        <w:t xml:space="preserve"> </w:t>
+      </w:r>
+      <w:r>
+        <w:rPr>
+          <w:rFonts w:ascii="Times" w:hAnsi="Times" w:cs="Menlo"/>
+          <w:bCs/>
+          <w:color w:val="000000"/>
+          <w:kern w:val="0"/>
+          <w:sz w:val="24"/>
+        </w:rPr>
+        <w:t>serving, telephone, including, spam</w:t>
+      </w:r>
+      <w:r>
+        <w:rPr>
+          <w:rFonts w:ascii="Times" w:hAnsi="Times" w:cs="Menlo"/>
+          <w:bCs/>
+          <w:color w:val="000000"/>
+          <w:kern w:val="0"/>
+          <w:sz w:val="24"/>
+        </w:rPr>
+        <w:t>)</w:t>
+      </w:r>
+      <w:r>
+        <w:rPr>
+          <w:rFonts w:ascii="Times" w:hAnsi="Times" w:cs="Menlo"/>
+          <w:bCs/>
+          <w:color w:val="000000"/>
+          <w:kern w:val="0"/>
+          <w:sz w:val="24"/>
+        </w:rPr>
+        <w:t>.</w:t>
+      </w:r>
+      <w:r>
+        <w:rPr>
+          <w:rFonts w:ascii="Times" w:hAnsi="Times" w:cs="Menlo"/>
+          <w:bCs/>
+          <w:color w:val="000000"/>
+          <w:kern w:val="0"/>
+          <w:sz w:val="24"/>
+        </w:rPr>
+        <w:t xml:space="preserve"> </w:t>
+      </w:r>
+      <w:r>
+        <w:rPr>
+          <w:rFonts w:ascii="Times" w:hAnsi="Times" w:cs="Menlo" w:hint="eastAsia"/>
+          <w:bCs/>
+          <w:color w:val="000000"/>
+          <w:kern w:val="0"/>
+          <w:sz w:val="24"/>
+        </w:rPr>
+        <w:t>In</w:t>
+      </w:r>
+      <w:r>
+        <w:rPr>
+          <w:rFonts w:ascii="Times" w:hAnsi="Times" w:cs="Menlo"/>
+          <w:bCs/>
+          <w:color w:val="000000"/>
+          <w:kern w:val="0"/>
+          <w:sz w:val="24"/>
+        </w:rPr>
+        <w:t xml:space="preserve"> </w:t>
+      </w:r>
+      <w:r>
+        <w:rPr>
+          <w:rFonts w:ascii="Times" w:hAnsi="Times" w:cs="Menlo" w:hint="eastAsia"/>
+          <w:bCs/>
+          <w:color w:val="000000"/>
+          <w:kern w:val="0"/>
+          <w:sz w:val="24"/>
+        </w:rPr>
+        <w:t>the</w:t>
+      </w:r>
+      <w:r>
+        <w:rPr>
+          <w:rFonts w:ascii="Times" w:hAnsi="Times" w:cs="Menlo"/>
+          <w:bCs/>
+          <w:color w:val="000000"/>
+          <w:kern w:val="0"/>
+          <w:sz w:val="24"/>
+        </w:rPr>
+        <w:t xml:space="preserve"> </w:t>
+      </w:r>
+      <w:r>
+        <w:rPr>
+          <w:rFonts w:ascii="Times" w:hAnsi="Times" w:cs="Menlo" w:hint="eastAsia"/>
+          <w:bCs/>
+          <w:color w:val="000000"/>
+          <w:kern w:val="0"/>
+          <w:sz w:val="24"/>
+        </w:rPr>
+        <w:t>result</w:t>
+      </w:r>
+      <w:r>
+        <w:rPr>
+          <w:rFonts w:ascii="Times" w:hAnsi="Times" w:cs="Menlo"/>
+          <w:bCs/>
+          <w:color w:val="000000"/>
+          <w:kern w:val="0"/>
+          <w:sz w:val="24"/>
+          <w:lang w:val="en-GB"/>
+        </w:rPr>
+        <w:t xml:space="preserve"> of regional words</w:t>
+      </w:r>
+      <w:r>
+        <w:rPr>
+          <w:rFonts w:ascii="Times" w:hAnsi="Times" w:cs="Menlo"/>
+          <w:bCs/>
+          <w:color w:val="000000"/>
+          <w:kern w:val="0"/>
+          <w:sz w:val="24"/>
+        </w:rPr>
+        <w:t xml:space="preserve">, </w:t>
+      </w:r>
+      <w:r>
+        <w:rPr>
+          <w:rFonts w:ascii="Times" w:hAnsi="Times" w:cs="Menlo"/>
+          <w:bCs/>
+          <w:color w:val="000000"/>
+          <w:kern w:val="0"/>
+          <w:sz w:val="24"/>
+        </w:rPr>
+        <w:t>53</w:t>
+      </w:r>
+      <w:r>
+        <w:rPr>
+          <w:rFonts w:ascii="Times" w:hAnsi="Times" w:cs="Menlo"/>
+          <w:bCs/>
+          <w:color w:val="000000"/>
+          <w:kern w:val="0"/>
+          <w:sz w:val="24"/>
+        </w:rPr>
+        <w:t xml:space="preserve">% of the regional </w:t>
+      </w:r>
+      <w:r>
+        <w:rPr>
+          <w:rFonts w:ascii="Times" w:hAnsi="Times" w:cs="Menlo"/>
+          <w:bCs/>
+          <w:color w:val="000000"/>
+          <w:kern w:val="0"/>
+          <w:sz w:val="24"/>
+        </w:rPr>
+        <w:t xml:space="preserve">words are judged correctly </w:t>
+      </w:r>
+      <w:r>
+        <w:rPr>
+          <w:rFonts w:ascii="Times" w:hAnsi="Times" w:cs="Menlo"/>
+          <w:bCs/>
+          <w:color w:val="000000"/>
+          <w:kern w:val="0"/>
+          <w:sz w:val="24"/>
+          <w:lang w:val="en-GB"/>
+        </w:rPr>
+        <w:t>and the improvement is very small.</w:t>
+      </w:r>
+    </w:p>
+    <w:p>
+      <w:pPr>
+        <w:rPr>
+          <w:rFonts w:ascii="Times" w:hAnsi="Times" w:cs="Menlo" w:hint="eastAsia"/>
+          <w:bCs/>
+          <w:color w:val="000000"/>
+          <w:kern w:val="0"/>
+          <w:sz w:val="24"/>
+          <w:lang w:val="en-GB"/>
+        </w:rPr>
+      </w:pPr>
+      <w:r>
+        <w:rPr>
+          <w:rFonts w:ascii="Times" w:hAnsi="Times" w:cs="Menlo"/>
+          <w:bCs/>
+          <w:color w:val="000000"/>
+          <w:kern w:val="0"/>
+          <w:sz w:val="24"/>
+          <w:lang w:val="en-GB"/>
+        </w:rPr>
+        <w:t xml:space="preserve">The project also attempts to change the </w:t>
+      </w:r>
+      <w:r>
+        <w:rPr>
+          <w:rFonts w:ascii="Times" w:hAnsi="Times" w:cs="Menlo"/>
+          <w:bCs/>
+          <w:color w:val="000000"/>
+          <w:kern w:val="0"/>
+          <w:sz w:val="24"/>
+          <w:lang w:val="en-GB"/>
+        </w:rPr>
+        <w:t>determin</w:t>
+      </w:r>
+      <w:r>
+        <w:rPr>
+          <w:rFonts w:ascii="Times" w:hAnsi="Times" w:cs="Menlo" w:hint="eastAsia"/>
+          <w:bCs/>
+          <w:color w:val="000000"/>
+          <w:kern w:val="0"/>
+          <w:sz w:val="24"/>
+          <w:lang w:val="en-GB"/>
+        </w:rPr>
+        <w:t>ing</w:t>
+      </w:r>
+      <w:r>
+        <w:rPr>
+          <w:rFonts w:ascii="Times" w:hAnsi="Times" w:cs="Menlo"/>
+          <w:bCs/>
+          <w:color w:val="000000"/>
+          <w:kern w:val="0"/>
+          <w:sz w:val="24"/>
+          <w:lang w:val="en-GB"/>
+        </w:rPr>
+        <w:t xml:space="preserve"> </w:t>
+      </w:r>
+      <w:r>
+        <w:rPr>
+          <w:rFonts w:ascii="Times" w:hAnsi="Times" w:cs="Menlo"/>
+          <w:bCs/>
+          <w:color w:val="000000"/>
+          <w:kern w:val="0"/>
+          <w:sz w:val="24"/>
+          <w:lang w:val="en-GB"/>
+        </w:rPr>
+        <w:t>distance</w:t>
+      </w:r>
+      <w:r>
+        <w:rPr>
+          <w:rFonts w:ascii="Times" w:hAnsi="Times" w:cs="Menlo"/>
+          <w:bCs/>
+          <w:color w:val="000000"/>
+          <w:kern w:val="0"/>
+          <w:sz w:val="24"/>
+          <w:lang w:val="en-GB"/>
+        </w:rPr>
+        <w:t xml:space="preserve"> (200000 to 150000)</w:t>
+      </w:r>
+      <w:r>
+        <w:rPr>
+          <w:rFonts w:ascii="Times" w:hAnsi="Times" w:cs="Menlo"/>
+          <w:bCs/>
+          <w:color w:val="000000"/>
+          <w:kern w:val="0"/>
+          <w:sz w:val="24"/>
+          <w:lang w:val="en-GB"/>
+        </w:rPr>
+        <w:t xml:space="preserve"> and the proportion of </w:t>
+      </w:r>
+      <w:r>
+        <w:rPr>
+          <w:rFonts w:ascii="Times" w:hAnsi="Times" w:cs="Menlo" w:hint="eastAsia"/>
+          <w:bCs/>
+          <w:color w:val="000000"/>
+          <w:kern w:val="0"/>
+          <w:sz w:val="24"/>
+          <w:lang w:val="en-GB"/>
+        </w:rPr>
+        <w:t>shops</w:t>
+      </w:r>
+      <w:r>
+        <w:rPr>
+          <w:rFonts w:ascii="Times" w:hAnsi="Times" w:cs="Menlo"/>
+          <w:bCs/>
+          <w:color w:val="000000"/>
+          <w:kern w:val="0"/>
+          <w:sz w:val="24"/>
+          <w:lang w:val="en-GB"/>
+        </w:rPr>
+        <w:t xml:space="preserve"> </w:t>
+      </w:r>
+      <w:r>
+        <w:rPr>
+          <w:rFonts w:ascii="Times" w:hAnsi="Times" w:cs="Menlo" w:hint="eastAsia"/>
+          <w:bCs/>
+          <w:color w:val="000000"/>
+          <w:kern w:val="0"/>
+          <w:sz w:val="24"/>
+          <w:lang w:val="en-GB"/>
+        </w:rPr>
+        <w:t>with</w:t>
+      </w:r>
+      <w:r>
+        <w:rPr>
+          <w:rFonts w:ascii="Times" w:hAnsi="Times" w:cs="Menlo"/>
+          <w:bCs/>
+          <w:color w:val="000000"/>
+          <w:kern w:val="0"/>
+          <w:sz w:val="24"/>
+          <w:lang w:val="en-GB"/>
+        </w:rPr>
+        <w:t>in the distance</w:t>
+      </w:r>
+      <w:r>
+        <w:rPr>
+          <w:rFonts w:ascii="Times" w:hAnsi="Times" w:cs="Menlo"/>
+          <w:bCs/>
+          <w:color w:val="000000"/>
+          <w:kern w:val="0"/>
+          <w:sz w:val="24"/>
+          <w:lang w:val="en-GB"/>
+        </w:rPr>
+        <w:t xml:space="preserve"> </w:t>
+      </w:r>
+      <w:r>
+        <w:rPr>
+          <w:rFonts w:ascii="Times" w:hAnsi="Times" w:cs="Menlo"/>
+          <w:bCs/>
+          <w:color w:val="000000"/>
+          <w:kern w:val="0"/>
+          <w:sz w:val="24"/>
+          <w:lang w:val="en-GB"/>
+        </w:rPr>
+        <w:t>metric</w:t>
+      </w:r>
+      <w:r>
+        <w:rPr>
+          <w:rFonts w:ascii="Times" w:hAnsi="Times" w:cs="Menlo"/>
+          <w:bCs/>
+          <w:color w:val="000000"/>
+          <w:kern w:val="0"/>
+          <w:sz w:val="24"/>
+          <w:lang w:val="en-GB"/>
+        </w:rPr>
+        <w:t xml:space="preserve"> to improve accuracy.</w:t>
+      </w:r>
+      <w:r>
+        <w:rPr>
+          <w:rFonts w:ascii="Times" w:hAnsi="Times" w:cs="Menlo"/>
+          <w:bCs/>
+          <w:color w:val="000000"/>
+          <w:kern w:val="0"/>
+          <w:sz w:val="24"/>
+          <w:lang w:val="en-GB"/>
+        </w:rPr>
+        <w:t xml:space="preserve"> </w:t>
+      </w:r>
+      <w:r>
+        <w:rPr>
+          <w:rFonts w:ascii="Times" w:hAnsi="Times" w:cs="Menlo" w:hint="eastAsia"/>
+          <w:bCs/>
+          <w:color w:val="000000"/>
+          <w:kern w:val="0"/>
+          <w:sz w:val="24"/>
+          <w:lang w:val="en-GB"/>
+        </w:rPr>
+        <w:t>However</w:t>
+      </w:r>
+      <w:r>
+        <w:rPr>
+          <w:rFonts w:ascii="Times" w:hAnsi="Times" w:cs="Menlo"/>
+          <w:bCs/>
+          <w:color w:val="000000"/>
+          <w:kern w:val="0"/>
+          <w:sz w:val="24"/>
+          <w:lang w:val="en-GB"/>
+        </w:rPr>
+        <w:t xml:space="preserve">, </w:t>
+      </w:r>
+      <w:r>
+        <w:rPr>
+          <w:rFonts w:ascii="Times" w:hAnsi="Times" w:cs="Menlo" w:hint="eastAsia"/>
+          <w:bCs/>
+          <w:color w:val="000000"/>
+          <w:kern w:val="0"/>
+          <w:sz w:val="24"/>
+          <w:lang w:val="en-GB"/>
+        </w:rPr>
+        <w:t>t</w:t>
+      </w:r>
+      <w:r>
+        <w:rPr>
+          <w:rFonts w:ascii="Times" w:hAnsi="Times" w:cs="Menlo"/>
+          <w:bCs/>
+          <w:color w:val="000000"/>
+          <w:kern w:val="0"/>
+          <w:sz w:val="24"/>
+          <w:lang w:val="en-GB"/>
+        </w:rPr>
+        <w:t>he final result is basically the same as the above result.</w:t>
+      </w:r>
+    </w:p>
+    <w:p>
+      <w:pPr>
+        <w:tabs>
+          <w:tab w:val="left" w:pos="543"/>
+        </w:tabs>
+        <w:autoSpaceDE w:val="0"/>
+        <w:autoSpaceDN w:val="0"/>
+        <w:adjustRightInd w:val="0"/>
+        <w:rPr>
+          <w:rFonts w:ascii="Times" w:hAnsi="Times" w:cs="Menlo" w:hint="eastAsia"/>
+          <w:bCs/>
+          <w:color w:val="000000"/>
+          <w:kern w:val="0"/>
+          <w:sz w:val="24"/>
+          <w:lang w:val="en-GB"/>
+        </w:rPr>
+      </w:pPr>
+      <w:r>
+        <w:rPr>
+          <w:rFonts w:ascii="Times" w:hAnsi="Times" w:cs="Menlo"/>
+          <w:bCs/>
+          <w:color w:val="000000"/>
+          <w:kern w:val="0"/>
+          <w:sz w:val="24"/>
+        </w:rPr>
+        <w:t xml:space="preserve">The main reason for this result is that some words appear at a low frequency, and the project mainly judges according to the way of </w:t>
+      </w:r>
+      <w:r>
+        <w:rPr>
+          <w:rFonts w:ascii="Times" w:hAnsi="Times" w:cs="Menlo" w:hint="eastAsia"/>
+          <w:bCs/>
+          <w:color w:val="000000"/>
+          <w:kern w:val="0"/>
+          <w:sz w:val="24"/>
+        </w:rPr>
+        <w:t>the</w:t>
+      </w:r>
+      <w:r>
+        <w:rPr>
+          <w:rFonts w:ascii="Times" w:hAnsi="Times" w:cs="Menlo"/>
+          <w:bCs/>
+          <w:color w:val="000000"/>
+          <w:kern w:val="0"/>
+          <w:sz w:val="24"/>
+          <w:lang w:val="en-GB"/>
+        </w:rPr>
+        <w:t xml:space="preserve"> </w:t>
+      </w:r>
+      <w:r>
+        <w:rPr>
+          <w:rFonts w:ascii="Times" w:hAnsi="Times" w:cs="Menlo"/>
+          <w:bCs/>
+          <w:color w:val="000000"/>
+          <w:kern w:val="0"/>
+          <w:sz w:val="24"/>
+        </w:rPr>
+        <w:t>distribution</w:t>
+      </w:r>
+      <w:r>
+        <w:rPr>
+          <w:rFonts w:ascii="Times" w:hAnsi="Times" w:cs="Menlo"/>
+          <w:bCs/>
+          <w:color w:val="000000"/>
+          <w:kern w:val="0"/>
+          <w:sz w:val="24"/>
+        </w:rPr>
+        <w:t xml:space="preserve"> of the word.</w:t>
+      </w:r>
+      <w:r>
+        <w:rPr>
+          <w:rFonts w:ascii="Times" w:hAnsi="Times" w:cs="Menlo"/>
+          <w:bCs/>
+          <w:color w:val="000000"/>
+          <w:kern w:val="0"/>
+          <w:sz w:val="24"/>
+        </w:rPr>
+        <w:t xml:space="preserve"> </w:t>
+      </w:r>
+      <w:r>
+        <w:rPr>
+          <w:rFonts w:ascii="Times" w:hAnsi="Times" w:cs="Menlo" w:hint="eastAsia"/>
+          <w:bCs/>
+          <w:color w:val="000000"/>
+          <w:kern w:val="0"/>
+          <w:sz w:val="24"/>
+        </w:rPr>
+        <w:t>Thus</w:t>
+      </w:r>
+      <w:r>
+        <w:rPr>
+          <w:rFonts w:ascii="Times" w:hAnsi="Times" w:cs="Menlo"/>
+          <w:bCs/>
+          <w:color w:val="000000"/>
+          <w:kern w:val="0"/>
+          <w:sz w:val="24"/>
+          <w:lang w:val="en-GB"/>
+        </w:rPr>
+        <w:t>, this method</w:t>
+      </w:r>
+      <w:r>
+        <w:rPr>
+          <w:rFonts w:ascii="Times" w:hAnsi="Times" w:cs="Menlo"/>
+          <w:bCs/>
+          <w:color w:val="000000"/>
+          <w:kern w:val="0"/>
+          <w:sz w:val="24"/>
+        </w:rPr>
+        <w:t xml:space="preserve"> will cause misjudgment.</w:t>
+      </w:r>
+      <w:r>
+        <w:rPr>
+          <w:rFonts w:ascii="Times" w:hAnsi="Times" w:cs="Menlo"/>
+          <w:bCs/>
+          <w:color w:val="000000"/>
+          <w:kern w:val="0"/>
+          <w:sz w:val="24"/>
+        </w:rPr>
+        <w:t xml:space="preserve"> </w:t>
+      </w:r>
+      <w:r>
+        <w:rPr>
+          <w:rFonts w:ascii="Times" w:hAnsi="Times" w:cs="Menlo"/>
+          <w:bCs/>
+          <w:color w:val="000000"/>
+          <w:kern w:val="0"/>
+          <w:sz w:val="24"/>
+        </w:rPr>
+        <w:t xml:space="preserve">If each word has as many samples as ‘chip’ or ‘haggis’, </w:t>
+      </w:r>
+      <w:r>
+        <w:rPr>
+          <w:rFonts w:ascii="Times" w:hAnsi="Times" w:cs="Menlo" w:hint="eastAsia"/>
+          <w:bCs/>
+          <w:color w:val="000000"/>
+          <w:kern w:val="0"/>
+          <w:sz w:val="24"/>
+        </w:rPr>
+        <w:t>the</w:t>
+      </w:r>
+      <w:r>
+        <w:rPr>
+          <w:rFonts w:ascii="Times" w:hAnsi="Times" w:cs="Menlo"/>
+          <w:bCs/>
+          <w:color w:val="000000"/>
+          <w:kern w:val="0"/>
+          <w:sz w:val="24"/>
+        </w:rPr>
+        <w:t xml:space="preserve"> </w:t>
+      </w:r>
+      <w:r>
+        <w:rPr>
+          <w:rFonts w:ascii="Times" w:hAnsi="Times" w:cs="Menlo" w:hint="eastAsia"/>
+          <w:bCs/>
+          <w:color w:val="000000"/>
+          <w:kern w:val="0"/>
+          <w:sz w:val="24"/>
+        </w:rPr>
+        <w:t>judgement</w:t>
+      </w:r>
+      <w:r>
+        <w:rPr>
+          <w:rFonts w:ascii="Times" w:hAnsi="Times" w:cs="Menlo"/>
+          <w:bCs/>
+          <w:color w:val="000000"/>
+          <w:kern w:val="0"/>
+          <w:sz w:val="24"/>
+        </w:rPr>
+        <w:t xml:space="preserve"> </w:t>
+      </w:r>
+      <w:r>
+        <w:rPr>
+          <w:rFonts w:ascii="Times" w:hAnsi="Times" w:cs="Menlo"/>
+          <w:bCs/>
+          <w:color w:val="000000"/>
+          <w:kern w:val="0"/>
+          <w:sz w:val="24"/>
+          <w:lang w:val="en-GB"/>
+        </w:rPr>
+        <w:t>which according to the distribution</w:t>
+      </w:r>
+      <w:r>
+        <w:rPr>
+          <w:rFonts w:ascii="Times" w:hAnsi="Times" w:cs="Menlo"/>
+          <w:bCs/>
+          <w:color w:val="000000"/>
+          <w:kern w:val="0"/>
+          <w:sz w:val="24"/>
+        </w:rPr>
+        <w:t xml:space="preserve"> </w:t>
+      </w:r>
+      <w:r>
+        <w:rPr>
+          <w:rFonts w:ascii="Times" w:hAnsi="Times" w:cs="Menlo"/>
+          <w:bCs/>
+          <w:color w:val="000000"/>
+          <w:kern w:val="0"/>
+          <w:sz w:val="24"/>
+        </w:rPr>
+        <w:t>will be more accurate.</w:t>
+      </w:r>
+      <w:bookmarkStart w:id="0" w:name="_GoBack"/>
+      <w:bookmarkEnd w:id="0"/>
     </w:p>
     <w:sectPr>
       <w:pgSz w:w="11900" w:h="16840"/>
@@ -6794,6 +9542,103 @@
     </w:p>
   </w:footnote>
 </w:footnotes>
+</file>
+
+<file path=word/numbering.xml><?xml version="1.0" encoding="utf-8"?>
+<w:numbering xmlns:wpc="http://schemas.microsoft.com/office/word/2010/wordprocessingCanvas" xmlns:cx="http://schemas.microsoft.com/office/drawing/2014/chartex" xmlns:cx1="http://schemas.microsoft.com/office/drawing/2015/9/8/chartex" xmlns:cx2="http://schemas.microsoft.com/office/drawing/2015/10/21/chartex" xmlns:cx3="http://schemas.microsoft.com/office/drawing/2016/5/9/chartex" xmlns:cx4="http://schemas.microsoft.com/office/drawing/2016/5/10/chartex" xmlns:cx5="http://schemas.microsoft.com/office/drawing/2016/5/11/chartex" xmlns:cx6="http://schemas.microsoft.com/office/drawing/2016/5/12/chartex" xmlns:cx7="http://schemas.microsoft.com/office/drawing/2016/5/13/chartex" xmlns:cx8="http://schemas.microsoft.com/office/drawing/2016/5/14/chartex" xmlns:mc="http://schemas.openxmlformats.org/markup-compatibility/2006" xmlns:aink="http://schemas.microsoft.com/office/drawing/2016/ink" xmlns:am3d="http://schemas.microsoft.com/office/drawing/2017/model3d" xmlns:o="urn:schemas-microsoft-com:office:office" xmlns:r="http://schemas.openxmlformats.org/officeDocument/2006/relationships" xmlns:m="http://schemas.openxmlformats.org/officeDocument/2006/math" xmlns:v="urn:schemas-microsoft-com:vml" xmlns:wp14="http://schemas.microsoft.com/office/word/2010/wordprocessingDrawing" xmlns:wp="http://schemas.openxmlformats.org/drawingml/2006/wordprocessingDrawing" xmlns:w10="urn:schemas-microsoft-com:office:word" xmlns:w="http://schemas.openxmlformats.org/wordprocessingml/2006/main" xmlns:w14="http://schemas.microsoft.com/office/word/2010/wordml" xmlns:w15="http://schemas.microsoft.com/office/word/2012/wordml" xmlns:w16cid="http://schemas.microsoft.com/office/word/2016/wordml/cid" xmlns:w16se="http://schemas.microsoft.com/office/word/2015/wordml/symex" xmlns:wpg="http://schemas.microsoft.com/office/word/2010/wordprocessingGroup" xmlns:wpi="http://schemas.microsoft.com/office/word/2010/wordprocessingInk" xmlns:wne="http://schemas.microsoft.com/office/word/2006/wordml" xmlns:wps="http://schemas.microsoft.com/office/word/2010/wordprocessingShape" mc:Ignorable="w14 w15 w16se w16cid wp14">
+  <w:abstractNum w:abstractNumId="0" w15:restartNumberingAfterBreak="0">
+    <w:nsid w:val="36C0244D"/>
+    <w:multiLevelType w:val="hybridMultilevel"/>
+    <w:tmpl w:val="A9CC9DCE"/>
+    <w:lvl w:ilvl="0" w:tplc="3AE0146A">
+      <w:start w:val="1"/>
+      <w:numFmt w:val="decimal"/>
+      <w:lvlText w:val="(%1)"/>
+      <w:lvlJc w:val="left"/>
+      <w:pPr>
+        <w:ind w:left="360" w:hanging="360"/>
+      </w:pPr>
+      <w:rPr>
+        <w:rFonts w:hint="default"/>
+      </w:rPr>
+    </w:lvl>
+    <w:lvl w:ilvl="1" w:tplc="04090019" w:tentative="1">
+      <w:start w:val="1"/>
+      <w:numFmt w:val="lowerLetter"/>
+      <w:lvlText w:val="%2)"/>
+      <w:lvlJc w:val="left"/>
+      <w:pPr>
+        <w:ind w:left="840" w:hanging="420"/>
+      </w:pPr>
+    </w:lvl>
+    <w:lvl w:ilvl="2" w:tplc="0409001B" w:tentative="1">
+      <w:start w:val="1"/>
+      <w:numFmt w:val="lowerRoman"/>
+      <w:lvlText w:val="%3."/>
+      <w:lvlJc w:val="right"/>
+      <w:pPr>
+        <w:ind w:left="1260" w:hanging="420"/>
+      </w:pPr>
+    </w:lvl>
+    <w:lvl w:ilvl="3" w:tplc="0409000F" w:tentative="1">
+      <w:start w:val="1"/>
+      <w:numFmt w:val="decimal"/>
+      <w:lvlText w:val="%4."/>
+      <w:lvlJc w:val="left"/>
+      <w:pPr>
+        <w:ind w:left="1680" w:hanging="420"/>
+      </w:pPr>
+    </w:lvl>
+    <w:lvl w:ilvl="4" w:tplc="04090019" w:tentative="1">
+      <w:start w:val="1"/>
+      <w:numFmt w:val="lowerLetter"/>
+      <w:lvlText w:val="%5)"/>
+      <w:lvlJc w:val="left"/>
+      <w:pPr>
+        <w:ind w:left="2100" w:hanging="420"/>
+      </w:pPr>
+    </w:lvl>
+    <w:lvl w:ilvl="5" w:tplc="0409001B" w:tentative="1">
+      <w:start w:val="1"/>
+      <w:numFmt w:val="lowerRoman"/>
+      <w:lvlText w:val="%6."/>
+      <w:lvlJc w:val="right"/>
+      <w:pPr>
+        <w:ind w:left="2520" w:hanging="420"/>
+      </w:pPr>
+    </w:lvl>
+    <w:lvl w:ilvl="6" w:tplc="0409000F" w:tentative="1">
+      <w:start w:val="1"/>
+      <w:numFmt w:val="decimal"/>
+      <w:lvlText w:val="%7."/>
+      <w:lvlJc w:val="left"/>
+      <w:pPr>
+        <w:ind w:left="2940" w:hanging="420"/>
+      </w:pPr>
+    </w:lvl>
+    <w:lvl w:ilvl="7" w:tplc="04090019" w:tentative="1">
+      <w:start w:val="1"/>
+      <w:numFmt w:val="lowerLetter"/>
+      <w:lvlText w:val="%8)"/>
+      <w:lvlJc w:val="left"/>
+      <w:pPr>
+        <w:ind w:left="3360" w:hanging="420"/>
+      </w:pPr>
+    </w:lvl>
+    <w:lvl w:ilvl="8" w:tplc="0409001B" w:tentative="1">
+      <w:start w:val="1"/>
+      <w:numFmt w:val="lowerRoman"/>
+      <w:lvlText w:val="%9."/>
+      <w:lvlJc w:val="right"/>
+      <w:pPr>
+        <w:ind w:left="3780" w:hanging="420"/>
+      </w:pPr>
+    </w:lvl>
+  </w:abstractNum>
+  <w:num w:numId="1">
+    <w:abstractNumId w:val="0"/>
+  </w:num>
+</w:numbering>
 </file>
 
 <file path=word/styles.xml><?xml version="1.0" encoding="utf-8"?>
@@ -7190,7 +10035,7 @@
   <w:style w:type="paragraph" w:default="1" w:styleId="a">
     <w:name w:val="Normal"/>
     <w:qFormat/>
-    <w:rsid w:val="00170942"/>
+    <w:rsid w:val="0066068E"/>
     <w:pPr>
       <w:widowControl w:val="0"/>
       <w:jc w:val="both"/>
@@ -7310,6 +10155,16 @@
       <w:sz w:val="18"/>
       <w:szCs w:val="18"/>
     </w:rPr>
+  </w:style>
+  <w:style w:type="paragraph" w:styleId="a7">
+    <w:name w:val="List Paragraph"/>
+    <w:basedOn w:val="a"/>
+    <w:uiPriority w:val="34"/>
+    <w:qFormat/>
+    <w:rsid w:val="007B5C5B"/>
+    <w:pPr>
+      <w:ind w:firstLineChars="200" w:firstLine="420"/>
+    </w:pPr>
   </w:style>
 </w:styles>
 </file>

--- a/ritio_findings.docx
+++ b/ritio_findings.docx
@@ -6,218 +6,13 @@
       <w:pPr>
         <w:rPr>
           <w:rFonts w:ascii="Times" w:hAnsi="Times"/>
-          <w:sz w:val="24"/>
-          <w:lang w:val="en-GB"/>
-        </w:rPr>
-      </w:pPr>
-      <w:r>
-        <w:rPr>
-          <w:rFonts w:ascii="Times" w:hAnsi="Times"/>
-          <w:b/>
-          <w:sz w:val="24"/>
-        </w:rPr>
-        <w:t>Part of speech processing</w:t>
-      </w:r>
-    </w:p>
-    <w:p>
-      <w:pPr>
-        <w:rPr>
-          <w:rFonts w:ascii="Times" w:hAnsi="Times"/>
-          <w:sz w:val="24"/>
-          <w:lang w:val="en-GB"/>
-        </w:rPr>
-      </w:pPr>
-      <w:r>
-        <w:rPr>
-          <w:rFonts w:ascii="Times" w:hAnsi="Times"/>
-          <w:sz w:val="24"/>
-          <w:lang w:val="en-GB"/>
-        </w:rPr>
-        <w:t xml:space="preserve">The project originally wanted to use the </w:t>
-      </w:r>
-      <w:r>
-        <w:rPr>
-          <w:rFonts w:ascii="Times" w:hAnsi="Times"/>
-          <w:sz w:val="24"/>
-          <w:lang w:val="en-GB"/>
-        </w:rPr>
-        <w:t>stem of the word</w:t>
-      </w:r>
-      <w:r>
-        <w:rPr>
-          <w:rFonts w:ascii="Times" w:hAnsi="Times"/>
-          <w:sz w:val="24"/>
-          <w:lang w:val="en-GB"/>
-        </w:rPr>
-        <w:t xml:space="preserve"> to convert the words of the s</w:t>
-      </w:r>
-      <w:r>
-        <w:rPr>
-          <w:rFonts w:ascii="Times" w:hAnsi="Times"/>
-          <w:sz w:val="24"/>
-          <w:lang w:val="en-GB"/>
-        </w:rPr>
-        <w:t>ame meaning into the same words such as ‘chips’ can be converted to ‘chip’.</w:t>
-      </w:r>
-      <w:r>
-        <w:rPr>
-          <w:rFonts w:ascii="Times" w:hAnsi="Times"/>
-          <w:sz w:val="24"/>
-          <w:lang w:val="en-GB"/>
-        </w:rPr>
-        <w:t xml:space="preserve"> </w:t>
-      </w:r>
-      <w:r>
-        <w:rPr>
-          <w:rFonts w:ascii="Times" w:hAnsi="Times"/>
-          <w:sz w:val="24"/>
-          <w:lang w:val="en-GB"/>
-        </w:rPr>
-        <w:t>However,</w:t>
-      </w:r>
-      <w:r>
-        <w:rPr>
-          <w:rFonts w:ascii="Times" w:hAnsi="Times"/>
-          <w:sz w:val="24"/>
-          <w:lang w:val="en-GB"/>
-        </w:rPr>
-        <w:t xml:space="preserve"> the project </w:t>
-      </w:r>
-      <w:r>
-        <w:rPr>
-          <w:rFonts w:ascii="Times" w:hAnsi="Times"/>
-          <w:sz w:val="24"/>
-          <w:lang w:val="en-GB"/>
-        </w:rPr>
-        <w:t>found that after using Python S</w:t>
-      </w:r>
-      <w:r>
-        <w:rPr>
-          <w:rFonts w:ascii="Times" w:hAnsi="Times"/>
-          <w:sz w:val="24"/>
-          <w:lang w:val="en-GB"/>
-        </w:rPr>
-        <w:t>temming, some proper nouns were converted into the wrong words, such as ‘</w:t>
-      </w:r>
-      <w:r>
-        <w:rPr>
-          <w:rFonts w:ascii="Times" w:hAnsi="Times"/>
-          <w:sz w:val="24"/>
-          <w:lang w:val="en-GB"/>
-        </w:rPr>
-        <w:t>haggis</w:t>
-      </w:r>
-      <w:r>
-        <w:rPr>
-          <w:rFonts w:ascii="Times" w:hAnsi="Times"/>
-          <w:sz w:val="24"/>
-          <w:lang w:val="en-GB"/>
-        </w:rPr>
-        <w:t>’</w:t>
-      </w:r>
-      <w:r>
-        <w:rPr>
-          <w:rFonts w:ascii="Times" w:hAnsi="Times"/>
-          <w:sz w:val="24"/>
-          <w:lang w:val="en-GB"/>
-        </w:rPr>
-        <w:t xml:space="preserve"> was converted to ‘</w:t>
-      </w:r>
-      <w:proofErr w:type="spellStart"/>
-      <w:r>
-        <w:rPr>
-          <w:rFonts w:ascii="Times" w:hAnsi="Times"/>
-          <w:sz w:val="24"/>
-          <w:lang w:val="en-GB"/>
-        </w:rPr>
-        <w:t>haggi</w:t>
-      </w:r>
-      <w:proofErr w:type="spellEnd"/>
-      <w:r>
-        <w:rPr>
-          <w:rFonts w:ascii="Times" w:hAnsi="Times"/>
-          <w:sz w:val="24"/>
-          <w:lang w:val="en-GB"/>
-        </w:rPr>
-        <w:t>’</w:t>
-      </w:r>
-      <w:r>
-        <w:rPr>
-          <w:rFonts w:ascii="Times" w:hAnsi="Times"/>
-          <w:sz w:val="24"/>
-          <w:lang w:val="en-GB"/>
-        </w:rPr>
-        <w:t xml:space="preserve">. </w:t>
-      </w:r>
-      <w:r>
-        <w:rPr>
-          <w:rFonts w:ascii="Times" w:hAnsi="Times"/>
-          <w:sz w:val="24"/>
-          <w:lang w:val="en-GB"/>
-        </w:rPr>
-        <w:t xml:space="preserve">As a result, the project decided to combine only the singular and plural nouns to </w:t>
-      </w:r>
-      <w:r>
-        <w:rPr>
-          <w:rFonts w:ascii="Times" w:hAnsi="Times"/>
-          <w:sz w:val="24"/>
-          <w:lang w:val="en-GB"/>
-        </w:rPr>
-        <w:t>minimize the risk of incorrect categorising words because of word stem</w:t>
-      </w:r>
-      <w:r>
-        <w:rPr>
-          <w:rFonts w:ascii="Times" w:hAnsi="Times"/>
-          <w:sz w:val="24"/>
-          <w:lang w:val="en-GB"/>
-        </w:rPr>
-        <w:t>.</w:t>
-      </w:r>
-      <w:r>
-        <w:rPr>
-          <w:rFonts w:ascii="Times" w:hAnsi="Times"/>
-          <w:sz w:val="24"/>
-          <w:lang w:val="en-GB"/>
-        </w:rPr>
-        <w:t xml:space="preserve"> This uses the part-of-speech judgment and stem detection method in the Python </w:t>
-      </w:r>
-      <w:proofErr w:type="spellStart"/>
-      <w:r>
-        <w:rPr>
-          <w:rFonts w:ascii="Times" w:hAnsi="Times"/>
-          <w:sz w:val="24"/>
-          <w:lang w:val="en-GB"/>
-        </w:rPr>
-        <w:t>nltk</w:t>
-      </w:r>
-      <w:proofErr w:type="spellEnd"/>
-      <w:r>
-        <w:rPr>
-          <w:rFonts w:ascii="Times" w:hAnsi="Times"/>
-          <w:sz w:val="24"/>
-          <w:lang w:val="en-GB"/>
-        </w:rPr>
-        <w:t xml:space="preserve"> package.</w:t>
-      </w:r>
-    </w:p>
-    <w:p>
-      <w:pPr>
-        <w:rPr>
-          <w:rFonts w:ascii="Times" w:hAnsi="Times"/>
-          <w:sz w:val="24"/>
-          <w:lang w:val="en-GB"/>
-        </w:rPr>
-      </w:pPr>
-    </w:p>
-    <w:p>
-      <w:pPr>
-        <w:rPr>
-          <w:rFonts w:ascii="Times" w:hAnsi="Times"/>
-          <w:b/>
-          <w:sz w:val="24"/>
-          <w:lang w:val="en-GB"/>
-        </w:rPr>
-      </w:pPr>
+          <w:b/>
+          <w:sz w:val="24"/>
+          <w:lang w:val="en-GB"/>
+        </w:rPr>
+      </w:pPr>
+      <w:bookmarkStart w:id="0" w:name="_GoBack"/>
+      <w:bookmarkEnd w:id="0"/>
       <w:r>
         <w:rPr>
           <w:rFonts w:ascii="Times" w:hAnsi="Times"/>
@@ -7066,7 +6861,7 @@
         </w:numPr>
         <w:ind w:firstLineChars="0"/>
         <w:rPr>
-          <w:rFonts w:ascii="Times" w:hAnsi="Times" w:cs="Menlo" w:hint="eastAsia"/>
+          <w:rFonts w:ascii="Times" w:hAnsi="Times" w:cs="Menlo"/>
           <w:bCs/>
           <w:color w:val="000000"/>
           <w:kern w:val="0"/>
@@ -7179,29 +6974,7 @@
           <w:sz w:val="24"/>
           <w:lang w:val="en-GB"/>
         </w:rPr>
-        <w:t xml:space="preserve"> the </w:t>
-      </w:r>
-      <w:r>
-        <w:rPr>
-          <w:rFonts w:ascii="Times" w:hAnsi="Times" w:cs="Menlo"/>
-          <w:bCs/>
-          <w:color w:val="000000"/>
-          <w:kern w:val="0"/>
-          <w:sz w:val="24"/>
-          <w:lang w:val="en-GB"/>
-        </w:rPr>
-        <w:t>proportion</w:t>
-      </w:r>
-      <w:r>
-        <w:rPr>
-          <w:rFonts w:ascii="Times" w:hAnsi="Times" w:cs="Menlo"/>
-          <w:bCs/>
-          <w:color w:val="000000"/>
-          <w:kern w:val="0"/>
-          <w:sz w:val="24"/>
-          <w:lang w:val="en-GB"/>
-        </w:rPr>
-        <w:t xml:space="preserve"> greater than 60, the word will be marked as regional word.</w:t>
+        <w:t xml:space="preserve"> the proportion greater than 60, the word will be marked as regional word.</w:t>
       </w:r>
     </w:p>
     <w:p>
@@ -7411,43 +7184,17 @@
           <w:sz w:val="24"/>
           <w:lang w:val="en-GB"/>
         </w:rPr>
-        <w:t xml:space="preserve"> words that should appear in the widely distributed words category appearing in regional words </w:t>
-      </w:r>
-      <w:r>
-        <w:rPr>
-          <w:rFonts w:ascii="Times" w:hAnsi="Times"/>
-          <w:sz w:val="24"/>
-          <w:lang w:val="en-GB"/>
-        </w:rPr>
-        <w:t>category</w:t>
-      </w:r>
-      <w:r>
-        <w:rPr>
-          <w:rFonts w:ascii="Times" w:hAnsi="Times"/>
-          <w:sz w:val="24"/>
-          <w:lang w:val="en-GB"/>
-        </w:rPr>
-        <w:t>. (</w:t>
-      </w:r>
-      <w:r>
-        <w:rPr>
-          <w:rFonts w:ascii="Times" w:hAnsi="Times" w:cs="Menlo"/>
-          <w:bCs/>
-          <w:color w:val="000000"/>
-          <w:kern w:val="0"/>
-          <w:sz w:val="24"/>
-        </w:rPr>
-        <w:t>H</w:t>
-      </w:r>
-      <w:r>
-        <w:rPr>
-          <w:rFonts w:ascii="Times" w:hAnsi="Times" w:cs="Menlo"/>
-          <w:bCs/>
-          <w:color w:val="000000"/>
-          <w:kern w:val="0"/>
-          <w:sz w:val="24"/>
-        </w:rPr>
-        <w:t>amburger</w:t>
+        <w:t xml:space="preserve"> words that should appear in the widely distributed words category appearing in regional words category. (</w:t>
+      </w:r>
+      <w:r>
+        <w:rPr>
+          <w:rFonts w:ascii="Times" w:hAnsi="Times" w:cs="Menlo"/>
+          <w:bCs/>
+          <w:color w:val="000000"/>
+          <w:kern w:val="0"/>
+          <w:sz w:val="24"/>
+        </w:rPr>
+        <w:t>Hamburger</w:t>
       </w:r>
       <w:r>
         <w:rPr>
@@ -8488,23 +8235,7 @@
           <w:sz w:val="24"/>
           <w:lang w:val="en-GB"/>
         </w:rPr>
-        <w:t xml:space="preserve"> and 6</w:t>
-      </w:r>
-      <w:r>
-        <w:rPr>
-          <w:rFonts w:ascii="Times" w:hAnsi="Times"/>
-          <w:sz w:val="24"/>
-          <w:lang w:val="en-GB"/>
-        </w:rPr>
-        <w:t>87</w:t>
-      </w:r>
-      <w:r>
-        <w:rPr>
-          <w:rFonts w:ascii="Times" w:hAnsi="Times"/>
-          <w:sz w:val="24"/>
-          <w:lang w:val="en-GB"/>
-        </w:rPr>
-        <w:t xml:space="preserve"> words judged as widely distributed words. </w:t>
+        <w:t xml:space="preserve"> and 687 words judged as widely distributed words. </w:t>
       </w:r>
     </w:p>
     <w:p>
@@ -9028,17 +8759,7 @@
           <w:kern w:val="0"/>
           <w:sz w:val="24"/>
         </w:rPr>
-        <w:t xml:space="preserve">, </w:t>
-      </w:r>
-      <w:r>
-        <w:rPr>
-          <w:rFonts w:ascii="Times" w:hAnsi="Times" w:cs="Menlo"/>
-          <w:bCs/>
-          <w:color w:val="000000"/>
-          <w:kern w:val="0"/>
-          <w:sz w:val="24"/>
-        </w:rPr>
-        <w:t>53</w:t>
+        <w:t>, 53</w:t>
       </w:r>
       <w:r>
         <w:rPr>
@@ -9075,6 +8796,38 @@
     <w:p>
       <w:pPr>
         <w:rPr>
+          <w:rFonts w:ascii="Times" w:hAnsi="Times" w:cs="Menlo"/>
+          <w:bCs/>
+          <w:color w:val="000000"/>
+          <w:kern w:val="0"/>
+          <w:sz w:val="24"/>
+          <w:lang w:val="en-GB"/>
+        </w:rPr>
+      </w:pPr>
+      <w:r>
+        <w:rPr>
+          <w:rFonts w:ascii="Times" w:hAnsi="Times" w:cs="Menlo"/>
+          <w:bCs/>
+          <w:color w:val="000000"/>
+          <w:kern w:val="0"/>
+          <w:sz w:val="24"/>
+          <w:lang w:val="en-GB"/>
+        </w:rPr>
+        <w:t xml:space="preserve">The project also attempts to change the </w:t>
+      </w:r>
+      <w:r>
+        <w:rPr>
+          <w:rFonts w:ascii="Times" w:hAnsi="Times" w:cs="Menlo"/>
+          <w:bCs/>
+          <w:color w:val="000000"/>
+          <w:kern w:val="0"/>
+          <w:sz w:val="24"/>
+          <w:lang w:val="en-GB"/>
+        </w:rPr>
+        <w:t>determin</w:t>
+      </w:r>
+      <w:r>
+        <w:rPr>
           <w:rFonts w:ascii="Times" w:hAnsi="Times" w:cs="Menlo" w:hint="eastAsia"/>
           <w:bCs/>
           <w:color w:val="000000"/>
@@ -9082,28 +8835,51 @@
           <w:sz w:val="24"/>
           <w:lang w:val="en-GB"/>
         </w:rPr>
-      </w:pPr>
-      <w:r>
-        <w:rPr>
-          <w:rFonts w:ascii="Times" w:hAnsi="Times" w:cs="Menlo"/>
-          <w:bCs/>
-          <w:color w:val="000000"/>
-          <w:kern w:val="0"/>
-          <w:sz w:val="24"/>
-          <w:lang w:val="en-GB"/>
-        </w:rPr>
-        <w:t xml:space="preserve">The project also attempts to change the </w:t>
-      </w:r>
-      <w:r>
-        <w:rPr>
-          <w:rFonts w:ascii="Times" w:hAnsi="Times" w:cs="Menlo"/>
-          <w:bCs/>
-          <w:color w:val="000000"/>
-          <w:kern w:val="0"/>
-          <w:sz w:val="24"/>
-          <w:lang w:val="en-GB"/>
-        </w:rPr>
-        <w:t>determin</w:t>
+        <w:t>ing</w:t>
+      </w:r>
+      <w:r>
+        <w:rPr>
+          <w:rFonts w:ascii="Times" w:hAnsi="Times" w:cs="Menlo"/>
+          <w:bCs/>
+          <w:color w:val="000000"/>
+          <w:kern w:val="0"/>
+          <w:sz w:val="24"/>
+          <w:lang w:val="en-GB"/>
+        </w:rPr>
+        <w:t xml:space="preserve"> </w:t>
+      </w:r>
+      <w:r>
+        <w:rPr>
+          <w:rFonts w:ascii="Times" w:hAnsi="Times" w:cs="Menlo"/>
+          <w:bCs/>
+          <w:color w:val="000000"/>
+          <w:kern w:val="0"/>
+          <w:sz w:val="24"/>
+          <w:lang w:val="en-GB"/>
+        </w:rPr>
+        <w:t>distance</w:t>
+      </w:r>
+      <w:r>
+        <w:rPr>
+          <w:rFonts w:ascii="Times" w:hAnsi="Times" w:cs="Menlo"/>
+          <w:bCs/>
+          <w:color w:val="000000"/>
+          <w:kern w:val="0"/>
+          <w:sz w:val="24"/>
+          <w:lang w:val="en-GB"/>
+        </w:rPr>
+        <w:t xml:space="preserve"> (200000 to 150000)</w:t>
+      </w:r>
+      <w:r>
+        <w:rPr>
+          <w:rFonts w:ascii="Times" w:hAnsi="Times" w:cs="Menlo"/>
+          <w:bCs/>
+          <w:color w:val="000000"/>
+          <w:kern w:val="0"/>
+          <w:sz w:val="24"/>
+          <w:lang w:val="en-GB"/>
+        </w:rPr>
+        <w:t xml:space="preserve"> and the proportion of </w:t>
       </w:r>
       <w:r>
         <w:rPr>
@@ -9114,7 +8890,7 @@
           <w:sz w:val="24"/>
           <w:lang w:val="en-GB"/>
         </w:rPr>
-        <w:t>ing</w:t>
+        <w:t>shops</w:t>
       </w:r>
       <w:r>
         <w:rPr>
@@ -9129,39 +8905,6 @@
       </w:r>
       <w:r>
         <w:rPr>
-          <w:rFonts w:ascii="Times" w:hAnsi="Times" w:cs="Menlo"/>
-          <w:bCs/>
-          <w:color w:val="000000"/>
-          <w:kern w:val="0"/>
-          <w:sz w:val="24"/>
-          <w:lang w:val="en-GB"/>
-        </w:rPr>
-        <w:t>distance</w:t>
-      </w:r>
-      <w:r>
-        <w:rPr>
-          <w:rFonts w:ascii="Times" w:hAnsi="Times" w:cs="Menlo"/>
-          <w:bCs/>
-          <w:color w:val="000000"/>
-          <w:kern w:val="0"/>
-          <w:sz w:val="24"/>
-          <w:lang w:val="en-GB"/>
-        </w:rPr>
-        <w:t xml:space="preserve"> (200000 to 150000)</w:t>
-      </w:r>
-      <w:r>
-        <w:rPr>
-          <w:rFonts w:ascii="Times" w:hAnsi="Times" w:cs="Menlo"/>
-          <w:bCs/>
-          <w:color w:val="000000"/>
-          <w:kern w:val="0"/>
-          <w:sz w:val="24"/>
-          <w:lang w:val="en-GB"/>
-        </w:rPr>
-        <w:t xml:space="preserve"> and the proportion of </w:t>
-      </w:r>
-      <w:r>
-        <w:rPr>
           <w:rFonts w:ascii="Times" w:hAnsi="Times" w:cs="Menlo" w:hint="eastAsia"/>
           <w:bCs/>
           <w:color w:val="000000"/>
@@ -9169,28 +8912,6 @@
           <w:sz w:val="24"/>
           <w:lang w:val="en-GB"/>
         </w:rPr>
-        <w:t>shops</w:t>
-      </w:r>
-      <w:r>
-        <w:rPr>
-          <w:rFonts w:ascii="Times" w:hAnsi="Times" w:cs="Menlo"/>
-          <w:bCs/>
-          <w:color w:val="000000"/>
-          <w:kern w:val="0"/>
-          <w:sz w:val="24"/>
-          <w:lang w:val="en-GB"/>
-        </w:rPr>
-        <w:t xml:space="preserve"> </w:t>
-      </w:r>
-      <w:r>
-        <w:rPr>
-          <w:rFonts w:ascii="Times" w:hAnsi="Times" w:cs="Menlo" w:hint="eastAsia"/>
-          <w:bCs/>
-          <w:color w:val="000000"/>
-          <w:kern w:val="0"/>
-          <w:sz w:val="24"/>
-          <w:lang w:val="en-GB"/>
-        </w:rPr>
         <w:t>with</w:t>
       </w:r>
       <w:r>
@@ -9213,18 +8934,7 @@
           <w:sz w:val="24"/>
           <w:lang w:val="en-GB"/>
         </w:rPr>
-        <w:t xml:space="preserve"> </w:t>
-      </w:r>
-      <w:r>
-        <w:rPr>
-          <w:rFonts w:ascii="Times" w:hAnsi="Times" w:cs="Menlo"/>
-          <w:bCs/>
-          <w:color w:val="000000"/>
-          <w:kern w:val="0"/>
-          <w:sz w:val="24"/>
-          <w:lang w:val="en-GB"/>
-        </w:rPr>
-        <w:t>metric</w:t>
+        <w:t xml:space="preserve"> metric</w:t>
       </w:r>
       <w:r>
         <w:rPr>
@@ -9302,23 +9012,74 @@
         <w:autoSpaceDN w:val="0"/>
         <w:adjustRightInd w:val="0"/>
         <w:rPr>
+          <w:rFonts w:ascii="Times" w:hAnsi="Times" w:cs="Menlo"/>
+          <w:bCs/>
+          <w:color w:val="000000"/>
+          <w:kern w:val="0"/>
+          <w:sz w:val="24"/>
+          <w:lang w:val="en-GB"/>
+        </w:rPr>
+      </w:pPr>
+      <w:r>
+        <w:rPr>
+          <w:rFonts w:ascii="Times" w:hAnsi="Times" w:cs="Menlo"/>
+          <w:bCs/>
+          <w:color w:val="000000"/>
+          <w:kern w:val="0"/>
+          <w:sz w:val="24"/>
+        </w:rPr>
+        <w:t xml:space="preserve">The main reason for this result is that some words appear at a low frequency, and the project mainly judges according to the way of </w:t>
+      </w:r>
+      <w:r>
+        <w:rPr>
           <w:rFonts w:ascii="Times" w:hAnsi="Times" w:cs="Menlo" w:hint="eastAsia"/>
           <w:bCs/>
           <w:color w:val="000000"/>
           <w:kern w:val="0"/>
           <w:sz w:val="24"/>
-          <w:lang w:val="en-GB"/>
-        </w:rPr>
-      </w:pPr>
-      <w:r>
-        <w:rPr>
-          <w:rFonts w:ascii="Times" w:hAnsi="Times" w:cs="Menlo"/>
-          <w:bCs/>
-          <w:color w:val="000000"/>
-          <w:kern w:val="0"/>
-          <w:sz w:val="24"/>
-        </w:rPr>
-        <w:t xml:space="preserve">The main reason for this result is that some words appear at a low frequency, and the project mainly judges according to the way of </w:t>
+        </w:rPr>
+        <w:t>the</w:t>
+      </w:r>
+      <w:r>
+        <w:rPr>
+          <w:rFonts w:ascii="Times" w:hAnsi="Times" w:cs="Menlo"/>
+          <w:bCs/>
+          <w:color w:val="000000"/>
+          <w:kern w:val="0"/>
+          <w:sz w:val="24"/>
+          <w:lang w:val="en-GB"/>
+        </w:rPr>
+        <w:t xml:space="preserve"> </w:t>
+      </w:r>
+      <w:r>
+        <w:rPr>
+          <w:rFonts w:ascii="Times" w:hAnsi="Times" w:cs="Menlo"/>
+          <w:bCs/>
+          <w:color w:val="000000"/>
+          <w:kern w:val="0"/>
+          <w:sz w:val="24"/>
+        </w:rPr>
+        <w:t>distribution</w:t>
+      </w:r>
+      <w:r>
+        <w:rPr>
+          <w:rFonts w:ascii="Times" w:hAnsi="Times" w:cs="Menlo"/>
+          <w:bCs/>
+          <w:color w:val="000000"/>
+          <w:kern w:val="0"/>
+          <w:sz w:val="24"/>
+        </w:rPr>
+        <w:t xml:space="preserve"> of the word.</w:t>
+      </w:r>
+      <w:r>
+        <w:rPr>
+          <w:rFonts w:ascii="Times" w:hAnsi="Times" w:cs="Menlo"/>
+          <w:bCs/>
+          <w:color w:val="000000"/>
+          <w:kern w:val="0"/>
+          <w:sz w:val="24"/>
+        </w:rPr>
+        <w:t xml:space="preserve"> </w:t>
       </w:r>
       <w:r>
         <w:rPr>
@@ -9328,6 +9089,57 @@
           <w:kern w:val="0"/>
           <w:sz w:val="24"/>
         </w:rPr>
+        <w:t>Thus</w:t>
+      </w:r>
+      <w:r>
+        <w:rPr>
+          <w:rFonts w:ascii="Times" w:hAnsi="Times" w:cs="Menlo"/>
+          <w:bCs/>
+          <w:color w:val="000000"/>
+          <w:kern w:val="0"/>
+          <w:sz w:val="24"/>
+          <w:lang w:val="en-GB"/>
+        </w:rPr>
+        <w:t>, this method</w:t>
+      </w:r>
+      <w:r>
+        <w:rPr>
+          <w:rFonts w:ascii="Times" w:hAnsi="Times" w:cs="Menlo"/>
+          <w:bCs/>
+          <w:color w:val="000000"/>
+          <w:kern w:val="0"/>
+          <w:sz w:val="24"/>
+        </w:rPr>
+        <w:t xml:space="preserve"> will cause misjudgment.</w:t>
+      </w:r>
+      <w:r>
+        <w:rPr>
+          <w:rFonts w:ascii="Times" w:hAnsi="Times" w:cs="Menlo"/>
+          <w:bCs/>
+          <w:color w:val="000000"/>
+          <w:kern w:val="0"/>
+          <w:sz w:val="24"/>
+        </w:rPr>
+        <w:t xml:space="preserve"> </w:t>
+      </w:r>
+      <w:r>
+        <w:rPr>
+          <w:rFonts w:ascii="Times" w:hAnsi="Times" w:cs="Menlo"/>
+          <w:bCs/>
+          <w:color w:val="000000"/>
+          <w:kern w:val="0"/>
+          <w:sz w:val="24"/>
+        </w:rPr>
+        <w:t xml:space="preserve">If each word has as many samples as ‘chip’ or ‘haggis’, </w:t>
+      </w:r>
+      <w:r>
+        <w:rPr>
+          <w:rFonts w:ascii="Times" w:hAnsi="Times" w:cs="Menlo" w:hint="eastAsia"/>
+          <w:bCs/>
+          <w:color w:val="000000"/>
+          <w:kern w:val="0"/>
+          <w:sz w:val="24"/>
+        </w:rPr>
         <w:t>the</w:t>
       </w:r>
       <w:r>
@@ -9337,29 +9149,18 @@
           <w:color w:val="000000"/>
           <w:kern w:val="0"/>
           <w:sz w:val="24"/>
-          <w:lang w:val="en-GB"/>
         </w:rPr>
         <w:t xml:space="preserve"> </w:t>
       </w:r>
       <w:r>
         <w:rPr>
-          <w:rFonts w:ascii="Times" w:hAnsi="Times" w:cs="Menlo"/>
-          <w:bCs/>
-          <w:color w:val="000000"/>
-          <w:kern w:val="0"/>
-          <w:sz w:val="24"/>
-        </w:rPr>
-        <w:t>distribution</w:t>
-      </w:r>
-      <w:r>
-        <w:rPr>
-          <w:rFonts w:ascii="Times" w:hAnsi="Times" w:cs="Menlo"/>
-          <w:bCs/>
-          <w:color w:val="000000"/>
-          <w:kern w:val="0"/>
-          <w:sz w:val="24"/>
-        </w:rPr>
-        <w:t xml:space="preserve"> of the word.</w:t>
+          <w:rFonts w:ascii="Times" w:hAnsi="Times" w:cs="Menlo" w:hint="eastAsia"/>
+          <w:bCs/>
+          <w:color w:val="000000"/>
+          <w:kern w:val="0"/>
+          <w:sz w:val="24"/>
+        </w:rPr>
+        <w:t>judgement</w:t>
       </w:r>
       <w:r>
         <w:rPr>
@@ -9373,34 +9174,14 @@
       </w:r>
       <w:r>
         <w:rPr>
-          <w:rFonts w:ascii="Times" w:hAnsi="Times" w:cs="Menlo" w:hint="eastAsia"/>
-          <w:bCs/>
-          <w:color w:val="000000"/>
-          <w:kern w:val="0"/>
-          <w:sz w:val="24"/>
-        </w:rPr>
-        <w:t>Thus</w:t>
-      </w:r>
-      <w:r>
-        <w:rPr>
-          <w:rFonts w:ascii="Times" w:hAnsi="Times" w:cs="Menlo"/>
-          <w:bCs/>
-          <w:color w:val="000000"/>
-          <w:kern w:val="0"/>
-          <w:sz w:val="24"/>
-          <w:lang w:val="en-GB"/>
-        </w:rPr>
-        <w:t>, this method</w:t>
-      </w:r>
-      <w:r>
-        <w:rPr>
-          <w:rFonts w:ascii="Times" w:hAnsi="Times" w:cs="Menlo"/>
-          <w:bCs/>
-          <w:color w:val="000000"/>
-          <w:kern w:val="0"/>
-          <w:sz w:val="24"/>
-        </w:rPr>
-        <w:t xml:space="preserve"> will cause misjudgment.</w:t>
+          <w:rFonts w:ascii="Times" w:hAnsi="Times" w:cs="Menlo"/>
+          <w:bCs/>
+          <w:color w:val="000000"/>
+          <w:kern w:val="0"/>
+          <w:sz w:val="24"/>
+          <w:lang w:val="en-GB"/>
+        </w:rPr>
+        <w:t>which according to the distribution</w:t>
       </w:r>
       <w:r>
         <w:rPr>
@@ -9420,81 +9201,8 @@
           <w:kern w:val="0"/>
           <w:sz w:val="24"/>
         </w:rPr>
-        <w:t xml:space="preserve">If each word has as many samples as ‘chip’ or ‘haggis’, </w:t>
-      </w:r>
-      <w:r>
-        <w:rPr>
-          <w:rFonts w:ascii="Times" w:hAnsi="Times" w:cs="Menlo" w:hint="eastAsia"/>
-          <w:bCs/>
-          <w:color w:val="000000"/>
-          <w:kern w:val="0"/>
-          <w:sz w:val="24"/>
-        </w:rPr>
-        <w:t>the</w:t>
-      </w:r>
-      <w:r>
-        <w:rPr>
-          <w:rFonts w:ascii="Times" w:hAnsi="Times" w:cs="Menlo"/>
-          <w:bCs/>
-          <w:color w:val="000000"/>
-          <w:kern w:val="0"/>
-          <w:sz w:val="24"/>
-        </w:rPr>
-        <w:t xml:space="preserve"> </w:t>
-      </w:r>
-      <w:r>
-        <w:rPr>
-          <w:rFonts w:ascii="Times" w:hAnsi="Times" w:cs="Menlo" w:hint="eastAsia"/>
-          <w:bCs/>
-          <w:color w:val="000000"/>
-          <w:kern w:val="0"/>
-          <w:sz w:val="24"/>
-        </w:rPr>
-        <w:t>judgement</w:t>
-      </w:r>
-      <w:r>
-        <w:rPr>
-          <w:rFonts w:ascii="Times" w:hAnsi="Times" w:cs="Menlo"/>
-          <w:bCs/>
-          <w:color w:val="000000"/>
-          <w:kern w:val="0"/>
-          <w:sz w:val="24"/>
-        </w:rPr>
-        <w:t xml:space="preserve"> </w:t>
-      </w:r>
-      <w:r>
-        <w:rPr>
-          <w:rFonts w:ascii="Times" w:hAnsi="Times" w:cs="Menlo"/>
-          <w:bCs/>
-          <w:color w:val="000000"/>
-          <w:kern w:val="0"/>
-          <w:sz w:val="24"/>
-          <w:lang w:val="en-GB"/>
-        </w:rPr>
-        <w:t>which according to the distribution</w:t>
-      </w:r>
-      <w:r>
-        <w:rPr>
-          <w:rFonts w:ascii="Times" w:hAnsi="Times" w:cs="Menlo"/>
-          <w:bCs/>
-          <w:color w:val="000000"/>
-          <w:kern w:val="0"/>
-          <w:sz w:val="24"/>
-        </w:rPr>
-        <w:t xml:space="preserve"> </w:t>
-      </w:r>
-      <w:r>
-        <w:rPr>
-          <w:rFonts w:ascii="Times" w:hAnsi="Times" w:cs="Menlo"/>
-          <w:bCs/>
-          <w:color w:val="000000"/>
-          <w:kern w:val="0"/>
-          <w:sz w:val="24"/>
-        </w:rPr>
         <w:t>will be more accurate.</w:t>
       </w:r>
-      <w:bookmarkStart w:id="0" w:name="_GoBack"/>
-      <w:bookmarkEnd w:id="0"/>
     </w:p>
     <w:sectPr>
       <w:pgSz w:w="11900" w:h="16840"/>
